--- a/Git/Github Summery By Mahmoud Badawy.docx
+++ b/Git/Github Summery By Mahmoud Badawy.docx
@@ -79,19 +79,11 @@
         </w:rPr>
         <w:t xml:space="preserve">  و ده برنامج لاداره  الشغل على </w:t>
       </w:r>
-      <w:proofErr w:type="spellStart"/>
-      <w:r>
-        <w:rPr>
-          <w:lang w:bidi="ar-EG"/>
-        </w:rPr>
-        <w:t>Github</w:t>
-      </w:r>
-      <w:proofErr w:type="spellEnd"/>
-      <w:r>
-        <w:rPr>
-          <w:lang w:bidi="ar-EG"/>
-        </w:rPr>
-        <w:t xml:space="preserve"> </w:t>
+      <w:r>
+        <w:rPr>
+          <w:lang w:bidi="ar-EG"/>
+        </w:rPr>
+        <w:t xml:space="preserve">Github </w:t>
       </w:r>
       <w:r>
         <w:rPr>
@@ -324,14 +316,12 @@
         </w:rPr>
         <w:t xml:space="preserve">  على السيرفر و يميرج شغله مع شغل غيره بس فى الاخر كده بيبقى فى نسخه </w:t>
       </w:r>
-      <w:proofErr w:type="spellStart"/>
       <w:r>
         <w:rPr>
           <w:lang w:bidi="ar-EG"/>
         </w:rPr>
         <w:t>Centealized</w:t>
       </w:r>
-      <w:proofErr w:type="spellEnd"/>
       <w:r>
         <w:rPr>
           <w:lang w:bidi="ar-EG"/>
@@ -525,14 +515,12 @@
         </w:rPr>
         <w:t xml:space="preserve"> ال </w:t>
       </w:r>
-      <w:proofErr w:type="spellStart"/>
       <w:r>
         <w:rPr>
           <w:lang w:bidi="ar-EG"/>
         </w:rPr>
         <w:t>cenreralized</w:t>
       </w:r>
-      <w:proofErr w:type="spellEnd"/>
       <w:r>
         <w:rPr>
           <w:rFonts w:hint="cs"/>
@@ -563,14 +551,12 @@
         </w:rPr>
         <w:t xml:space="preserve">ال </w:t>
       </w:r>
-      <w:proofErr w:type="spellStart"/>
       <w:r>
         <w:rPr>
           <w:lang w:bidi="ar-EG"/>
         </w:rPr>
         <w:t>decenteralized</w:t>
       </w:r>
-      <w:proofErr w:type="spellEnd"/>
       <w:r>
         <w:rPr>
           <w:rFonts w:hint="cs"/>
@@ -881,21 +867,7 @@
         <w:rPr>
           <w:lang w:bidi="ar-EG"/>
         </w:rPr>
-        <w:t xml:space="preserve">Commit to </w:t>
-      </w:r>
-      <w:proofErr w:type="gramStart"/>
-      <w:r>
-        <w:rPr>
-          <w:lang w:bidi="ar-EG"/>
-        </w:rPr>
-        <w:t>Remote  -</w:t>
-      </w:r>
-      <w:proofErr w:type="gramEnd"/>
-      <w:r>
-        <w:rPr>
-          <w:lang w:bidi="ar-EG"/>
-        </w:rPr>
-        <w:t>&gt;  Update from Remote</w:t>
+        <w:t>Commit to Remote  -&gt;  Update from Remote</w:t>
       </w:r>
     </w:p>
     <w:p>
@@ -928,21 +900,7 @@
         <w:rPr>
           <w:lang w:bidi="ar-EG"/>
         </w:rPr>
-        <w:t xml:space="preserve">Update to </w:t>
-      </w:r>
-      <w:proofErr w:type="gramStart"/>
-      <w:r>
-        <w:rPr>
-          <w:lang w:bidi="ar-EG"/>
-        </w:rPr>
-        <w:t>Remote  -</w:t>
-      </w:r>
-      <w:proofErr w:type="gramEnd"/>
-      <w:r>
-        <w:rPr>
-          <w:lang w:bidi="ar-EG"/>
-        </w:rPr>
-        <w:t>&gt;  Commit from Remote</w:t>
+        <w:t>Update to Remote  -&gt;  Commit from Remote</w:t>
       </w:r>
     </w:p>
     <w:p>
@@ -1355,9 +1313,20 @@
         <w:rPr>
           <w:lang w:bidi="ar-EG"/>
         </w:rPr>
-        <w:t xml:space="preserve"> to </w:t>
-      </w:r>
-      <w:proofErr w:type="gramStart"/>
+        <w:t xml:space="preserve"> to Remote </w:t>
+      </w:r>
+      <w:r>
+        <w:rPr>
+          <w:lang w:bidi="ar-EG"/>
+        </w:rPr>
+        <w:t xml:space="preserve"> -&gt; Fetch</w:t>
+      </w:r>
+      <w:r>
+        <w:rPr>
+          <w:lang w:bidi="ar-EG"/>
+        </w:rPr>
+        <w:t xml:space="preserve"> from </w:t>
+      </w:r>
       <w:r>
         <w:rPr>
           <w:lang w:bidi="ar-EG"/>
@@ -1368,14 +1337,7 @@
         <w:rPr>
           <w:lang w:bidi="ar-EG"/>
         </w:rPr>
-        <w:t xml:space="preserve"> -</w:t>
-      </w:r>
-      <w:proofErr w:type="gramEnd"/>
-      <w:r>
-        <w:rPr>
-          <w:lang w:bidi="ar-EG"/>
-        </w:rPr>
-        <w:t>&gt; Fetch</w:t>
+        <w:t>-&gt; Update</w:t>
       </w:r>
       <w:r>
         <w:rPr>
@@ -1387,24 +1349,6 @@
         <w:rPr>
           <w:lang w:bidi="ar-EG"/>
         </w:rPr>
-        <w:t xml:space="preserve">Remote </w:t>
-      </w:r>
-      <w:r>
-        <w:rPr>
-          <w:lang w:bidi="ar-EG"/>
-        </w:rPr>
-        <w:t>-&gt; Update</w:t>
-      </w:r>
-      <w:r>
-        <w:rPr>
-          <w:lang w:bidi="ar-EG"/>
-        </w:rPr>
-        <w:t xml:space="preserve"> from </w:t>
-      </w:r>
-      <w:r>
-        <w:rPr>
-          <w:lang w:bidi="ar-EG"/>
-        </w:rPr>
         <w:t>local</w:t>
       </w:r>
     </w:p>
@@ -1568,33 +1512,15 @@
           <w:rtl/>
           <w:lang w:bidi="ar-EG"/>
         </w:rPr>
-        <w:t xml:space="preserve">  دى بدايه اى أمر فى جيت </w:t>
-      </w:r>
-      <w:proofErr w:type="gramStart"/>
-      <w:r>
-        <w:rPr>
-          <w:rFonts w:hint="cs"/>
-          <w:rtl/>
-          <w:lang w:bidi="ar-EG"/>
-        </w:rPr>
-        <w:t xml:space="preserve">عمتا </w:t>
-      </w:r>
-      <w:r>
-        <w:rPr>
-          <w:rFonts w:hint="cs"/>
-          <w:rtl/>
-          <w:lang w:bidi="ar-EG"/>
-        </w:rPr>
-        <w:t xml:space="preserve"> اجبارى</w:t>
-      </w:r>
-      <w:proofErr w:type="gramEnd"/>
-      <w:r>
-        <w:rPr>
-          <w:rFonts w:hint="cs"/>
-          <w:rtl/>
-          <w:lang w:bidi="ar-EG"/>
-        </w:rPr>
-        <w:t xml:space="preserve"> تكتبها </w:t>
+        <w:t xml:space="preserve">  دى بدايه اى أمر فى جيت عمتا </w:t>
+      </w:r>
+      <w:r>
+        <w:rPr>
+          <w:rFonts w:hint="cs"/>
+          <w:rtl/>
+          <w:lang w:bidi="ar-EG"/>
+        </w:rPr>
+        <w:t xml:space="preserve"> اجبارى تكتبها </w:t>
       </w:r>
     </w:p>
     <w:p>
@@ -1618,33 +1544,15 @@
           <w:rtl/>
           <w:lang w:bidi="ar-EG"/>
         </w:rPr>
-        <w:t xml:space="preserve"> الى فى الترتيب التانى و الاخير دى عباره عن شويه اوبشنز بتحطها لما تكون عاوز شويه اوبشنز على الامر الى انت </w:t>
-      </w:r>
-      <w:proofErr w:type="gramStart"/>
-      <w:r>
-        <w:rPr>
-          <w:rFonts w:hint="cs"/>
-          <w:rtl/>
-          <w:lang w:bidi="ar-EG"/>
-        </w:rPr>
-        <w:t xml:space="preserve">بتعمله </w:t>
-      </w:r>
-      <w:r>
-        <w:rPr>
-          <w:rFonts w:hint="cs"/>
-          <w:rtl/>
-          <w:lang w:bidi="ar-EG"/>
-        </w:rPr>
-        <w:t xml:space="preserve"> و</w:t>
-      </w:r>
-      <w:proofErr w:type="gramEnd"/>
-      <w:r>
-        <w:rPr>
-          <w:rFonts w:hint="cs"/>
-          <w:rtl/>
-          <w:lang w:bidi="ar-EG"/>
-        </w:rPr>
-        <w:t xml:space="preserve"> دى حاجات بتتكتب بشكل اختيارى مش الزامى </w:t>
+        <w:t xml:space="preserve"> الى فى الترتيب التانى و الاخير دى عباره عن شويه اوبشنز بتحطها لما تكون عاوز شويه اوبشنز على الامر الى انت بتعمله </w:t>
+      </w:r>
+      <w:r>
+        <w:rPr>
+          <w:rFonts w:hint="cs"/>
+          <w:rtl/>
+          <w:lang w:bidi="ar-EG"/>
+        </w:rPr>
+        <w:t xml:space="preserve"> و دى حاجات بتتكتب بشكل اختيارى مش الزامى </w:t>
       </w:r>
     </w:p>
     <w:p>
@@ -1842,29 +1750,7 @@
           <w:szCs w:val="24"/>
           <w:lang w:bidi="ar-EG"/>
         </w:rPr>
-        <w:t>Git &lt;command&gt; -h   or Git &lt;command</w:t>
-      </w:r>
-      <w:proofErr w:type="gramStart"/>
-      <w:r>
-        <w:rPr>
-          <w:b/>
-          <w:bCs/>
-          <w:sz w:val="24"/>
-          <w:szCs w:val="24"/>
-          <w:lang w:bidi="ar-EG"/>
-        </w:rPr>
-        <w:t>&gt;  --</w:t>
-      </w:r>
-      <w:proofErr w:type="gramEnd"/>
-      <w:r>
-        <w:rPr>
-          <w:b/>
-          <w:bCs/>
-          <w:sz w:val="24"/>
-          <w:szCs w:val="24"/>
-          <w:lang w:bidi="ar-EG"/>
-        </w:rPr>
-        <w:t xml:space="preserve"> help  or Git help &lt;command&gt;  </w:t>
+        <w:t xml:space="preserve">Git &lt;command&gt; -h   or Git &lt;command&gt;  -- help  or Git help &lt;command&gt;  </w:t>
       </w:r>
     </w:p>
     <w:p>
@@ -2147,31 +2033,15 @@
         <w:rPr>
           <w:lang w:bidi="ar-EG"/>
         </w:rPr>
-        <w:t xml:space="preserve">Git </w:t>
-      </w:r>
-      <w:proofErr w:type="gramStart"/>
-      <w:r>
-        <w:rPr>
-          <w:lang w:bidi="ar-EG"/>
-        </w:rPr>
-        <w:t>Config</w:t>
-      </w:r>
-      <w:r>
-        <w:rPr>
-          <w:rFonts w:hint="cs"/>
-          <w:rtl/>
-          <w:lang w:bidi="ar-EG"/>
-        </w:rPr>
-        <w:t xml:space="preserve">  فعن</w:t>
-      </w:r>
-      <w:proofErr w:type="gramEnd"/>
-      <w:r>
-        <w:rPr>
-          <w:rFonts w:hint="cs"/>
-          <w:rtl/>
-          <w:lang w:bidi="ar-EG"/>
-        </w:rPr>
-        <w:t xml:space="preserve"> طريق الامر ده انت بتقدر تخش تعرفه ايميلك و ال</w:t>
+        <w:t>Git Config</w:t>
+      </w:r>
+      <w:r>
+        <w:rPr>
+          <w:rFonts w:hint="cs"/>
+          <w:rtl/>
+          <w:lang w:bidi="ar-EG"/>
+        </w:rPr>
+        <w:t xml:space="preserve">  فعن طريق الامر ده انت بتقدر تخش تعرفه ايميلك و ال</w:t>
       </w:r>
       <w:r>
         <w:rPr>
@@ -2269,33 +2139,29 @@
           <w:sz w:val="24"/>
           <w:szCs w:val="24"/>
         </w:rPr>
-        <w:t xml:space="preserve">git config --global </w:t>
-      </w:r>
-      <w:proofErr w:type="spellStart"/>
-      <w:proofErr w:type="gramStart"/>
+        <w:t xml:space="preserve">git config --global user.email </w:t>
+      </w:r>
       <w:r>
         <w:rPr>
           <w:rFonts w:ascii="Consolas" w:eastAsia="Times New Roman" w:hAnsi="Consolas" w:cs="Times New Roman"/>
           <w:b/>
           <w:bCs/>
-          <w:color w:val="24292E"/>
-          <w:sz w:val="24"/>
-          <w:szCs w:val="24"/>
-        </w:rPr>
-        <w:t>user.email</w:t>
-      </w:r>
-      <w:proofErr w:type="spellEnd"/>
-      <w:proofErr w:type="gramEnd"/>
+          <w:color w:val="032F62"/>
+          <w:sz w:val="24"/>
+          <w:szCs w:val="24"/>
+        </w:rPr>
+        <w:t>"</w:t>
+      </w:r>
       <w:r>
         <w:rPr>
           <w:rFonts w:ascii="Consolas" w:eastAsia="Times New Roman" w:hAnsi="Consolas" w:cs="Times New Roman"/>
           <w:b/>
           <w:bCs/>
-          <w:color w:val="24292E"/>
-          <w:sz w:val="24"/>
-          <w:szCs w:val="24"/>
-        </w:rPr>
-        <w:t xml:space="preserve"> </w:t>
+          <w:color w:val="032F62"/>
+          <w:sz w:val="24"/>
+          <w:szCs w:val="24"/>
+        </w:rPr>
+        <w:t>mahmoudbadawy2020@gmail.com</w:t>
       </w:r>
       <w:r>
         <w:rPr>
@@ -2308,28 +2174,6 @@
         </w:rPr>
         <w:t>"</w:t>
       </w:r>
-      <w:r>
-        <w:rPr>
-          <w:rFonts w:ascii="Consolas" w:eastAsia="Times New Roman" w:hAnsi="Consolas" w:cs="Times New Roman"/>
-          <w:b/>
-          <w:bCs/>
-          <w:color w:val="032F62"/>
-          <w:sz w:val="24"/>
-          <w:szCs w:val="24"/>
-        </w:rPr>
-        <w:t>mahmoudbadawy2020@gmail.com</w:t>
-      </w:r>
-      <w:r>
-        <w:rPr>
-          <w:rFonts w:ascii="Consolas" w:eastAsia="Times New Roman" w:hAnsi="Consolas" w:cs="Times New Roman"/>
-          <w:b/>
-          <w:bCs/>
-          <w:color w:val="032F62"/>
-          <w:sz w:val="24"/>
-          <w:szCs w:val="24"/>
-        </w:rPr>
-        <w:t>"</w:t>
-      </w:r>
     </w:p>
     <w:p>
       <w:pPr>
@@ -2350,29 +2194,7 @@
           <w:sz w:val="24"/>
           <w:szCs w:val="24"/>
         </w:rPr>
-        <w:t xml:space="preserve">git config --global </w:t>
-      </w:r>
-      <w:proofErr w:type="spellStart"/>
-      <w:r>
-        <w:rPr>
-          <w:rFonts w:ascii="Lucida Console" w:hAnsi="Lucida Console" w:cs="Lucida Console"/>
-          <w:b/>
-          <w:bCs/>
-          <w:sz w:val="24"/>
-          <w:szCs w:val="24"/>
-        </w:rPr>
-        <w:t>color.ui</w:t>
-      </w:r>
-      <w:proofErr w:type="spellEnd"/>
-      <w:r>
-        <w:rPr>
-          <w:rFonts w:ascii="Lucida Console" w:hAnsi="Lucida Console" w:cs="Lucida Console"/>
-          <w:b/>
-          <w:bCs/>
-          <w:sz w:val="24"/>
-          <w:szCs w:val="24"/>
-        </w:rPr>
-        <w:t xml:space="preserve"> true</w:t>
+        <w:t>git config --global color.ui true</w:t>
       </w:r>
     </w:p>
     <w:p>
@@ -2815,7 +2637,6 @@
           <w:lang w:bidi="ar-EG"/>
         </w:rPr>
       </w:pPr>
-      <w:proofErr w:type="spellStart"/>
       <w:r>
         <w:rPr>
           <w:b/>
@@ -2826,7 +2647,6 @@
         </w:rPr>
         <w:t>Pwd</w:t>
       </w:r>
-      <w:proofErr w:type="spellEnd"/>
     </w:p>
     <w:p>
       <w:pPr>
@@ -2963,7 +2783,6 @@
         </w:rPr>
         <w:t xml:space="preserve">كده انت جوه المشروع بتاعك يا باشا و عشان تتأكد برضوا استخدم </w:t>
       </w:r>
-      <w:proofErr w:type="spellStart"/>
       <w:r>
         <w:rPr>
           <w:rFonts w:ascii="Lucida Console" w:hAnsi="Lucida Console"/>
@@ -2971,17 +2790,7 @@
           <w:szCs w:val="20"/>
           <w:lang w:bidi="ar-EG"/>
         </w:rPr>
-        <w:t>pwd</w:t>
-      </w:r>
-      <w:proofErr w:type="spellEnd"/>
-      <w:r>
-        <w:rPr>
-          <w:rFonts w:ascii="Lucida Console" w:hAnsi="Lucida Console"/>
-          <w:sz w:val="20"/>
-          <w:szCs w:val="20"/>
-          <w:lang w:bidi="ar-EG"/>
-        </w:rPr>
-        <w:t xml:space="preserve"> </w:t>
+        <w:t xml:space="preserve">pwd </w:t>
       </w:r>
       <w:r>
         <w:rPr>
@@ -3098,21 +2907,8 @@
           <w:szCs w:val="24"/>
           <w:lang w:bidi="ar-EG"/>
         </w:rPr>
-        <w:t xml:space="preserve">git </w:t>
-      </w:r>
-      <w:proofErr w:type="spellStart"/>
-      <w:r>
-        <w:rPr>
-          <w:rFonts w:ascii="Lucida Console" w:hAnsi="Lucida Console"/>
-          <w:b/>
-          <w:bCs/>
-          <w:sz w:val="24"/>
-          <w:szCs w:val="24"/>
-          <w:lang w:bidi="ar-EG"/>
-        </w:rPr>
-        <w:t>init</w:t>
-      </w:r>
-      <w:proofErr w:type="spellEnd"/>
+        <w:t>git init</w:t>
+      </w:r>
       <w:r>
         <w:rPr>
           <w:rFonts w:ascii="Lucida Console" w:hAnsi="Lucida Console"/>
@@ -3235,10 +3031,8 @@
           <w:lang w:bidi="ar-EG"/>
         </w:rPr>
         <w:lastRenderedPageBreak/>
-        <w:t xml:space="preserve">Git </w:t>
-      </w:r>
-      <w:proofErr w:type="spellStart"/>
-      <w:proofErr w:type="gramStart"/>
+        <w:t>Git in</w:t>
+      </w:r>
       <w:r>
         <w:rPr>
           <w:b/>
@@ -3247,66 +3041,30 @@
           <w:szCs w:val="28"/>
           <w:lang w:bidi="ar-EG"/>
         </w:rPr>
-        <w:t>in</w:t>
-      </w:r>
-      <w:r>
-        <w:rPr>
+        <w:t>it</w:t>
+      </w:r>
+      <w:r>
+        <w:rPr>
+          <w:rFonts w:hint="cs"/>
           <w:b/>
           <w:bCs/>
           <w:sz w:val="28"/>
           <w:szCs w:val="28"/>
-          <w:lang w:bidi="ar-EG"/>
-        </w:rPr>
-        <w:t>it</w:t>
-      </w:r>
-      <w:proofErr w:type="spellEnd"/>
-      <w:r>
-        <w:rPr>
-          <w:rFonts w:hint="cs"/>
+          <w:rtl/>
+          <w:lang w:bidi="ar-EG"/>
+        </w:rPr>
+        <w:t xml:space="preserve">  :  دى بتنشأ ال </w:t>
+      </w:r>
+      <w:r>
+        <w:rPr>
           <w:b/>
           <w:bCs/>
           <w:sz w:val="28"/>
           <w:szCs w:val="28"/>
-          <w:rtl/>
-          <w:lang w:bidi="ar-EG"/>
-        </w:rPr>
-        <w:t xml:space="preserve">  :</w:t>
-      </w:r>
-      <w:proofErr w:type="gramEnd"/>
-      <w:r>
-        <w:rPr>
-          <w:rFonts w:hint="cs"/>
-          <w:b/>
-          <w:bCs/>
-          <w:sz w:val="28"/>
-          <w:szCs w:val="28"/>
-          <w:rtl/>
-          <w:lang w:bidi="ar-EG"/>
-        </w:rPr>
-        <w:t xml:space="preserve">  دى بتنشأ ال </w:t>
-      </w:r>
-      <w:r>
-        <w:rPr>
-          <w:b/>
-          <w:bCs/>
-          <w:sz w:val="28"/>
-          <w:szCs w:val="28"/>
-          <w:lang w:bidi="ar-EG"/>
-        </w:rPr>
-        <w:t xml:space="preserve">Local </w:t>
-      </w:r>
-      <w:proofErr w:type="spellStart"/>
-      <w:r>
-        <w:rPr>
-          <w:b/>
-          <w:bCs/>
-          <w:sz w:val="28"/>
-          <w:szCs w:val="28"/>
-          <w:lang w:bidi="ar-EG"/>
-        </w:rPr>
-        <w:t>Reposatory</w:t>
-      </w:r>
-      <w:proofErr w:type="spellEnd"/>
+          <w:lang w:bidi="ar-EG"/>
+        </w:rPr>
+        <w:t>Local Reposatory</w:t>
+      </w:r>
       <w:r>
         <w:rPr>
           <w:rFonts w:hint="cs"/>
@@ -3465,7 +3223,6 @@
         </w:rPr>
         <w:t xml:space="preserve">من موقع ال </w:t>
       </w:r>
-      <w:proofErr w:type="spellStart"/>
       <w:r>
         <w:rPr>
           <w:b/>
@@ -3477,11 +3234,11 @@
           <w:u w:val="single"/>
           <w:lang w:bidi="ar-EG"/>
         </w:rPr>
-        <w:t>github</w:t>
-      </w:r>
-      <w:proofErr w:type="spellEnd"/>
-      <w:r>
-        <w:rPr>
+        <w:t xml:space="preserve">github </w:t>
+      </w:r>
+      <w:r>
+        <w:rPr>
+          <w:rFonts w:hint="cs"/>
           <w:b/>
           <w:bCs/>
           <w:color w:val="FF0000"/>
@@ -3489,20 +3246,6 @@
           <w:szCs w:val="44"/>
           <w:highlight w:val="yellow"/>
           <w:u w:val="single"/>
-          <w:lang w:bidi="ar-EG"/>
-        </w:rPr>
-        <w:t xml:space="preserve"> </w:t>
-      </w:r>
-      <w:r>
-        <w:rPr>
-          <w:rFonts w:hint="cs"/>
-          <w:b/>
-          <w:bCs/>
-          <w:color w:val="FF0000"/>
-          <w:sz w:val="44"/>
-          <w:szCs w:val="44"/>
-          <w:highlight w:val="yellow"/>
-          <w:u w:val="single"/>
           <w:rtl/>
           <w:lang w:bidi="ar-EG"/>
         </w:rPr>
@@ -3626,7 +3369,6 @@
         </w:rPr>
         <w:t xml:space="preserve">أول حاجه هروح اعمل ريبوزوترى جديده على </w:t>
       </w:r>
-      <w:proofErr w:type="spellStart"/>
       <w:r>
         <w:rPr>
           <w:rFonts w:ascii="Consolas" w:hAnsi="Consolas"/>
@@ -3640,7 +3382,6 @@
         </w:rPr>
         <w:t>Github</w:t>
       </w:r>
-      <w:proofErr w:type="spellEnd"/>
     </w:p>
     <w:p>
       <w:pPr>
@@ -3792,29 +3533,16 @@
         </w:rPr>
         <w:t xml:space="preserve">أول حاجه اروح أعمل ريبوزاتورى فى </w:t>
       </w:r>
-      <w:proofErr w:type="spellStart"/>
-      <w:r>
-        <w:rPr>
-          <w:rFonts w:ascii="Consolas" w:hAnsi="Consolas"/>
-          <w:color w:val="24292E"/>
-          <w:sz w:val="24"/>
-          <w:szCs w:val="24"/>
-          <w:shd w:val="clear" w:color="auto" w:fill="FFFFFF"/>
-          <w:lang w:bidi="ar-EG"/>
-        </w:rPr>
-        <w:t>Github</w:t>
-      </w:r>
-      <w:proofErr w:type="spellEnd"/>
-      <w:r>
-        <w:rPr>
-          <w:rFonts w:ascii="Consolas" w:hAnsi="Consolas"/>
-          <w:color w:val="24292E"/>
-          <w:sz w:val="24"/>
-          <w:szCs w:val="24"/>
-          <w:shd w:val="clear" w:color="auto" w:fill="FFFFFF"/>
-          <w:lang w:bidi="ar-EG"/>
-        </w:rPr>
-        <w:t xml:space="preserve"> </w:t>
+      <w:r>
+        <w:rPr>
+          <w:rFonts w:ascii="Consolas" w:hAnsi="Consolas"/>
+          <w:color w:val="24292E"/>
+          <w:sz w:val="24"/>
+          <w:szCs w:val="24"/>
+          <w:shd w:val="clear" w:color="auto" w:fill="FFFFFF"/>
+          <w:lang w:bidi="ar-EG"/>
+        </w:rPr>
+        <w:t xml:space="preserve">Github </w:t>
       </w:r>
       <w:r>
         <w:rPr>
@@ -4306,7 +4034,6 @@
           <w:sz w:val="24"/>
           <w:szCs w:val="24"/>
           <w:shd w:val="clear" w:color="auto" w:fill="FFFFFF"/>
-          <w:rtl/>
           <w:lang w:bidi="ar-EG"/>
         </w:rPr>
       </w:pPr>
@@ -4321,6 +4048,92 @@
           <w:lang w:bidi="ar-EG"/>
         </w:rPr>
         <w:t xml:space="preserve">اول ما هديله أمر الكلون ده هيروح منزلى البروجيكت بتاعى من جيت هب  للكمبيوتر بتاعى </w:t>
+      </w:r>
+    </w:p>
+    <w:p>
+      <w:pPr>
+        <w:bidi/>
+        <w:spacing w:after="0"/>
+        <w:rPr>
+          <w:rFonts w:ascii="Consolas" w:hAnsi="Consolas" w:hint="cs"/>
+          <w:color w:val="24292E"/>
+          <w:sz w:val="24"/>
+          <w:szCs w:val="24"/>
+          <w:shd w:val="clear" w:color="auto" w:fill="FFFFFF"/>
+          <w:lang w:bidi="ar-EG"/>
+        </w:rPr>
+      </w:pPr>
+      <w:r>
+        <w:rPr>
+          <w:rFonts w:ascii="Consolas" w:hAnsi="Consolas" w:hint="cs"/>
+          <w:color w:val="24292E"/>
+          <w:sz w:val="24"/>
+          <w:szCs w:val="24"/>
+          <w:shd w:val="clear" w:color="auto" w:fill="FFFFFF"/>
+          <w:rtl/>
+          <w:lang w:bidi="ar-EG"/>
+        </w:rPr>
+        <w:t xml:space="preserve">و لما ينزل بالكلون هينزل مربوط بال </w:t>
+      </w:r>
+      <w:r>
+        <w:rPr>
+          <w:rFonts w:ascii="Consolas" w:hAnsi="Consolas"/>
+          <w:color w:val="24292E"/>
+          <w:sz w:val="24"/>
+          <w:szCs w:val="24"/>
+          <w:shd w:val="clear" w:color="auto" w:fill="FFFFFF"/>
+          <w:lang w:bidi="ar-EG"/>
+        </w:rPr>
+        <w:t xml:space="preserve">Repository </w:t>
+      </w:r>
+      <w:r>
+        <w:rPr>
+          <w:rFonts w:ascii="Consolas" w:hAnsi="Consolas" w:hint="cs"/>
+          <w:color w:val="24292E"/>
+          <w:sz w:val="24"/>
+          <w:szCs w:val="24"/>
+          <w:shd w:val="clear" w:color="auto" w:fill="FFFFFF"/>
+          <w:rtl/>
+          <w:lang w:bidi="ar-EG"/>
+        </w:rPr>
+        <w:t xml:space="preserve">  بتعته و علشان اعرف ال </w:t>
+      </w:r>
+      <w:r>
+        <w:rPr>
+          <w:rFonts w:ascii="Consolas" w:hAnsi="Consolas"/>
+          <w:color w:val="24292E"/>
+          <w:sz w:val="24"/>
+          <w:szCs w:val="24"/>
+          <w:shd w:val="clear" w:color="auto" w:fill="FFFFFF"/>
+          <w:lang w:bidi="ar-EG"/>
+        </w:rPr>
+        <w:t>Repository</w:t>
+      </w:r>
+      <w:r>
+        <w:rPr>
+          <w:rFonts w:ascii="Consolas" w:hAnsi="Consolas" w:hint="cs"/>
+          <w:color w:val="24292E"/>
+          <w:sz w:val="24"/>
+          <w:szCs w:val="24"/>
+          <w:shd w:val="clear" w:color="auto" w:fill="FFFFFF"/>
+          <w:rtl/>
+          <w:lang w:bidi="ar-EG"/>
+        </w:rPr>
+        <w:t xml:space="preserve"> انهى على الريموت سيرفر باكتب الامر ده   </w:t>
+      </w:r>
+      <w:r>
+        <w:rPr>
+          <w:rFonts w:ascii="Consolas" w:hAnsi="Consolas"/>
+          <w:b/>
+          <w:bCs/>
+          <w:color w:val="FF0000"/>
+          <w:sz w:val="32"/>
+          <w:szCs w:val="32"/>
+          <w:highlight w:val="yellow"/>
+          <w:shd w:val="clear" w:color="auto" w:fill="FFFFFF"/>
+          <w:lang w:bidi="ar-EG"/>
+        </w:rPr>
+        <w:t>git Remote</w:t>
       </w:r>
     </w:p>
     <w:p>
@@ -4767,21 +4580,8 @@
           <w:highlight w:val="yellow"/>
           <w:shd w:val="clear" w:color="auto" w:fill="FFFFFF"/>
         </w:rPr>
-        <w:t xml:space="preserve">git add </w:t>
-      </w:r>
-      <w:proofErr w:type="gramStart"/>
-      <w:r>
-        <w:rPr>
-          <w:rFonts w:ascii="Consolas" w:hAnsi="Consolas"/>
-          <w:b/>
-          <w:bCs/>
-          <w:color w:val="24292E"/>
-          <w:highlight w:val="yellow"/>
-          <w:shd w:val="clear" w:color="auto" w:fill="FFFFFF"/>
-        </w:rPr>
-        <w:t>my_new_file.txt</w:t>
-      </w:r>
-      <w:proofErr w:type="gramEnd"/>
+        <w:t>git add my_new_file.txt</w:t>
+      </w:r>
     </w:p>
     <w:p>
       <w:pPr>
@@ -4833,45 +4633,8 @@
           <w:sz w:val="28"/>
           <w:szCs w:val="28"/>
         </w:rPr>
-        <w:t>git add my-</w:t>
-      </w:r>
-      <w:proofErr w:type="spellStart"/>
-      <w:r>
-        <w:rPr>
-          <w:rFonts w:ascii="Consolas" w:eastAsia="Times New Roman" w:hAnsi="Consolas" w:cs="Times New Roman"/>
-          <w:b/>
-          <w:bCs/>
-          <w:color w:val="24292E"/>
-          <w:sz w:val="28"/>
-          <w:szCs w:val="28"/>
-        </w:rPr>
-        <w:t>file.ts</w:t>
-      </w:r>
-      <w:proofErr w:type="spellEnd"/>
-      <w:r>
-        <w:rPr>
-          <w:rFonts w:ascii="Consolas" w:eastAsia="Times New Roman" w:hAnsi="Consolas" w:cs="Times New Roman"/>
-          <w:b/>
-          <w:bCs/>
-          <w:color w:val="24292E"/>
-          <w:sz w:val="28"/>
-          <w:szCs w:val="28"/>
-        </w:rPr>
-        <w:t xml:space="preserve"> another-file.js </w:t>
-      </w:r>
-      <w:proofErr w:type="spellStart"/>
-      <w:r>
-        <w:rPr>
-          <w:rFonts w:ascii="Consolas" w:eastAsia="Times New Roman" w:hAnsi="Consolas" w:cs="Times New Roman"/>
-          <w:b/>
-          <w:bCs/>
-          <w:color w:val="24292E"/>
-          <w:sz w:val="28"/>
-          <w:szCs w:val="28"/>
-        </w:rPr>
-        <w:t>new_file.rb</w:t>
-      </w:r>
-      <w:proofErr w:type="spellEnd"/>
+        <w:t>git add my-file.ts another-file.js new_file.rb</w:t>
+      </w:r>
     </w:p>
     <w:p>
       <w:pPr>
@@ -4935,145 +4698,142 @@
           <w:szCs w:val="28"/>
           <w:highlight w:val="yellow"/>
         </w:rPr>
+        <w:t xml:space="preserve"> add .</w:t>
+      </w:r>
+    </w:p>
+    <w:p>
+      <w:pPr>
+        <w:spacing w:after="0" w:line="300" w:lineRule="atLeast"/>
+        <w:jc w:val="right"/>
+        <w:rPr>
+          <w:rFonts w:ascii="Consolas" w:eastAsia="Times New Roman" w:hAnsi="Consolas" w:cs="Times New Roman"/>
+          <w:color w:val="24292E"/>
+          <w:rtl/>
+          <w:lang w:bidi="ar-EG"/>
+        </w:rPr>
+      </w:pPr>
+      <w:r>
+        <w:rPr>
+          <w:rFonts w:ascii="Consolas" w:eastAsia="Times New Roman" w:hAnsi="Consolas" w:cs="Times New Roman" w:hint="cs"/>
+          <w:color w:val="24292E"/>
+          <w:sz w:val="24"/>
+          <w:szCs w:val="24"/>
+          <w:rtl/>
+          <w:lang w:bidi="ar-EG"/>
+        </w:rPr>
+        <w:t xml:space="preserve">الدوت </w:t>
+      </w:r>
+      <w:r>
+        <w:rPr>
+          <w:rFonts w:ascii="Consolas" w:eastAsia="Times New Roman" w:hAnsi="Consolas" w:cs="Times New Roman" w:hint="cs"/>
+          <w:color w:val="24292E"/>
+          <w:rtl/>
+          <w:lang w:bidi="ar-EG"/>
+        </w:rPr>
+        <w:t xml:space="preserve">دى معناها ضيف كله   و لو انت عاوز تضيف من جوه فولدر معين دونا عن الفولدرات التانيه خش فى الفولدر يا اسطى مش هفهمك يعنى  الحته </w:t>
+      </w:r>
+    </w:p>
+    <w:p>
+      <w:pPr>
+        <w:bidi/>
+        <w:spacing w:after="0"/>
+        <w:rPr>
+          <w:rFonts w:ascii="Consolas" w:hAnsi="Consolas"/>
+          <w:color w:val="24292E"/>
+          <w:shd w:val="clear" w:color="auto" w:fill="FFFFFF"/>
+          <w:rtl/>
+          <w:lang w:bidi="ar-EG"/>
+        </w:rPr>
+      </w:pPr>
+      <w:r>
+        <w:rPr>
+          <w:rFonts w:ascii="Consolas" w:hAnsi="Consolas" w:hint="cs"/>
+          <w:color w:val="24292E"/>
+          <w:sz w:val="24"/>
+          <w:szCs w:val="24"/>
+          <w:highlight w:val="yellow"/>
+          <w:shd w:val="clear" w:color="auto" w:fill="FFFFFF"/>
+          <w:rtl/>
+          <w:lang w:bidi="ar-EG"/>
+        </w:rPr>
+        <w:t xml:space="preserve">طيب حطيت فولدر فى </w:t>
+      </w:r>
+      <w:r>
+        <w:rPr>
+          <w:rFonts w:ascii="Consolas" w:hAnsi="Consolas" w:hint="cs"/>
+          <w:color w:val="24292E"/>
+          <w:sz w:val="24"/>
+          <w:szCs w:val="24"/>
+          <w:highlight w:val="yellow"/>
+          <w:shd w:val="clear" w:color="auto" w:fill="FFFFFF"/>
+          <w:rtl/>
+          <w:lang w:bidi="ar-EG"/>
+        </w:rPr>
+        <w:t xml:space="preserve">ال </w:t>
+      </w:r>
+      <w:r>
+        <w:rPr>
+          <w:rFonts w:ascii="Consolas" w:hAnsi="Consolas"/>
+          <w:color w:val="24292E"/>
+          <w:sz w:val="24"/>
+          <w:szCs w:val="24"/>
+          <w:highlight w:val="yellow"/>
+          <w:shd w:val="clear" w:color="auto" w:fill="FFFFFF"/>
+          <w:lang w:bidi="ar-EG"/>
+        </w:rPr>
+        <w:t>stage Area</w:t>
+      </w:r>
+      <w:r>
+        <w:rPr>
+          <w:rFonts w:ascii="Consolas" w:hAnsi="Consolas" w:hint="cs"/>
+          <w:color w:val="24292E"/>
+          <w:sz w:val="24"/>
+          <w:szCs w:val="24"/>
+          <w:highlight w:val="yellow"/>
+          <w:shd w:val="clear" w:color="auto" w:fill="FFFFFF"/>
+          <w:rtl/>
+          <w:lang w:bidi="ar-EG"/>
+        </w:rPr>
+        <w:t xml:space="preserve"> بالغلط و عاوز امسحه اعمل ايه</w:t>
+      </w:r>
+      <w:r>
+        <w:rPr>
+          <w:rFonts w:ascii="Consolas" w:hAnsi="Consolas" w:hint="cs"/>
+          <w:color w:val="24292E"/>
+          <w:sz w:val="24"/>
+          <w:szCs w:val="24"/>
+          <w:shd w:val="clear" w:color="auto" w:fill="FFFFFF"/>
+          <w:rtl/>
+          <w:lang w:bidi="ar-EG"/>
+        </w:rPr>
         <w:t xml:space="preserve"> </w:t>
       </w:r>
-      <w:proofErr w:type="gramStart"/>
-      <w:r>
-        <w:rPr>
-          <w:rFonts w:ascii="Consolas" w:eastAsia="Times New Roman" w:hAnsi="Consolas" w:cs="Times New Roman"/>
+      <w:r>
+        <w:rPr>
+          <w:rFonts w:ascii="Consolas" w:hAnsi="Consolas" w:hint="cs"/>
+          <w:color w:val="24292E"/>
+          <w:shd w:val="clear" w:color="auto" w:fill="FFFFFF"/>
+          <w:rtl/>
+          <w:lang w:bidi="ar-EG"/>
+        </w:rPr>
+        <w:t>؟؟</w:t>
+      </w:r>
+    </w:p>
+    <w:p>
+      <w:pPr>
+        <w:bidi/>
+        <w:spacing w:after="0"/>
+        <w:rPr>
+          <w:rFonts w:ascii="Consolas" w:hAnsi="Consolas"/>
           <w:b/>
           <w:bCs/>
           <w:color w:val="24292E"/>
           <w:sz w:val="28"/>
           <w:szCs w:val="28"/>
-          <w:highlight w:val="yellow"/>
-        </w:rPr>
-        <w:t>add .</w:t>
-      </w:r>
-      <w:proofErr w:type="gramEnd"/>
-    </w:p>
-    <w:p>
-      <w:pPr>
-        <w:spacing w:after="0" w:line="300" w:lineRule="atLeast"/>
-        <w:jc w:val="right"/>
-        <w:rPr>
-          <w:rFonts w:ascii="Consolas" w:eastAsia="Times New Roman" w:hAnsi="Consolas" w:cs="Times New Roman"/>
-          <w:color w:val="24292E"/>
-          <w:rtl/>
-          <w:lang w:bidi="ar-EG"/>
-        </w:rPr>
-      </w:pPr>
-      <w:r>
-        <w:rPr>
-          <w:rFonts w:ascii="Consolas" w:eastAsia="Times New Roman" w:hAnsi="Consolas" w:cs="Times New Roman" w:hint="cs"/>
-          <w:color w:val="24292E"/>
-          <w:sz w:val="24"/>
-          <w:szCs w:val="24"/>
-          <w:rtl/>
-          <w:lang w:bidi="ar-EG"/>
-        </w:rPr>
-        <w:t xml:space="preserve">الدوت </w:t>
-      </w:r>
-      <w:r>
-        <w:rPr>
-          <w:rFonts w:ascii="Consolas" w:eastAsia="Times New Roman" w:hAnsi="Consolas" w:cs="Times New Roman" w:hint="cs"/>
-          <w:color w:val="24292E"/>
-          <w:rtl/>
-          <w:lang w:bidi="ar-EG"/>
-        </w:rPr>
-        <w:t xml:space="preserve">دى معناها ضيف كله   و لو انت عاوز تضيف من جوه فولدر معين دونا عن الفولدرات التانيه خش فى الفولدر يا اسطى مش هفهمك يعنى  الحته </w:t>
-      </w:r>
-    </w:p>
-    <w:p>
-      <w:pPr>
-        <w:bidi/>
-        <w:spacing w:after="0"/>
-        <w:rPr>
-          <w:rFonts w:ascii="Consolas" w:hAnsi="Consolas"/>
-          <w:color w:val="24292E"/>
-          <w:shd w:val="clear" w:color="auto" w:fill="FFFFFF"/>
-          <w:rtl/>
-          <w:lang w:bidi="ar-EG"/>
-        </w:rPr>
-      </w:pPr>
-      <w:r>
-        <w:rPr>
-          <w:rFonts w:ascii="Consolas" w:hAnsi="Consolas" w:hint="cs"/>
-          <w:color w:val="24292E"/>
-          <w:sz w:val="24"/>
-          <w:szCs w:val="24"/>
-          <w:highlight w:val="yellow"/>
-          <w:shd w:val="clear" w:color="auto" w:fill="FFFFFF"/>
-          <w:rtl/>
-          <w:lang w:bidi="ar-EG"/>
-        </w:rPr>
-        <w:t xml:space="preserve">طيب حطيت فولدر فى </w:t>
-      </w:r>
-      <w:r>
-        <w:rPr>
-          <w:rFonts w:ascii="Consolas" w:hAnsi="Consolas" w:hint="cs"/>
-          <w:color w:val="24292E"/>
-          <w:sz w:val="24"/>
-          <w:szCs w:val="24"/>
-          <w:highlight w:val="yellow"/>
-          <w:shd w:val="clear" w:color="auto" w:fill="FFFFFF"/>
-          <w:rtl/>
-          <w:lang w:bidi="ar-EG"/>
-        </w:rPr>
-        <w:t xml:space="preserve">ال </w:t>
-      </w:r>
-      <w:r>
-        <w:rPr>
-          <w:rFonts w:ascii="Consolas" w:hAnsi="Consolas"/>
-          <w:color w:val="24292E"/>
-          <w:sz w:val="24"/>
-          <w:szCs w:val="24"/>
-          <w:highlight w:val="yellow"/>
-          <w:shd w:val="clear" w:color="auto" w:fill="FFFFFF"/>
-          <w:lang w:bidi="ar-EG"/>
-        </w:rPr>
-        <w:t>stage Area</w:t>
-      </w:r>
-      <w:r>
-        <w:rPr>
-          <w:rFonts w:ascii="Consolas" w:hAnsi="Consolas" w:hint="cs"/>
-          <w:color w:val="24292E"/>
-          <w:sz w:val="24"/>
-          <w:szCs w:val="24"/>
-          <w:highlight w:val="yellow"/>
-          <w:shd w:val="clear" w:color="auto" w:fill="FFFFFF"/>
-          <w:rtl/>
-          <w:lang w:bidi="ar-EG"/>
-        </w:rPr>
-        <w:t xml:space="preserve"> بالغلط و عاوز امسحه اعمل ايه</w:t>
-      </w:r>
-      <w:r>
-        <w:rPr>
-          <w:rFonts w:ascii="Consolas" w:hAnsi="Consolas" w:hint="cs"/>
-          <w:color w:val="24292E"/>
-          <w:sz w:val="24"/>
-          <w:szCs w:val="24"/>
-          <w:shd w:val="clear" w:color="auto" w:fill="FFFFFF"/>
-          <w:rtl/>
-          <w:lang w:bidi="ar-EG"/>
-        </w:rPr>
-        <w:t xml:space="preserve"> </w:t>
-      </w:r>
-      <w:r>
-        <w:rPr>
-          <w:rFonts w:ascii="Consolas" w:hAnsi="Consolas" w:hint="cs"/>
-          <w:color w:val="24292E"/>
-          <w:shd w:val="clear" w:color="auto" w:fill="FFFFFF"/>
-          <w:rtl/>
-          <w:lang w:bidi="ar-EG"/>
-        </w:rPr>
-        <w:t>؟؟</w:t>
-      </w:r>
-    </w:p>
-    <w:p>
-      <w:pPr>
-        <w:bidi/>
-        <w:spacing w:after="0"/>
+          <w:shd w:val="clear" w:color="auto" w:fill="FFFFFF"/>
+        </w:rPr>
+      </w:pPr>
+      <w:r>
         <w:rPr>
           <w:rFonts w:ascii="Consolas" w:hAnsi="Consolas"/>
           <w:b/>
@@ -5082,8 +4842,10 @@
           <w:sz w:val="28"/>
           <w:szCs w:val="28"/>
           <w:shd w:val="clear" w:color="auto" w:fill="FFFFFF"/>
-        </w:rPr>
-      </w:pPr>
+          <w:lang w:bidi="ar-EG"/>
+        </w:rPr>
+        <w:t xml:space="preserve">Git rm </w:t>
+      </w:r>
       <w:r>
         <w:rPr>
           <w:rFonts w:ascii="Consolas" w:hAnsi="Consolas"/>
@@ -5093,11 +4855,14 @@
           <w:sz w:val="28"/>
           <w:szCs w:val="28"/>
           <w:shd w:val="clear" w:color="auto" w:fill="FFFFFF"/>
-          <w:lang w:bidi="ar-EG"/>
-        </w:rPr>
-        <w:t xml:space="preserve">Git rm </w:t>
-      </w:r>
-      <w:r>
+        </w:rPr>
+        <w:t>my_file.txt</w:t>
+      </w:r>
+    </w:p>
+    <w:p>
+      <w:pPr>
+        <w:bidi/>
+        <w:spacing w:after="0"/>
         <w:rPr>
           <w:rFonts w:ascii="Consolas" w:hAnsi="Consolas"/>
           <w:b/>
@@ -5106,14 +4871,11 @@
           <w:sz w:val="28"/>
           <w:szCs w:val="28"/>
           <w:shd w:val="clear" w:color="auto" w:fill="FFFFFF"/>
-        </w:rPr>
-        <w:t>my_file.txt</w:t>
-      </w:r>
-    </w:p>
-    <w:p>
-      <w:pPr>
-        <w:bidi/>
-        <w:spacing w:after="0"/>
+          <w:rtl/>
+          <w:lang w:bidi="ar-EG"/>
+        </w:rPr>
+      </w:pPr>
+      <w:r>
         <w:rPr>
           <w:rFonts w:ascii="Consolas" w:hAnsi="Consolas"/>
           <w:b/>
@@ -5122,10 +4884,10 @@
           <w:sz w:val="28"/>
           <w:szCs w:val="28"/>
           <w:shd w:val="clear" w:color="auto" w:fill="FFFFFF"/>
-          <w:rtl/>
-          <w:lang w:bidi="ar-EG"/>
-        </w:rPr>
-      </w:pPr>
+        </w:rPr>
+        <w:lastRenderedPageBreak/>
+        <w:t>git rm</w:t>
+      </w:r>
       <w:r>
         <w:rPr>
           <w:rFonts w:ascii="Consolas" w:hAnsi="Consolas"/>
@@ -5136,8 +4898,7 @@
           <w:szCs w:val="28"/>
           <w:shd w:val="clear" w:color="auto" w:fill="FFFFFF"/>
         </w:rPr>
-        <w:lastRenderedPageBreak/>
-        <w:t>git rm</w:t>
+        <w:t xml:space="preserve"> --</w:t>
       </w:r>
       <w:r>
         <w:rPr>
@@ -5149,9 +4910,8 @@
           <w:szCs w:val="28"/>
           <w:shd w:val="clear" w:color="auto" w:fill="FFFFFF"/>
         </w:rPr>
-        <w:t xml:space="preserve"> --</w:t>
-      </w:r>
-      <w:proofErr w:type="gramStart"/>
+        <w:t>cached</w:t>
+      </w:r>
       <w:r>
         <w:rPr>
           <w:rFonts w:ascii="Consolas" w:hAnsi="Consolas"/>
@@ -5162,61 +4922,8 @@
           <w:szCs w:val="28"/>
           <w:shd w:val="clear" w:color="auto" w:fill="FFFFFF"/>
         </w:rPr>
-        <w:t>cached</w:t>
-      </w:r>
-      <w:r>
-        <w:rPr>
-          <w:rFonts w:ascii="Consolas" w:hAnsi="Consolas"/>
-          <w:b/>
-          <w:bCs/>
-          <w:color w:val="24292E"/>
-          <w:sz w:val="28"/>
-          <w:szCs w:val="28"/>
-          <w:shd w:val="clear" w:color="auto" w:fill="FFFFFF"/>
-        </w:rPr>
-        <w:t xml:space="preserve">  </w:t>
-      </w:r>
-      <w:proofErr w:type="spellStart"/>
-      <w:r>
-        <w:rPr>
-          <w:rFonts w:ascii="Consolas" w:hAnsi="Consolas"/>
-          <w:b/>
-          <w:bCs/>
-          <w:color w:val="24292E"/>
-          <w:sz w:val="28"/>
-          <w:szCs w:val="28"/>
-          <w:shd w:val="clear" w:color="auto" w:fill="FFFFFF"/>
-        </w:rPr>
-        <w:t>src</w:t>
-      </w:r>
-      <w:proofErr w:type="spellEnd"/>
-      <w:proofErr w:type="gramEnd"/>
-      <w:r>
-        <w:rPr>
-          <w:rFonts w:ascii="Consolas" w:hAnsi="Consolas"/>
-          <w:b/>
-          <w:bCs/>
-          <w:color w:val="24292E"/>
-          <w:sz w:val="28"/>
-          <w:szCs w:val="28"/>
-          <w:shd w:val="clear" w:color="auto" w:fill="FFFFFF"/>
-        </w:rPr>
-        <w:t>/</w:t>
-      </w:r>
-      <w:proofErr w:type="spellStart"/>
-      <w:r>
-        <w:rPr>
-          <w:rFonts w:ascii="Consolas" w:hAnsi="Consolas"/>
-          <w:b/>
-          <w:bCs/>
-          <w:color w:val="24292E"/>
-          <w:sz w:val="28"/>
-          <w:szCs w:val="28"/>
-          <w:shd w:val="clear" w:color="auto" w:fill="FFFFFF"/>
-        </w:rPr>
-        <w:t>test.ts</w:t>
-      </w:r>
-      <w:proofErr w:type="spellEnd"/>
+        <w:t xml:space="preserve">  src/test.ts</w:t>
+      </w:r>
       <w:r>
         <w:rPr>
           <w:rFonts w:ascii="Consolas" w:hAnsi="Consolas" w:hint="cs"/>
@@ -5449,25 +5156,8 @@
           <w:shd w:val="clear" w:color="auto" w:fill="FFFFFF"/>
           <w:lang w:bidi="ar-EG"/>
         </w:rPr>
-        <w:t xml:space="preserve">git reset </w:t>
-      </w:r>
-      <w:proofErr w:type="spellStart"/>
-      <w:proofErr w:type="gramStart"/>
-      <w:r>
-        <w:rPr>
-          <w:rFonts w:ascii="Consolas" w:hAnsi="Consolas"/>
-          <w:b/>
-          <w:bCs/>
-          <w:color w:val="24292E"/>
-          <w:sz w:val="28"/>
-          <w:szCs w:val="28"/>
-          <w:shd w:val="clear" w:color="auto" w:fill="FFFFFF"/>
-          <w:lang w:bidi="ar-EG"/>
-        </w:rPr>
-        <w:t>tslint.json</w:t>
-      </w:r>
-      <w:proofErr w:type="spellEnd"/>
-      <w:proofErr w:type="gramEnd"/>
+        <w:t>git reset tslint.json</w:t>
+      </w:r>
     </w:p>
     <w:p>
       <w:pPr>
@@ -5588,23 +5278,8 @@
           <w:shd w:val="clear" w:color="auto" w:fill="FFFFFF"/>
           <w:lang w:bidi="ar-EG"/>
         </w:rPr>
-        <w:t xml:space="preserve">git </w:t>
-      </w:r>
-      <w:proofErr w:type="gramStart"/>
-      <w:r>
-        <w:rPr>
-          <w:rFonts w:ascii="Consolas" w:hAnsi="Consolas"/>
-          <w:b/>
-          <w:bCs/>
-          <w:color w:val="24292E"/>
-          <w:sz w:val="28"/>
-          <w:szCs w:val="28"/>
-          <w:shd w:val="clear" w:color="auto" w:fill="FFFFFF"/>
-          <w:lang w:bidi="ar-EG"/>
-        </w:rPr>
-        <w:t>reset .</w:t>
-      </w:r>
-      <w:proofErr w:type="gramEnd"/>
+        <w:t>git reset .</w:t>
+      </w:r>
     </w:p>
     <w:p>
       <w:pPr>
@@ -6136,7 +5811,6 @@
         </w:rPr>
         <w:t>"</w:t>
       </w:r>
-      <w:proofErr w:type="gramStart"/>
       <w:r>
         <w:rPr>
           <w:rStyle w:val="pl-pds"/>
@@ -6148,21 +5822,7 @@
           <w:szCs w:val="28"/>
           <w:shd w:val="clear" w:color="auto" w:fill="FFFFFF"/>
         </w:rPr>
-        <w:t>msg :</w:t>
-      </w:r>
-      <w:proofErr w:type="gramEnd"/>
-      <w:r>
-        <w:rPr>
-          <w:rStyle w:val="pl-pds"/>
-          <w:rFonts w:ascii="Consolas" w:hAnsi="Consolas"/>
-          <w:b/>
-          <w:bCs/>
-          <w:color w:val="032F62"/>
-          <w:sz w:val="28"/>
-          <w:szCs w:val="28"/>
-          <w:shd w:val="clear" w:color="auto" w:fill="FFFFFF"/>
-        </w:rPr>
-        <w:t xml:space="preserve"> </w:t>
+        <w:t xml:space="preserve">msg : </w:t>
       </w:r>
       <w:r>
         <w:rPr>
@@ -6427,35 +6087,7 @@
           <w:szCs w:val="28"/>
           <w:shd w:val="clear" w:color="auto" w:fill="FFFFFF"/>
         </w:rPr>
-        <w:t>"</w:t>
-      </w:r>
-      <w:proofErr w:type="gramStart"/>
-      <w:r>
-        <w:rPr>
-          <w:rStyle w:val="pl-pds"/>
-          <w:rFonts w:ascii="Consolas" w:hAnsi="Consolas"/>
-          <w:b/>
-          <w:bCs/>
-          <w:color w:val="032F62"/>
-          <w:sz w:val="28"/>
-          <w:szCs w:val="28"/>
-          <w:shd w:val="clear" w:color="auto" w:fill="FFFFFF"/>
-        </w:rPr>
-        <w:t>msg :</w:t>
-      </w:r>
-      <w:proofErr w:type="gramEnd"/>
-      <w:r>
-        <w:rPr>
-          <w:rStyle w:val="pl-pds"/>
-          <w:rFonts w:ascii="Consolas" w:hAnsi="Consolas"/>
-          <w:b/>
-          <w:bCs/>
-          <w:color w:val="032F62"/>
-          <w:sz w:val="28"/>
-          <w:szCs w:val="28"/>
-          <w:shd w:val="clear" w:color="auto" w:fill="FFFFFF"/>
-        </w:rPr>
-        <w:t xml:space="preserve"> </w:t>
+        <w:t xml:space="preserve">"msg : </w:t>
       </w:r>
       <w:r>
         <w:rPr>
@@ -7362,7 +6994,6 @@
         </w:rPr>
         <w:t xml:space="preserve">الى هو ممكن يبقى </w:t>
       </w:r>
-      <w:proofErr w:type="spellStart"/>
       <w:r>
         <w:rPr>
           <w:rFonts w:ascii="Consolas" w:hAnsi="Consolas"/>
@@ -7374,7 +7005,6 @@
         </w:rPr>
         <w:t>github</w:t>
       </w:r>
-      <w:proofErr w:type="spellEnd"/>
       <w:r>
         <w:rPr>
           <w:rFonts w:ascii="Consolas" w:hAnsi="Consolas" w:hint="cs"/>
@@ -7455,53 +7085,7 @@
           <w:rtl/>
           <w:lang w:bidi="ar-EG"/>
         </w:rPr>
-        <w:t xml:space="preserve">طيب لو انا بقه عاوز اعمل </w:t>
-      </w:r>
-      <w:r>
-        <w:rPr>
-          <w:rFonts w:ascii="Consolas" w:hAnsi="Consolas"/>
-          <w:color w:val="24292E"/>
-          <w:sz w:val="24"/>
-          <w:szCs w:val="24"/>
-          <w:shd w:val="clear" w:color="auto" w:fill="FFFFFF"/>
-          <w:lang w:bidi="ar-EG"/>
-        </w:rPr>
-        <w:t xml:space="preserve">Branch </w:t>
-      </w:r>
-      <w:r>
-        <w:rPr>
-          <w:rFonts w:ascii="Consolas" w:hAnsi="Consolas" w:hint="cs"/>
-          <w:color w:val="24292E"/>
-          <w:sz w:val="24"/>
-          <w:szCs w:val="24"/>
-          <w:shd w:val="clear" w:color="auto" w:fill="FFFFFF"/>
-          <w:rtl/>
-          <w:lang w:bidi="ar-EG"/>
-        </w:rPr>
-        <w:t xml:space="preserve">   جديده ؟؟</w:t>
-      </w:r>
-      <w:r>
-        <w:rPr>
-          <w:rFonts w:ascii="Consolas" w:hAnsi="Consolas"/>
-          <w:color w:val="24292E"/>
-          <w:sz w:val="24"/>
-          <w:szCs w:val="24"/>
-          <w:shd w:val="clear" w:color="auto" w:fill="FFFFFF"/>
-          <w:lang w:bidi="ar-EG"/>
-        </w:rPr>
-        <w:t xml:space="preserve">  </w:t>
-      </w:r>
-      <w:r>
-        <w:rPr>
-          <w:rFonts w:ascii="Consolas" w:hAnsi="Consolas" w:hint="cs"/>
-          <w:color w:val="24292E"/>
-          <w:sz w:val="24"/>
-          <w:szCs w:val="24"/>
-          <w:shd w:val="clear" w:color="auto" w:fill="FFFFFF"/>
-          <w:rtl/>
-          <w:lang w:bidi="ar-EG"/>
-        </w:rPr>
-        <w:t xml:space="preserve"> </w:t>
+        <w:t xml:space="preserve">لو عاوز اشوفهم كلهم </w:t>
       </w:r>
     </w:p>
     <w:p>
@@ -7543,7 +7127,7 @@
           <w:shd w:val="clear" w:color="auto" w:fill="FFFFFF"/>
           <w:lang w:bidi="ar-EG"/>
         </w:rPr>
-        <w:t xml:space="preserve"> branch newBranch</w:t>
+        <w:t xml:space="preserve"> branch -</w:t>
       </w:r>
       <w:r>
         <w:rPr>
@@ -7556,170 +7140,80 @@
           <w:shd w:val="clear" w:color="auto" w:fill="FFFFFF"/>
           <w:lang w:bidi="ar-EG"/>
         </w:rPr>
-        <w:t>_1</w:t>
-      </w:r>
-    </w:p>
-    <w:p>
-      <w:pPr>
-        <w:bidi/>
-        <w:spacing w:after="0"/>
-        <w:rPr>
-          <w:rFonts w:ascii="Consolas" w:hAnsi="Consolas"/>
-          <w:color w:val="24292E"/>
-          <w:sz w:val="24"/>
-          <w:szCs w:val="24"/>
-          <w:shd w:val="clear" w:color="auto" w:fill="FFFFFF"/>
-          <w:rtl/>
-          <w:lang w:bidi="ar-EG"/>
-        </w:rPr>
-      </w:pPr>
-      <w:r>
-        <w:rPr>
-          <w:rFonts w:ascii="Consolas" w:hAnsi="Consolas" w:hint="cs"/>
-          <w:color w:val="24292E"/>
-          <w:sz w:val="24"/>
-          <w:szCs w:val="24"/>
-          <w:shd w:val="clear" w:color="auto" w:fill="FFFFFF"/>
-          <w:rtl/>
-          <w:lang w:bidi="ar-EG"/>
-        </w:rPr>
-        <w:t xml:space="preserve">كده بقى عندى فرع من المشروع </w:t>
-      </w:r>
-      <w:r>
-        <w:rPr>
-          <w:rFonts w:ascii="Consolas" w:hAnsi="Consolas" w:hint="cs"/>
-          <w:color w:val="24292E"/>
-          <w:sz w:val="24"/>
-          <w:szCs w:val="24"/>
-          <w:shd w:val="clear" w:color="auto" w:fill="FFFFFF"/>
-          <w:rtl/>
-          <w:lang w:bidi="ar-EG"/>
-        </w:rPr>
-        <w:t xml:space="preserve"> ال </w:t>
-      </w:r>
-      <w:r>
-        <w:rPr>
-          <w:rFonts w:ascii="Consolas" w:hAnsi="Consolas"/>
-          <w:color w:val="24292E"/>
-          <w:sz w:val="24"/>
-          <w:szCs w:val="24"/>
-          <w:shd w:val="clear" w:color="auto" w:fill="FFFFFF"/>
-          <w:lang w:bidi="ar-EG"/>
-        </w:rPr>
-        <w:t xml:space="preserve">master </w:t>
-      </w:r>
-      <w:r>
-        <w:rPr>
-          <w:rFonts w:ascii="Consolas" w:hAnsi="Consolas" w:hint="cs"/>
-          <w:color w:val="24292E"/>
-          <w:sz w:val="24"/>
-          <w:szCs w:val="24"/>
-          <w:shd w:val="clear" w:color="auto" w:fill="FFFFFF"/>
-          <w:rtl/>
-          <w:lang w:bidi="ar-EG"/>
-        </w:rPr>
-        <w:t xml:space="preserve">  و بالتالى هيتيج ليا انى اخد الفايلات الى هعدل عليها فى البرانش دى و ا</w:t>
-      </w:r>
-      <w:r>
-        <w:rPr>
-          <w:rFonts w:ascii="Consolas" w:hAnsi="Consolas" w:hint="cs"/>
-          <w:color w:val="24292E"/>
-          <w:sz w:val="24"/>
-          <w:szCs w:val="24"/>
-          <w:shd w:val="clear" w:color="auto" w:fill="FFFFFF"/>
-          <w:rtl/>
-          <w:lang w:bidi="ar-EG"/>
-        </w:rPr>
-        <w:t xml:space="preserve">عدل عليها براحتى و بعد كده ابعتها للماستر تانى بدل ما اعدل فى الماستر بشكل مباشر و الدنيا تعك منى و ابوظ الدنيا </w:t>
-      </w:r>
-    </w:p>
-    <w:p>
-      <w:pPr>
-        <w:bidi/>
-        <w:spacing w:after="0"/>
-        <w:rPr>
-          <w:rFonts w:ascii="Consolas" w:hAnsi="Consolas"/>
-          <w:color w:val="24292E"/>
-          <w:sz w:val="24"/>
-          <w:szCs w:val="24"/>
-          <w:shd w:val="clear" w:color="auto" w:fill="FFFFFF"/>
-          <w:rtl/>
-          <w:lang w:bidi="ar-EG"/>
-        </w:rPr>
-      </w:pPr>
-      <w:r>
-        <w:rPr>
-          <w:rFonts w:ascii="Consolas" w:hAnsi="Consolas" w:hint="cs"/>
-          <w:color w:val="24292E"/>
-          <w:sz w:val="24"/>
-          <w:szCs w:val="24"/>
-          <w:shd w:val="clear" w:color="auto" w:fill="FFFFFF"/>
-          <w:rtl/>
-          <w:lang w:bidi="ar-EG"/>
-        </w:rPr>
-        <w:t xml:space="preserve">طيب انا برضوا لو بصيت على البرنشات الى عندى هلاقى ان اللون الاخضر على ال </w:t>
-      </w:r>
-      <w:r>
-        <w:rPr>
-          <w:rFonts w:ascii="Consolas" w:hAnsi="Consolas"/>
-          <w:color w:val="24292E"/>
-          <w:sz w:val="24"/>
-          <w:szCs w:val="24"/>
-          <w:shd w:val="clear" w:color="auto" w:fill="FFFFFF"/>
-          <w:lang w:bidi="ar-EG"/>
-        </w:rPr>
-        <w:t xml:space="preserve">master </w:t>
-      </w:r>
-      <w:r>
-        <w:rPr>
-          <w:rFonts w:ascii="Consolas" w:hAnsi="Consolas" w:hint="cs"/>
-          <w:color w:val="24292E"/>
-          <w:sz w:val="24"/>
-          <w:szCs w:val="24"/>
-          <w:shd w:val="clear" w:color="auto" w:fill="FFFFFF"/>
-          <w:rtl/>
-          <w:lang w:bidi="ar-EG"/>
-        </w:rPr>
-        <w:t xml:space="preserve">  وده معناه ان لسه برضوا انا لو عدلت هيعدل فى الماستر طب و ايه العمل بقه ؟؟</w:t>
-      </w:r>
-    </w:p>
-    <w:p>
-      <w:pPr>
-        <w:bidi/>
-        <w:spacing w:after="0"/>
-        <w:rPr>
-          <w:rFonts w:ascii="Consolas" w:hAnsi="Consolas"/>
-          <w:color w:val="24292E"/>
-          <w:sz w:val="24"/>
-          <w:szCs w:val="24"/>
-          <w:shd w:val="clear" w:color="auto" w:fill="FFFFFF"/>
-          <w:rtl/>
-          <w:lang w:bidi="ar-EG"/>
-        </w:rPr>
-      </w:pPr>
-      <w:r>
-        <w:rPr>
-          <w:rFonts w:ascii="Consolas" w:hAnsi="Consolas" w:hint="cs"/>
-          <w:color w:val="24292E"/>
-          <w:sz w:val="24"/>
-          <w:szCs w:val="24"/>
-          <w:shd w:val="clear" w:color="auto" w:fill="FFFFFF"/>
-          <w:rtl/>
-          <w:lang w:bidi="ar-EG"/>
-        </w:rPr>
-        <w:t xml:space="preserve">المفروض فى الحاله دى اغير من الماستر للبرانش الى انا عاوزها الى هى  انا لسه عاملها </w:t>
-      </w:r>
-      <w:r>
-        <w:rPr>
-          <w:rFonts w:ascii="Consolas" w:hAnsi="Consolas" w:hint="cs"/>
-          <w:color w:val="24292E"/>
-          <w:sz w:val="24"/>
-          <w:szCs w:val="24"/>
-          <w:shd w:val="clear" w:color="auto" w:fill="FFFFFF"/>
-          <w:rtl/>
-          <w:lang w:bidi="ar-EG"/>
-        </w:rPr>
-        <w:t xml:space="preserve">و عشان اروح للبرانش الجديده هتبقى بالامر ده </w:t>
+        <w:t>a</w:t>
+      </w:r>
+    </w:p>
+    <w:p>
+      <w:pPr>
+        <w:bidi/>
+        <w:spacing w:after="0"/>
+        <w:rPr>
+          <w:rFonts w:ascii="Consolas" w:hAnsi="Consolas"/>
+          <w:color w:val="24292E"/>
+          <w:sz w:val="24"/>
+          <w:szCs w:val="24"/>
+          <w:shd w:val="clear" w:color="auto" w:fill="FFFFFF"/>
+          <w:rtl/>
+          <w:lang w:bidi="ar-EG"/>
+        </w:rPr>
+      </w:pPr>
+      <w:r>
+        <w:rPr>
+          <w:rFonts w:ascii="Consolas" w:hAnsi="Consolas" w:hint="cs"/>
+          <w:color w:val="24292E"/>
+          <w:sz w:val="24"/>
+          <w:szCs w:val="24"/>
+          <w:shd w:val="clear" w:color="auto" w:fill="FFFFFF"/>
+          <w:rtl/>
+          <w:lang w:bidi="ar-EG"/>
+        </w:rPr>
+        <w:t xml:space="preserve">طيب لو انا بقه عاوز اعمل </w:t>
+      </w:r>
+      <w:r>
+        <w:rPr>
+          <w:rFonts w:ascii="Consolas" w:hAnsi="Consolas"/>
+          <w:color w:val="24292E"/>
+          <w:sz w:val="24"/>
+          <w:szCs w:val="24"/>
+          <w:shd w:val="clear" w:color="auto" w:fill="FFFFFF"/>
+          <w:lang w:bidi="ar-EG"/>
+        </w:rPr>
+        <w:t xml:space="preserve">Branch </w:t>
+      </w:r>
+      <w:r>
+        <w:rPr>
+          <w:rFonts w:ascii="Consolas" w:hAnsi="Consolas" w:hint="cs"/>
+          <w:color w:val="24292E"/>
+          <w:sz w:val="24"/>
+          <w:szCs w:val="24"/>
+          <w:shd w:val="clear" w:color="auto" w:fill="FFFFFF"/>
+          <w:rtl/>
+          <w:lang w:bidi="ar-EG"/>
+        </w:rPr>
+        <w:t xml:space="preserve">   جديده ؟؟</w:t>
+      </w:r>
+      <w:r>
+        <w:rPr>
+          <w:rFonts w:ascii="Consolas" w:hAnsi="Consolas"/>
+          <w:color w:val="24292E"/>
+          <w:sz w:val="24"/>
+          <w:szCs w:val="24"/>
+          <w:shd w:val="clear" w:color="auto" w:fill="FFFFFF"/>
+          <w:lang w:bidi="ar-EG"/>
+        </w:rPr>
+        <w:t xml:space="preserve">  </w:t>
+      </w:r>
+      <w:r>
+        <w:rPr>
+          <w:rFonts w:ascii="Consolas" w:hAnsi="Consolas" w:hint="cs"/>
+          <w:color w:val="24292E"/>
+          <w:sz w:val="24"/>
+          <w:szCs w:val="24"/>
+          <w:shd w:val="clear" w:color="auto" w:fill="FFFFFF"/>
+          <w:rtl/>
+          <w:lang w:bidi="ar-EG"/>
+        </w:rPr>
+        <w:t xml:space="preserve"> </w:t>
       </w:r>
     </w:p>
     <w:p>
@@ -7745,6 +7239,7 @@
           <w:color w:val="24292E"/>
           <w:sz w:val="28"/>
           <w:szCs w:val="28"/>
+          <w:highlight w:val="yellow"/>
           <w:shd w:val="clear" w:color="auto" w:fill="FFFFFF"/>
           <w:lang w:bidi="ar-EG"/>
         </w:rPr>
@@ -7758,564 +7253,339 @@
           <w:color w:val="24292E"/>
           <w:sz w:val="28"/>
           <w:szCs w:val="28"/>
-          <w:shd w:val="clear" w:color="auto" w:fill="FFFFFF"/>
-          <w:lang w:bidi="ar-EG"/>
-        </w:rPr>
-        <w:t xml:space="preserve"> checkout newBranch_1</w:t>
-      </w:r>
-    </w:p>
-    <w:p>
-      <w:pPr>
-        <w:bidi/>
-        <w:spacing w:after="0"/>
-        <w:rPr>
-          <w:rFonts w:ascii="Consolas" w:hAnsi="Consolas"/>
-          <w:color w:val="24292E"/>
-          <w:sz w:val="24"/>
-          <w:szCs w:val="24"/>
-          <w:shd w:val="clear" w:color="auto" w:fill="FFFFFF"/>
-          <w:rtl/>
-          <w:lang w:bidi="ar-EG"/>
-        </w:rPr>
-      </w:pPr>
-      <w:r>
-        <w:rPr>
-          <w:rFonts w:ascii="Consolas" w:hAnsi="Consolas" w:hint="cs"/>
-          <w:color w:val="24292E"/>
-          <w:sz w:val="24"/>
-          <w:szCs w:val="24"/>
-          <w:shd w:val="clear" w:color="auto" w:fill="FFFFFF"/>
-          <w:rtl/>
-          <w:lang w:bidi="ar-EG"/>
-        </w:rPr>
-        <w:t xml:space="preserve">ساعتها لما هتشوف البرانشات الى عندك </w:t>
-      </w:r>
-      <w:r>
-        <w:rPr>
-          <w:rFonts w:ascii="Consolas" w:hAnsi="Consolas" w:hint="cs"/>
-          <w:color w:val="24292E"/>
-          <w:sz w:val="24"/>
-          <w:szCs w:val="24"/>
-          <w:shd w:val="clear" w:color="auto" w:fill="FFFFFF"/>
-          <w:rtl/>
-          <w:lang w:bidi="ar-EG"/>
-        </w:rPr>
-        <w:t xml:space="preserve">فى اللوكال هتلاقى ان فعلا اللون الاخضر بقى على البرانش الجديده و ساب الماستر </w:t>
-      </w:r>
-    </w:p>
-    <w:p>
-      <w:pPr>
-        <w:bidi/>
-        <w:spacing w:after="0"/>
-        <w:rPr>
-          <w:rFonts w:ascii="Consolas" w:hAnsi="Consolas"/>
-          <w:color w:val="24292E"/>
-          <w:sz w:val="24"/>
-          <w:szCs w:val="24"/>
-          <w:shd w:val="clear" w:color="auto" w:fill="FFFFFF"/>
-          <w:rtl/>
-          <w:lang w:bidi="ar-EG"/>
-        </w:rPr>
-      </w:pPr>
-      <w:r>
-        <w:rPr>
-          <w:rFonts w:ascii="Consolas" w:hAnsi="Consolas" w:hint="cs"/>
-          <w:color w:val="24292E"/>
-          <w:sz w:val="24"/>
-          <w:szCs w:val="24"/>
-          <w:shd w:val="clear" w:color="auto" w:fill="FFFFFF"/>
-          <w:rtl/>
-          <w:lang w:bidi="ar-EG"/>
-        </w:rPr>
-        <w:t xml:space="preserve">طيب انا لو عاوز اختصر الامرين الى فوق و يبقى انا بكريت </w:t>
-      </w:r>
-      <w:r>
-        <w:rPr>
-          <w:rFonts w:ascii="Consolas" w:hAnsi="Consolas" w:hint="cs"/>
-          <w:color w:val="24292E"/>
-          <w:sz w:val="24"/>
-          <w:szCs w:val="24"/>
-          <w:shd w:val="clear" w:color="auto" w:fill="FFFFFF"/>
-          <w:rtl/>
-          <w:lang w:bidi="ar-EG"/>
-        </w:rPr>
-        <w:t xml:space="preserve">البرانش و اروح اقف عليه فى ساعتها يبقى الامر ده </w:t>
-      </w:r>
-    </w:p>
-    <w:p>
-      <w:pPr>
-        <w:bidi/>
-        <w:spacing w:after="0"/>
-        <w:rPr>
-          <w:rFonts w:ascii="Consolas" w:hAnsi="Consolas"/>
-          <w:b/>
-          <w:bCs/>
+          <w:highlight w:val="yellow"/>
+          <w:shd w:val="clear" w:color="auto" w:fill="FFFFFF"/>
+          <w:lang w:bidi="ar-EG"/>
+        </w:rPr>
+        <w:t xml:space="preserve"> branch newBranch</w:t>
+      </w:r>
+      <w:r>
+        <w:rPr>
+          <w:rFonts w:ascii="Consolas" w:hAnsi="Consolas"/>
+          <w:b/>
+          <w:bCs/>
+          <w:color w:val="24292E"/>
           <w:sz w:val="28"/>
           <w:szCs w:val="28"/>
-          <w:shd w:val="clear" w:color="auto" w:fill="FFFFFF"/>
-          <w:rtl/>
-          <w:lang w:bidi="ar-EG"/>
-        </w:rPr>
-      </w:pPr>
-      <w:r>
-        <w:rPr>
-          <w:rFonts w:ascii="Consolas" w:hAnsi="Consolas"/>
-          <w:b/>
-          <w:bCs/>
-          <w:color w:val="24292E"/>
+          <w:highlight w:val="yellow"/>
+          <w:shd w:val="clear" w:color="auto" w:fill="FFFFFF"/>
+          <w:lang w:bidi="ar-EG"/>
+        </w:rPr>
+        <w:t>_1</w:t>
+      </w:r>
+    </w:p>
+    <w:p>
+      <w:pPr>
+        <w:bidi/>
+        <w:spacing w:after="0"/>
+        <w:rPr>
+          <w:rFonts w:ascii="Consolas" w:hAnsi="Consolas"/>
+          <w:color w:val="24292E"/>
+          <w:sz w:val="24"/>
+          <w:szCs w:val="24"/>
+          <w:shd w:val="clear" w:color="auto" w:fill="FFFFFF"/>
+          <w:rtl/>
+          <w:lang w:bidi="ar-EG"/>
+        </w:rPr>
+      </w:pPr>
+      <w:r>
+        <w:rPr>
+          <w:rFonts w:ascii="Consolas" w:hAnsi="Consolas" w:hint="cs"/>
+          <w:color w:val="24292E"/>
+          <w:sz w:val="24"/>
+          <w:szCs w:val="24"/>
+          <w:shd w:val="clear" w:color="auto" w:fill="FFFFFF"/>
+          <w:rtl/>
+          <w:lang w:bidi="ar-EG"/>
+        </w:rPr>
+        <w:t xml:space="preserve">كده بقى عندى فرع من المشروع </w:t>
+      </w:r>
+      <w:r>
+        <w:rPr>
+          <w:rFonts w:ascii="Consolas" w:hAnsi="Consolas" w:hint="cs"/>
+          <w:color w:val="24292E"/>
+          <w:sz w:val="24"/>
+          <w:szCs w:val="24"/>
+          <w:shd w:val="clear" w:color="auto" w:fill="FFFFFF"/>
+          <w:rtl/>
+          <w:lang w:bidi="ar-EG"/>
+        </w:rPr>
+        <w:t xml:space="preserve"> ال </w:t>
+      </w:r>
+      <w:r>
+        <w:rPr>
+          <w:rFonts w:ascii="Consolas" w:hAnsi="Consolas"/>
+          <w:color w:val="24292E"/>
+          <w:sz w:val="24"/>
+          <w:szCs w:val="24"/>
+          <w:shd w:val="clear" w:color="auto" w:fill="FFFFFF"/>
+          <w:lang w:bidi="ar-EG"/>
+        </w:rPr>
+        <w:t xml:space="preserve">master </w:t>
+      </w:r>
+      <w:r>
+        <w:rPr>
+          <w:rFonts w:ascii="Consolas" w:hAnsi="Consolas" w:hint="cs"/>
+          <w:color w:val="24292E"/>
+          <w:sz w:val="24"/>
+          <w:szCs w:val="24"/>
+          <w:shd w:val="clear" w:color="auto" w:fill="FFFFFF"/>
+          <w:rtl/>
+          <w:lang w:bidi="ar-EG"/>
+        </w:rPr>
+        <w:t xml:space="preserve">  و بالتالى هيتيج ليا انى اخد الفايلات الى هعدل عليها فى البرانش دى و ا</w:t>
+      </w:r>
+      <w:r>
+        <w:rPr>
+          <w:rFonts w:ascii="Consolas" w:hAnsi="Consolas" w:hint="cs"/>
+          <w:color w:val="24292E"/>
+          <w:sz w:val="24"/>
+          <w:szCs w:val="24"/>
+          <w:shd w:val="clear" w:color="auto" w:fill="FFFFFF"/>
+          <w:rtl/>
+          <w:lang w:bidi="ar-EG"/>
+        </w:rPr>
+        <w:t xml:space="preserve">عدل عليها براحتى و بعد كده ابعتها للماستر تانى بدل ما اعدل فى الماستر بشكل مباشر و الدنيا تعك منى و ابوظ الدنيا </w:t>
+      </w:r>
+    </w:p>
+    <w:p>
+      <w:pPr>
+        <w:bidi/>
+        <w:spacing w:after="0"/>
+        <w:rPr>
+          <w:rFonts w:ascii="Consolas" w:hAnsi="Consolas"/>
+          <w:color w:val="24292E"/>
+          <w:sz w:val="24"/>
+          <w:szCs w:val="24"/>
+          <w:shd w:val="clear" w:color="auto" w:fill="FFFFFF"/>
+          <w:rtl/>
+          <w:lang w:bidi="ar-EG"/>
+        </w:rPr>
+      </w:pPr>
+      <w:r>
+        <w:rPr>
+          <w:rFonts w:ascii="Consolas" w:hAnsi="Consolas" w:hint="cs"/>
+          <w:color w:val="24292E"/>
+          <w:sz w:val="24"/>
+          <w:szCs w:val="24"/>
+          <w:shd w:val="clear" w:color="auto" w:fill="FFFFFF"/>
+          <w:rtl/>
+          <w:lang w:bidi="ar-EG"/>
+        </w:rPr>
+        <w:t xml:space="preserve">طيب انا برضوا </w:t>
+      </w:r>
+      <w:r>
+        <w:rPr>
+          <w:rFonts w:ascii="Consolas" w:hAnsi="Consolas" w:hint="cs"/>
+          <w:color w:val="24292E"/>
+          <w:sz w:val="24"/>
+          <w:szCs w:val="24"/>
+          <w:highlight w:val="yellow"/>
+          <w:shd w:val="clear" w:color="auto" w:fill="FFFFFF"/>
+          <w:rtl/>
+          <w:lang w:bidi="ar-EG"/>
+        </w:rPr>
+        <w:t xml:space="preserve">لو بصيت على البرنشات الى عندى هلاقى ان اللون الاخضر على ال </w:t>
+      </w:r>
+      <w:r>
+        <w:rPr>
+          <w:rFonts w:ascii="Consolas" w:hAnsi="Consolas"/>
+          <w:color w:val="24292E"/>
+          <w:sz w:val="24"/>
+          <w:szCs w:val="24"/>
+          <w:highlight w:val="yellow"/>
+          <w:shd w:val="clear" w:color="auto" w:fill="FFFFFF"/>
+          <w:lang w:bidi="ar-EG"/>
+        </w:rPr>
+        <w:t xml:space="preserve">master </w:t>
+      </w:r>
+      <w:r>
+        <w:rPr>
+          <w:rFonts w:ascii="Consolas" w:hAnsi="Consolas" w:hint="cs"/>
+          <w:color w:val="24292E"/>
+          <w:sz w:val="24"/>
+          <w:szCs w:val="24"/>
+          <w:highlight w:val="yellow"/>
+          <w:shd w:val="clear" w:color="auto" w:fill="FFFFFF"/>
+          <w:rtl/>
+          <w:lang w:bidi="ar-EG"/>
+        </w:rPr>
+        <w:t xml:space="preserve">  وده معناه ان لسه برضوا انا لو عدلت هيعدل فى الماستر طب و ايه العمل بقه ؟؟</w:t>
+      </w:r>
+    </w:p>
+    <w:p>
+      <w:pPr>
+        <w:bidi/>
+        <w:spacing w:after="0"/>
+        <w:rPr>
+          <w:rFonts w:ascii="Consolas" w:hAnsi="Consolas"/>
+          <w:color w:val="24292E"/>
+          <w:sz w:val="24"/>
+          <w:szCs w:val="24"/>
+          <w:shd w:val="clear" w:color="auto" w:fill="FFFFFF"/>
+          <w:rtl/>
+          <w:lang w:bidi="ar-EG"/>
+        </w:rPr>
+      </w:pPr>
+      <w:r>
+        <w:rPr>
+          <w:rFonts w:ascii="Consolas" w:hAnsi="Consolas" w:hint="cs"/>
+          <w:color w:val="24292E"/>
+          <w:sz w:val="24"/>
+          <w:szCs w:val="24"/>
+          <w:shd w:val="clear" w:color="auto" w:fill="FFFFFF"/>
+          <w:rtl/>
+          <w:lang w:bidi="ar-EG"/>
+        </w:rPr>
+        <w:t xml:space="preserve">المفروض فى الحاله دى اغير من الماستر للبرانش الى انا عاوزها الى هى  انا لسه عاملها </w:t>
+      </w:r>
+      <w:r>
+        <w:rPr>
+          <w:rFonts w:ascii="Consolas" w:hAnsi="Consolas" w:hint="cs"/>
+          <w:color w:val="24292E"/>
+          <w:sz w:val="24"/>
+          <w:szCs w:val="24"/>
+          <w:shd w:val="clear" w:color="auto" w:fill="FFFFFF"/>
+          <w:rtl/>
+          <w:lang w:bidi="ar-EG"/>
+        </w:rPr>
+        <w:t xml:space="preserve">و عشان اروح للبرانش الجديده هتبقى بالامر ده </w:t>
+      </w:r>
+    </w:p>
+    <w:p>
+      <w:pPr>
+        <w:bidi/>
+        <w:spacing w:after="0"/>
+        <w:rPr>
+          <w:rFonts w:ascii="Consolas" w:hAnsi="Consolas"/>
+          <w:b/>
+          <w:bCs/>
+          <w:color w:val="FF0000"/>
           <w:sz w:val="28"/>
           <w:szCs w:val="28"/>
           <w:shd w:val="clear" w:color="auto" w:fill="FFFFFF"/>
           <w:lang w:bidi="ar-EG"/>
         </w:rPr>
-        <w:t>git</w:t>
-      </w:r>
-      <w:r>
-        <w:rPr>
-          <w:rFonts w:ascii="Consolas" w:hAnsi="Consolas"/>
-          <w:b/>
-          <w:bCs/>
+      </w:pPr>
+      <w:r>
+        <w:rPr>
+          <w:rFonts w:ascii="Consolas" w:hAnsi="Consolas"/>
+          <w:b/>
+          <w:bCs/>
+          <w:color w:val="FF0000"/>
           <w:sz w:val="28"/>
           <w:szCs w:val="28"/>
-          <w:shd w:val="clear" w:color="auto" w:fill="FFFFFF"/>
-          <w:lang w:bidi="ar-EG"/>
-        </w:rPr>
-        <w:t xml:space="preserve"> checkout -b </w:t>
-      </w:r>
-      <w:r>
-        <w:rPr>
-          <w:rFonts w:ascii="Consolas" w:hAnsi="Consolas"/>
-          <w:b/>
-          <w:bCs/>
+          <w:highlight w:val="yellow"/>
+          <w:shd w:val="clear" w:color="auto" w:fill="FFFFFF"/>
+          <w:lang w:bidi="ar-EG"/>
+        </w:rPr>
+        <w:t>git</w:t>
+      </w:r>
+      <w:r>
+        <w:rPr>
+          <w:rFonts w:ascii="Consolas" w:hAnsi="Consolas"/>
+          <w:b/>
+          <w:bCs/>
+          <w:color w:val="FF0000"/>
           <w:sz w:val="28"/>
           <w:szCs w:val="28"/>
-          <w:shd w:val="clear" w:color="auto" w:fill="FFFFFF"/>
-          <w:lang w:bidi="ar-EG"/>
-        </w:rPr>
-        <w:t>newbranch_1</w:t>
-      </w:r>
-    </w:p>
-    <w:p>
-      <w:pPr>
-        <w:bidi/>
-        <w:spacing w:after="0"/>
-        <w:rPr>
-          <w:rFonts w:ascii="Consolas" w:hAnsi="Consolas"/>
-          <w:color w:val="24292E"/>
-          <w:sz w:val="24"/>
-          <w:szCs w:val="24"/>
-          <w:shd w:val="clear" w:color="auto" w:fill="FFFFFF"/>
-          <w:rtl/>
-          <w:lang w:bidi="ar-EG"/>
-        </w:rPr>
-      </w:pPr>
-      <w:r>
-        <w:rPr>
-          <w:rFonts w:ascii="Consolas" w:hAnsi="Consolas" w:hint="cs"/>
-          <w:color w:val="24292E"/>
-          <w:sz w:val="24"/>
-          <w:szCs w:val="24"/>
-          <w:shd w:val="clear" w:color="auto" w:fill="FFFFFF"/>
-          <w:rtl/>
-          <w:lang w:bidi="ar-EG"/>
-        </w:rPr>
-        <w:t xml:space="preserve">طيب جيت بعد ما عملت البرانش و وقفت عليها عاوز انى  اشتغل و اغير فى بعض الفايلات </w:t>
-      </w:r>
-      <w:r>
-        <w:rPr>
-          <w:rFonts w:ascii="Consolas" w:hAnsi="Consolas" w:hint="cs"/>
-          <w:color w:val="24292E"/>
-          <w:sz w:val="24"/>
-          <w:szCs w:val="24"/>
-          <w:shd w:val="clear" w:color="auto" w:fill="FFFFFF"/>
-          <w:rtl/>
-          <w:lang w:bidi="ar-EG"/>
-        </w:rPr>
-        <w:t xml:space="preserve"> و طبعا ده هيستدعى بقه انى اعمل </w:t>
-      </w:r>
-      <w:r>
-        <w:rPr>
-          <w:rFonts w:ascii="Consolas" w:hAnsi="Consolas"/>
-          <w:color w:val="24292E"/>
-          <w:sz w:val="24"/>
-          <w:szCs w:val="24"/>
-          <w:shd w:val="clear" w:color="auto" w:fill="FFFFFF"/>
-          <w:lang w:bidi="ar-EG"/>
-        </w:rPr>
-        <w:t>Add</w:t>
-      </w:r>
-      <w:r>
-        <w:rPr>
-          <w:rFonts w:ascii="Consolas" w:hAnsi="Consolas" w:hint="cs"/>
-          <w:color w:val="24292E"/>
-          <w:sz w:val="24"/>
-          <w:szCs w:val="24"/>
-          <w:shd w:val="clear" w:color="auto" w:fill="FFFFFF"/>
-          <w:rtl/>
-          <w:lang w:bidi="ar-EG"/>
-        </w:rPr>
-        <w:t xml:space="preserve">  للتغيرات الجديده دى جوه الاستيدج </w:t>
-      </w:r>
-      <w:r>
-        <w:rPr>
-          <w:rFonts w:ascii="Consolas" w:hAnsi="Consolas" w:hint="cs"/>
-          <w:color w:val="24292E"/>
-          <w:sz w:val="24"/>
-          <w:szCs w:val="24"/>
-          <w:shd w:val="clear" w:color="auto" w:fill="FFFFFF"/>
-          <w:rtl/>
-          <w:lang w:bidi="ar-EG"/>
-        </w:rPr>
-        <w:t xml:space="preserve">اريا </w:t>
-      </w:r>
-      <w:r>
-        <w:rPr>
-          <w:rFonts w:ascii="Consolas" w:hAnsi="Consolas" w:hint="cs"/>
-          <w:color w:val="24292E"/>
-          <w:sz w:val="24"/>
-          <w:szCs w:val="24"/>
-          <w:shd w:val="clear" w:color="auto" w:fill="FFFFFF"/>
-          <w:rtl/>
-          <w:lang w:bidi="ar-EG"/>
-        </w:rPr>
-        <w:t>بتاع</w:t>
-      </w:r>
-      <w:r>
-        <w:rPr>
-          <w:rFonts w:ascii="Consolas" w:hAnsi="Consolas" w:hint="cs"/>
-          <w:color w:val="24292E"/>
-          <w:sz w:val="24"/>
-          <w:szCs w:val="24"/>
-          <w:shd w:val="clear" w:color="auto" w:fill="FFFFFF"/>
-          <w:rtl/>
-          <w:lang w:bidi="ar-EG"/>
-        </w:rPr>
-        <w:t>ن</w:t>
-      </w:r>
-      <w:r>
-        <w:rPr>
-          <w:rFonts w:ascii="Consolas" w:hAnsi="Consolas" w:hint="cs"/>
-          <w:color w:val="24292E"/>
-          <w:sz w:val="24"/>
-          <w:szCs w:val="24"/>
-          <w:shd w:val="clear" w:color="auto" w:fill="FFFFFF"/>
-          <w:rtl/>
-          <w:lang w:bidi="ar-EG"/>
-        </w:rPr>
-        <w:t xml:space="preserve"> البرانش </w:t>
-      </w:r>
-      <w:r>
-        <w:rPr>
-          <w:rFonts w:ascii="Consolas" w:hAnsi="Consolas" w:hint="cs"/>
-          <w:color w:val="24292E"/>
-          <w:sz w:val="24"/>
-          <w:szCs w:val="24"/>
-          <w:shd w:val="clear" w:color="auto" w:fill="FFFFFF"/>
-          <w:rtl/>
-          <w:lang w:bidi="ar-EG"/>
-        </w:rPr>
-        <w:t xml:space="preserve">الى انا عامله و شغال فيه دلوقتى </w:t>
-      </w:r>
-      <w:r>
-        <w:rPr>
-          <w:rFonts w:ascii="Consolas" w:hAnsi="Consolas" w:hint="cs"/>
-          <w:color w:val="24292E"/>
-          <w:sz w:val="24"/>
-          <w:szCs w:val="24"/>
-          <w:shd w:val="clear" w:color="auto" w:fill="FFFFFF"/>
-          <w:rtl/>
-          <w:lang w:bidi="ar-EG"/>
-        </w:rPr>
-        <w:t>و كذلك</w:t>
-      </w:r>
-      <w:r>
-        <w:rPr>
-          <w:rFonts w:ascii="Consolas" w:hAnsi="Consolas" w:hint="cs"/>
-          <w:color w:val="24292E"/>
-          <w:sz w:val="24"/>
-          <w:szCs w:val="24"/>
-          <w:shd w:val="clear" w:color="auto" w:fill="FFFFFF"/>
-          <w:rtl/>
-          <w:lang w:bidi="ar-EG"/>
-        </w:rPr>
-        <w:t xml:space="preserve"> المفروض اعمل كوميت و بعد كده لو عاوز اضيف الكلام ده لاى برانش تانى ذى الماستر بالمفروض هعمل </w:t>
-      </w:r>
-      <w:r>
-        <w:rPr>
-          <w:rFonts w:ascii="Consolas" w:hAnsi="Consolas"/>
-          <w:color w:val="24292E"/>
-          <w:sz w:val="24"/>
-          <w:szCs w:val="24"/>
-          <w:shd w:val="clear" w:color="auto" w:fill="FFFFFF"/>
-          <w:lang w:bidi="ar-EG"/>
-        </w:rPr>
-        <w:t xml:space="preserve">merge </w:t>
-      </w:r>
-      <w:r>
-        <w:rPr>
-          <w:rFonts w:ascii="Consolas" w:hAnsi="Consolas" w:hint="cs"/>
-          <w:color w:val="24292E"/>
-          <w:sz w:val="24"/>
-          <w:szCs w:val="24"/>
-          <w:shd w:val="clear" w:color="auto" w:fill="FFFFFF"/>
-          <w:rtl/>
-          <w:lang w:bidi="ar-EG"/>
-        </w:rPr>
-        <w:t xml:space="preserve">  بين الاتنين برانش او تلاته لو حابب و الحوار ده لو انا عاوز اعمل ميرج بين اتنين برانش يتعمل كده </w:t>
-      </w:r>
-    </w:p>
-    <w:p>
-      <w:pPr>
-        <w:bidi/>
-        <w:spacing w:after="0"/>
-        <w:rPr>
-          <w:rFonts w:ascii="Consolas" w:hAnsi="Consolas"/>
-          <w:color w:val="24292E"/>
-          <w:sz w:val="24"/>
-          <w:szCs w:val="24"/>
-          <w:shd w:val="clear" w:color="auto" w:fill="FFFFFF"/>
-          <w:rtl/>
-          <w:lang w:bidi="ar-EG"/>
-        </w:rPr>
-      </w:pPr>
-      <w:r>
-        <w:rPr>
-          <w:rFonts w:ascii="Consolas" w:hAnsi="Consolas" w:hint="cs"/>
-          <w:color w:val="24292E"/>
-          <w:sz w:val="24"/>
-          <w:szCs w:val="24"/>
-          <w:shd w:val="clear" w:color="auto" w:fill="FFFFFF"/>
-          <w:rtl/>
-          <w:lang w:bidi="ar-EG"/>
-        </w:rPr>
-        <w:t>نفترض انى عاوز اضيف</w:t>
-      </w:r>
-      <w:r>
-        <w:rPr>
-          <w:rFonts w:ascii="Consolas" w:hAnsi="Consolas" w:hint="cs"/>
-          <w:color w:val="24292E"/>
-          <w:sz w:val="24"/>
-          <w:szCs w:val="24"/>
-          <w:shd w:val="clear" w:color="auto" w:fill="FFFFFF"/>
-          <w:rtl/>
-          <w:lang w:bidi="ar-EG"/>
-        </w:rPr>
-        <w:t xml:space="preserve"> التغيرات الى حصلت على </w:t>
-      </w:r>
-      <w:r>
-        <w:rPr>
-          <w:rFonts w:ascii="Consolas" w:hAnsi="Consolas" w:hint="cs"/>
-          <w:color w:val="24292E"/>
-          <w:sz w:val="24"/>
-          <w:szCs w:val="24"/>
-          <w:shd w:val="clear" w:color="auto" w:fill="FFFFFF"/>
-          <w:rtl/>
-          <w:lang w:bidi="ar-EG"/>
-        </w:rPr>
-        <w:t xml:space="preserve"> برانش </w:t>
-      </w:r>
-      <w:r>
-        <w:rPr>
-          <w:rFonts w:ascii="Consolas" w:hAnsi="Consolas"/>
-          <w:color w:val="24292E"/>
-          <w:sz w:val="24"/>
-          <w:szCs w:val="24"/>
-          <w:shd w:val="clear" w:color="auto" w:fill="FFFFFF"/>
-          <w:lang w:bidi="ar-EG"/>
-        </w:rPr>
-        <w:t xml:space="preserve"> </w:t>
-      </w:r>
-      <w:r>
-        <w:rPr>
-          <w:rFonts w:ascii="Consolas" w:hAnsi="Consolas"/>
-          <w:color w:val="24292E"/>
-          <w:sz w:val="24"/>
-          <w:szCs w:val="24"/>
-          <w:shd w:val="clear" w:color="auto" w:fill="FFFFFF"/>
-          <w:lang w:bidi="ar-EG"/>
-        </w:rPr>
-        <w:t>newbranch_</w:t>
-      </w:r>
-      <w:r>
-        <w:rPr>
-          <w:rFonts w:ascii="Consolas" w:hAnsi="Consolas"/>
-          <w:color w:val="24292E"/>
-          <w:sz w:val="24"/>
-          <w:szCs w:val="24"/>
-          <w:shd w:val="clear" w:color="auto" w:fill="FFFFFF"/>
-          <w:lang w:bidi="ar-EG"/>
-        </w:rPr>
-        <w:t>1</w:t>
-      </w:r>
-      <w:r>
-        <w:rPr>
-          <w:rFonts w:ascii="Consolas" w:hAnsi="Consolas" w:hint="cs"/>
-          <w:color w:val="24292E"/>
-          <w:sz w:val="24"/>
-          <w:szCs w:val="24"/>
-          <w:shd w:val="clear" w:color="auto" w:fill="FFFFFF"/>
-          <w:rtl/>
-          <w:lang w:bidi="ar-EG"/>
-        </w:rPr>
-        <w:t xml:space="preserve"> </w:t>
-      </w:r>
-      <w:r>
-        <w:rPr>
-          <w:rFonts w:ascii="Consolas" w:hAnsi="Consolas" w:hint="cs"/>
-          <w:color w:val="24292E"/>
-          <w:sz w:val="24"/>
-          <w:szCs w:val="24"/>
-          <w:shd w:val="clear" w:color="auto" w:fill="FFFFFF"/>
-          <w:rtl/>
-          <w:lang w:bidi="ar-EG"/>
-        </w:rPr>
-        <w:t>ل</w:t>
-      </w:r>
-      <w:r>
-        <w:rPr>
-          <w:rFonts w:ascii="Consolas" w:hAnsi="Consolas" w:hint="cs"/>
-          <w:color w:val="24292E"/>
-          <w:sz w:val="24"/>
-          <w:szCs w:val="24"/>
-          <w:shd w:val="clear" w:color="auto" w:fill="FFFFFF"/>
-          <w:rtl/>
-          <w:lang w:bidi="ar-EG"/>
-        </w:rPr>
-        <w:t>برانش ا</w:t>
-      </w:r>
-      <w:r>
-        <w:rPr>
-          <w:rFonts w:ascii="Consolas" w:hAnsi="Consolas" w:hint="cs"/>
-          <w:color w:val="24292E"/>
-          <w:sz w:val="24"/>
-          <w:szCs w:val="24"/>
-          <w:shd w:val="clear" w:color="auto" w:fill="FFFFFF"/>
-          <w:rtl/>
-          <w:lang w:bidi="ar-EG"/>
-        </w:rPr>
-        <w:t>ل</w:t>
-      </w:r>
-      <w:r>
-        <w:rPr>
-          <w:rFonts w:ascii="Consolas" w:hAnsi="Consolas"/>
-          <w:color w:val="24292E"/>
-          <w:sz w:val="24"/>
-          <w:szCs w:val="24"/>
-          <w:shd w:val="clear" w:color="auto" w:fill="FFFFFF"/>
-          <w:lang w:bidi="ar-EG"/>
-        </w:rPr>
-        <w:t>master</w:t>
-      </w:r>
-      <w:r>
-        <w:rPr>
-          <w:rFonts w:ascii="Consolas" w:hAnsi="Consolas" w:hint="cs"/>
-          <w:color w:val="24292E"/>
-          <w:sz w:val="24"/>
-          <w:szCs w:val="24"/>
-          <w:shd w:val="clear" w:color="auto" w:fill="FFFFFF"/>
-          <w:rtl/>
-          <w:lang w:bidi="ar-EG"/>
-        </w:rPr>
-        <w:t xml:space="preserve">  المفروض تعمل ايه ؟</w:t>
-      </w:r>
-    </w:p>
-    <w:p>
-      <w:pPr>
-        <w:bidi/>
-        <w:spacing w:after="0"/>
-        <w:rPr>
-          <w:rFonts w:ascii="Consolas" w:hAnsi="Consolas"/>
-          <w:color w:val="24292E"/>
-          <w:sz w:val="24"/>
-          <w:szCs w:val="24"/>
-          <w:shd w:val="clear" w:color="auto" w:fill="FFFFFF"/>
-          <w:rtl/>
-          <w:lang w:bidi="ar-EG"/>
-        </w:rPr>
-      </w:pPr>
-      <w:r>
-        <w:rPr>
-          <w:rFonts w:ascii="Consolas" w:hAnsi="Consolas" w:hint="cs"/>
-          <w:color w:val="24292E"/>
-          <w:sz w:val="24"/>
-          <w:szCs w:val="24"/>
-          <w:shd w:val="clear" w:color="auto" w:fill="FFFFFF"/>
-          <w:rtl/>
-          <w:lang w:bidi="ar-EG"/>
-        </w:rPr>
-        <w:t xml:space="preserve">المفروض اروح اقف دلوقتى على برانش الماستر و من ثم اروح اعمل ميرج مع البرانش </w:t>
-      </w:r>
-      <w:r>
-        <w:rPr>
-          <w:rFonts w:ascii="Consolas" w:hAnsi="Consolas"/>
-          <w:color w:val="24292E"/>
-          <w:sz w:val="24"/>
-          <w:szCs w:val="24"/>
-          <w:shd w:val="clear" w:color="auto" w:fill="FFFFFF"/>
-          <w:lang w:bidi="ar-EG"/>
-        </w:rPr>
-        <w:t>newbranch_</w:t>
-      </w:r>
-      <w:r>
-        <w:rPr>
-          <w:rFonts w:ascii="Consolas" w:hAnsi="Consolas"/>
-          <w:color w:val="24292E"/>
-          <w:sz w:val="24"/>
-          <w:szCs w:val="24"/>
-          <w:shd w:val="clear" w:color="auto" w:fill="FFFFFF"/>
-          <w:lang w:bidi="ar-EG"/>
-        </w:rPr>
-        <w:t>1</w:t>
-      </w:r>
-      <w:r>
-        <w:rPr>
-          <w:rFonts w:ascii="Consolas" w:hAnsi="Consolas" w:hint="cs"/>
-          <w:color w:val="24292E"/>
-          <w:sz w:val="24"/>
-          <w:szCs w:val="24"/>
-          <w:shd w:val="clear" w:color="auto" w:fill="FFFFFF"/>
-          <w:rtl/>
-          <w:lang w:bidi="ar-EG"/>
-        </w:rPr>
-        <w:t xml:space="preserve"> </w:t>
-      </w:r>
-      <w:r>
-        <w:rPr>
-          <w:rFonts w:ascii="Consolas" w:hAnsi="Consolas" w:hint="cs"/>
-          <w:color w:val="24292E"/>
-          <w:sz w:val="24"/>
-          <w:szCs w:val="24"/>
-          <w:shd w:val="clear" w:color="auto" w:fill="FFFFFF"/>
-          <w:rtl/>
-          <w:lang w:bidi="ar-EG"/>
-        </w:rPr>
-        <w:t xml:space="preserve">و ده عن طريق </w:t>
-      </w:r>
-      <w:r>
-        <w:rPr>
-          <w:rFonts w:ascii="Consolas" w:hAnsi="Consolas" w:hint="cs"/>
-          <w:color w:val="24292E"/>
-          <w:sz w:val="24"/>
-          <w:szCs w:val="24"/>
-          <w:shd w:val="clear" w:color="auto" w:fill="FFFFFF"/>
-          <w:rtl/>
-          <w:lang w:bidi="ar-EG"/>
-        </w:rPr>
-        <w:t xml:space="preserve">أمريين ذى الكلام الى انا كتبه و بنفس الترتيب الى هو اروح اقف على البرانش الى عاوز احط فيه الحاجات الى غيرتها و اقولها اعمل ميرج مع البرانش الى انا كنت شغال عليه  و ادى الأمرين </w:t>
-      </w:r>
-    </w:p>
-    <w:p>
-      <w:pPr>
-        <w:bidi/>
-        <w:spacing w:after="0"/>
-        <w:rPr>
-          <w:rFonts w:ascii="Consolas" w:hAnsi="Consolas"/>
-          <w:b/>
-          <w:bCs/>
-          <w:color w:val="24292E"/>
+          <w:highlight w:val="yellow"/>
+          <w:shd w:val="clear" w:color="auto" w:fill="FFFFFF"/>
+          <w:lang w:bidi="ar-EG"/>
+        </w:rPr>
+        <w:t xml:space="preserve"> checkout newBranch_1</w:t>
+      </w:r>
+    </w:p>
+    <w:p>
+      <w:pPr>
+        <w:bidi/>
+        <w:spacing w:after="0"/>
+        <w:rPr>
+          <w:rFonts w:ascii="Consolas" w:hAnsi="Consolas"/>
+          <w:color w:val="24292E"/>
+          <w:sz w:val="24"/>
+          <w:szCs w:val="24"/>
+          <w:shd w:val="clear" w:color="auto" w:fill="FFFFFF"/>
+          <w:rtl/>
+          <w:lang w:bidi="ar-EG"/>
+        </w:rPr>
+      </w:pPr>
+      <w:r>
+        <w:rPr>
+          <w:rFonts w:ascii="Consolas" w:hAnsi="Consolas" w:hint="cs"/>
+          <w:color w:val="24292E"/>
+          <w:sz w:val="24"/>
+          <w:szCs w:val="24"/>
+          <w:shd w:val="clear" w:color="auto" w:fill="FFFFFF"/>
+          <w:rtl/>
+          <w:lang w:bidi="ar-EG"/>
+        </w:rPr>
+        <w:t xml:space="preserve">ساعتها لما هتشوف البرانشات الى عندك </w:t>
+      </w:r>
+      <w:r>
+        <w:rPr>
+          <w:rFonts w:ascii="Consolas" w:hAnsi="Consolas" w:hint="cs"/>
+          <w:color w:val="24292E"/>
+          <w:sz w:val="24"/>
+          <w:szCs w:val="24"/>
+          <w:shd w:val="clear" w:color="auto" w:fill="FFFFFF"/>
+          <w:rtl/>
+          <w:lang w:bidi="ar-EG"/>
+        </w:rPr>
+        <w:t xml:space="preserve">فى اللوكال هتلاقى ان فعلا اللون الاخضر بقى على البرانش الجديده و ساب الماستر </w:t>
+      </w:r>
+    </w:p>
+    <w:p>
+      <w:pPr>
+        <w:bidi/>
+        <w:spacing w:after="0"/>
+        <w:rPr>
+          <w:rFonts w:ascii="Consolas" w:hAnsi="Consolas"/>
+          <w:color w:val="24292E"/>
+          <w:sz w:val="24"/>
+          <w:szCs w:val="24"/>
+          <w:shd w:val="clear" w:color="auto" w:fill="FFFFFF"/>
+          <w:rtl/>
+          <w:lang w:bidi="ar-EG"/>
+        </w:rPr>
+      </w:pPr>
+      <w:r>
+        <w:rPr>
+          <w:rFonts w:ascii="Consolas" w:hAnsi="Consolas" w:hint="cs"/>
+          <w:color w:val="24292E"/>
+          <w:sz w:val="24"/>
+          <w:szCs w:val="24"/>
+          <w:shd w:val="clear" w:color="auto" w:fill="FFFFFF"/>
+          <w:rtl/>
+          <w:lang w:bidi="ar-EG"/>
+        </w:rPr>
+        <w:t xml:space="preserve">طيب انا لو عاوز اختصر الامرين الى فوق و يبقى انا بكريت </w:t>
+      </w:r>
+      <w:r>
+        <w:rPr>
+          <w:rFonts w:ascii="Consolas" w:hAnsi="Consolas" w:hint="cs"/>
+          <w:color w:val="24292E"/>
+          <w:sz w:val="24"/>
+          <w:szCs w:val="24"/>
+          <w:shd w:val="clear" w:color="auto" w:fill="FFFFFF"/>
+          <w:rtl/>
+          <w:lang w:bidi="ar-EG"/>
+        </w:rPr>
+        <w:t xml:space="preserve">البرانش و اروح اقف عليه فى ساعتها يبقى الامر ده </w:t>
+      </w:r>
+    </w:p>
+    <w:p>
+      <w:pPr>
+        <w:bidi/>
+        <w:spacing w:after="0"/>
+        <w:rPr>
+          <w:rFonts w:ascii="Consolas" w:hAnsi="Consolas"/>
+          <w:b/>
+          <w:bCs/>
           <w:sz w:val="28"/>
           <w:szCs w:val="28"/>
           <w:shd w:val="clear" w:color="auto" w:fill="FFFFFF"/>
+          <w:rtl/>
           <w:lang w:bidi="ar-EG"/>
         </w:rPr>
       </w:pPr>
@@ -8330,66 +7600,446 @@
           <w:shd w:val="clear" w:color="auto" w:fill="FFFFFF"/>
           <w:lang w:bidi="ar-EG"/>
         </w:rPr>
-        <w:t>git checkout master</w:t>
-      </w:r>
-    </w:p>
-    <w:p>
-      <w:pPr>
-        <w:bidi/>
-        <w:spacing w:after="0"/>
-        <w:rPr>
-          <w:rFonts w:ascii="Consolas" w:hAnsi="Consolas"/>
-          <w:color w:val="24292E"/>
-          <w:sz w:val="24"/>
-          <w:szCs w:val="24"/>
-          <w:shd w:val="clear" w:color="auto" w:fill="FFFFFF"/>
-          <w:rtl/>
-          <w:lang w:bidi="ar-EG"/>
-        </w:rPr>
-      </w:pPr>
-      <w:r>
-        <w:rPr>
-          <w:rFonts w:ascii="Consolas" w:hAnsi="Consolas" w:hint="cs"/>
-          <w:color w:val="24292E"/>
-          <w:sz w:val="24"/>
-          <w:szCs w:val="24"/>
-          <w:shd w:val="clear" w:color="auto" w:fill="FFFFFF"/>
-          <w:rtl/>
-          <w:lang w:bidi="ar-EG"/>
-        </w:rPr>
-        <w:t xml:space="preserve">ثم </w:t>
-      </w:r>
-    </w:p>
-    <w:p>
-      <w:pPr>
-        <w:bidi/>
-        <w:spacing w:after="0"/>
-        <w:rPr>
-          <w:rFonts w:ascii="Consolas" w:hAnsi="Consolas"/>
-          <w:b/>
-          <w:bCs/>
-          <w:color w:val="24292E"/>
+        <w:t>git</w:t>
+      </w:r>
+      <w:r>
+        <w:rPr>
+          <w:rFonts w:ascii="Consolas" w:hAnsi="Consolas"/>
+          <w:b/>
+          <w:bCs/>
           <w:sz w:val="28"/>
           <w:szCs w:val="28"/>
           <w:shd w:val="clear" w:color="auto" w:fill="FFFFFF"/>
-          <w:rtl/>
-          <w:lang w:bidi="ar-EG"/>
-        </w:rPr>
-      </w:pPr>
-      <w:r>
-        <w:rPr>
-          <w:rFonts w:ascii="Consolas" w:hAnsi="Consolas"/>
-          <w:b/>
-          <w:bCs/>
-          <w:color w:val="24292E"/>
+          <w:lang w:bidi="ar-EG"/>
+        </w:rPr>
+        <w:t xml:space="preserve"> checkout -b </w:t>
+      </w:r>
+      <w:r>
+        <w:rPr>
+          <w:rFonts w:ascii="Consolas" w:hAnsi="Consolas"/>
+          <w:b/>
+          <w:bCs/>
           <w:sz w:val="28"/>
           <w:szCs w:val="28"/>
           <w:shd w:val="clear" w:color="auto" w:fill="FFFFFF"/>
           <w:lang w:bidi="ar-EG"/>
         </w:rPr>
-        <w:t xml:space="preserve">git merge </w:t>
-      </w:r>
-      <w:r>
+        <w:t>newbranch_1</w:t>
+      </w:r>
+    </w:p>
+    <w:p>
+      <w:pPr>
+        <w:bidi/>
+        <w:spacing w:after="0"/>
+        <w:rPr>
+          <w:rFonts w:ascii="Consolas" w:hAnsi="Consolas"/>
+          <w:color w:val="24292E"/>
+          <w:sz w:val="24"/>
+          <w:szCs w:val="24"/>
+          <w:shd w:val="clear" w:color="auto" w:fill="FFFFFF"/>
+          <w:rtl/>
+          <w:lang w:bidi="ar-EG"/>
+        </w:rPr>
+      </w:pPr>
+      <w:r>
+        <w:rPr>
+          <w:rFonts w:ascii="Consolas" w:hAnsi="Consolas" w:hint="cs"/>
+          <w:color w:val="24292E"/>
+          <w:sz w:val="24"/>
+          <w:szCs w:val="24"/>
+          <w:shd w:val="clear" w:color="auto" w:fill="FFFFFF"/>
+          <w:rtl/>
+          <w:lang w:bidi="ar-EG"/>
+        </w:rPr>
+        <w:t xml:space="preserve">طيب جيت بعد ما عملت البرانش و وقفت عليها عاوز انى  اشتغل و اغير فى بعض الفايلات </w:t>
+      </w:r>
+      <w:r>
+        <w:rPr>
+          <w:rFonts w:ascii="Consolas" w:hAnsi="Consolas" w:hint="cs"/>
+          <w:color w:val="24292E"/>
+          <w:sz w:val="24"/>
+          <w:szCs w:val="24"/>
+          <w:shd w:val="clear" w:color="auto" w:fill="FFFFFF"/>
+          <w:rtl/>
+          <w:lang w:bidi="ar-EG"/>
+        </w:rPr>
+        <w:t xml:space="preserve"> و طبعا ده هيستدعى بقه انى اعمل </w:t>
+      </w:r>
+      <w:r>
+        <w:rPr>
+          <w:rFonts w:ascii="Consolas" w:hAnsi="Consolas"/>
+          <w:color w:val="24292E"/>
+          <w:sz w:val="24"/>
+          <w:szCs w:val="24"/>
+          <w:shd w:val="clear" w:color="auto" w:fill="FFFFFF"/>
+          <w:lang w:bidi="ar-EG"/>
+        </w:rPr>
+        <w:t>Add</w:t>
+      </w:r>
+      <w:r>
+        <w:rPr>
+          <w:rFonts w:ascii="Consolas" w:hAnsi="Consolas" w:hint="cs"/>
+          <w:color w:val="24292E"/>
+          <w:sz w:val="24"/>
+          <w:szCs w:val="24"/>
+          <w:shd w:val="clear" w:color="auto" w:fill="FFFFFF"/>
+          <w:rtl/>
+          <w:lang w:bidi="ar-EG"/>
+        </w:rPr>
+        <w:t xml:space="preserve">  للتغيرات الجديده دى جوه الاستيدج </w:t>
+      </w:r>
+      <w:r>
+        <w:rPr>
+          <w:rFonts w:ascii="Consolas" w:hAnsi="Consolas" w:hint="cs"/>
+          <w:color w:val="24292E"/>
+          <w:sz w:val="24"/>
+          <w:szCs w:val="24"/>
+          <w:shd w:val="clear" w:color="auto" w:fill="FFFFFF"/>
+          <w:rtl/>
+          <w:lang w:bidi="ar-EG"/>
+        </w:rPr>
+        <w:t xml:space="preserve">اريا </w:t>
+      </w:r>
+      <w:r>
+        <w:rPr>
+          <w:rFonts w:ascii="Consolas" w:hAnsi="Consolas" w:hint="cs"/>
+          <w:color w:val="24292E"/>
+          <w:sz w:val="24"/>
+          <w:szCs w:val="24"/>
+          <w:shd w:val="clear" w:color="auto" w:fill="FFFFFF"/>
+          <w:rtl/>
+          <w:lang w:bidi="ar-EG"/>
+        </w:rPr>
+        <w:t>بتاع</w:t>
+      </w:r>
+      <w:r>
+        <w:rPr>
+          <w:rFonts w:ascii="Consolas" w:hAnsi="Consolas" w:hint="cs"/>
+          <w:color w:val="24292E"/>
+          <w:sz w:val="24"/>
+          <w:szCs w:val="24"/>
+          <w:shd w:val="clear" w:color="auto" w:fill="FFFFFF"/>
+          <w:rtl/>
+          <w:lang w:bidi="ar-EG"/>
+        </w:rPr>
+        <w:t>ن</w:t>
+      </w:r>
+      <w:r>
+        <w:rPr>
+          <w:rFonts w:ascii="Consolas" w:hAnsi="Consolas" w:hint="cs"/>
+          <w:color w:val="24292E"/>
+          <w:sz w:val="24"/>
+          <w:szCs w:val="24"/>
+          <w:shd w:val="clear" w:color="auto" w:fill="FFFFFF"/>
+          <w:rtl/>
+          <w:lang w:bidi="ar-EG"/>
+        </w:rPr>
+        <w:t xml:space="preserve"> البرانش </w:t>
+      </w:r>
+      <w:r>
+        <w:rPr>
+          <w:rFonts w:ascii="Consolas" w:hAnsi="Consolas" w:hint="cs"/>
+          <w:color w:val="24292E"/>
+          <w:sz w:val="24"/>
+          <w:szCs w:val="24"/>
+          <w:shd w:val="clear" w:color="auto" w:fill="FFFFFF"/>
+          <w:rtl/>
+          <w:lang w:bidi="ar-EG"/>
+        </w:rPr>
+        <w:t xml:space="preserve">الى انا عامله و شغال فيه دلوقتى </w:t>
+      </w:r>
+      <w:r>
+        <w:rPr>
+          <w:rFonts w:ascii="Consolas" w:hAnsi="Consolas" w:hint="cs"/>
+          <w:color w:val="24292E"/>
+          <w:sz w:val="24"/>
+          <w:szCs w:val="24"/>
+          <w:shd w:val="clear" w:color="auto" w:fill="FFFFFF"/>
+          <w:rtl/>
+          <w:lang w:bidi="ar-EG"/>
+        </w:rPr>
+        <w:t>و كذلك</w:t>
+      </w:r>
+      <w:r>
+        <w:rPr>
+          <w:rFonts w:ascii="Consolas" w:hAnsi="Consolas" w:hint="cs"/>
+          <w:color w:val="24292E"/>
+          <w:sz w:val="24"/>
+          <w:szCs w:val="24"/>
+          <w:shd w:val="clear" w:color="auto" w:fill="FFFFFF"/>
+          <w:rtl/>
+          <w:lang w:bidi="ar-EG"/>
+        </w:rPr>
+        <w:t xml:space="preserve"> المفروض اعمل كوميت و بعد كده لو عاوز اضيف الكلام ده لاى برانش تانى ذى الماستر بالمفروض هعمل </w:t>
+      </w:r>
+      <w:r>
+        <w:rPr>
+          <w:rFonts w:ascii="Consolas" w:hAnsi="Consolas"/>
+          <w:color w:val="24292E"/>
+          <w:sz w:val="24"/>
+          <w:szCs w:val="24"/>
+          <w:shd w:val="clear" w:color="auto" w:fill="FFFFFF"/>
+          <w:lang w:bidi="ar-EG"/>
+        </w:rPr>
+        <w:t xml:space="preserve">merge </w:t>
+      </w:r>
+      <w:r>
+        <w:rPr>
+          <w:rFonts w:ascii="Consolas" w:hAnsi="Consolas" w:hint="cs"/>
+          <w:color w:val="24292E"/>
+          <w:sz w:val="24"/>
+          <w:szCs w:val="24"/>
+          <w:shd w:val="clear" w:color="auto" w:fill="FFFFFF"/>
+          <w:rtl/>
+          <w:lang w:bidi="ar-EG"/>
+        </w:rPr>
+        <w:t xml:space="preserve">  بين الاتنين برانش او تلاته لو حابب و الحوار ده لو انا عاوز اعمل ميرج بين اتنين برانش يتعمل كده </w:t>
+      </w:r>
+    </w:p>
+    <w:p>
+      <w:pPr>
+        <w:bidi/>
+        <w:spacing w:after="0"/>
+        <w:rPr>
+          <w:rFonts w:ascii="Consolas" w:hAnsi="Consolas"/>
+          <w:color w:val="24292E"/>
+          <w:sz w:val="24"/>
+          <w:szCs w:val="24"/>
+          <w:shd w:val="clear" w:color="auto" w:fill="FFFFFF"/>
+          <w:rtl/>
+          <w:lang w:bidi="ar-EG"/>
+        </w:rPr>
+      </w:pPr>
+      <w:r>
+        <w:rPr>
+          <w:rFonts w:ascii="Consolas" w:hAnsi="Consolas" w:hint="cs"/>
+          <w:color w:val="24292E"/>
+          <w:sz w:val="24"/>
+          <w:szCs w:val="24"/>
+          <w:shd w:val="clear" w:color="auto" w:fill="FFFFFF"/>
+          <w:rtl/>
+          <w:lang w:bidi="ar-EG"/>
+        </w:rPr>
+        <w:t>نفترض انى عاوز اضيف</w:t>
+      </w:r>
+      <w:r>
+        <w:rPr>
+          <w:rFonts w:ascii="Consolas" w:hAnsi="Consolas" w:hint="cs"/>
+          <w:color w:val="24292E"/>
+          <w:sz w:val="24"/>
+          <w:szCs w:val="24"/>
+          <w:shd w:val="clear" w:color="auto" w:fill="FFFFFF"/>
+          <w:rtl/>
+          <w:lang w:bidi="ar-EG"/>
+        </w:rPr>
+        <w:t xml:space="preserve"> التغيرات الى حصلت على </w:t>
+      </w:r>
+      <w:r>
+        <w:rPr>
+          <w:rFonts w:ascii="Consolas" w:hAnsi="Consolas" w:hint="cs"/>
+          <w:color w:val="24292E"/>
+          <w:sz w:val="24"/>
+          <w:szCs w:val="24"/>
+          <w:shd w:val="clear" w:color="auto" w:fill="FFFFFF"/>
+          <w:rtl/>
+          <w:lang w:bidi="ar-EG"/>
+        </w:rPr>
+        <w:t xml:space="preserve"> برانش </w:t>
+      </w:r>
+      <w:r>
+        <w:rPr>
+          <w:rFonts w:ascii="Consolas" w:hAnsi="Consolas"/>
+          <w:color w:val="24292E"/>
+          <w:sz w:val="24"/>
+          <w:szCs w:val="24"/>
+          <w:shd w:val="clear" w:color="auto" w:fill="FFFFFF"/>
+          <w:lang w:bidi="ar-EG"/>
+        </w:rPr>
+        <w:t xml:space="preserve"> </w:t>
+      </w:r>
+      <w:r>
+        <w:rPr>
+          <w:rFonts w:ascii="Consolas" w:hAnsi="Consolas"/>
+          <w:color w:val="24292E"/>
+          <w:sz w:val="24"/>
+          <w:szCs w:val="24"/>
+          <w:shd w:val="clear" w:color="auto" w:fill="FFFFFF"/>
+          <w:lang w:bidi="ar-EG"/>
+        </w:rPr>
+        <w:t>newbranch_</w:t>
+      </w:r>
+      <w:r>
+        <w:rPr>
+          <w:rFonts w:ascii="Consolas" w:hAnsi="Consolas"/>
+          <w:color w:val="24292E"/>
+          <w:sz w:val="24"/>
+          <w:szCs w:val="24"/>
+          <w:shd w:val="clear" w:color="auto" w:fill="FFFFFF"/>
+          <w:lang w:bidi="ar-EG"/>
+        </w:rPr>
+        <w:t>1</w:t>
+      </w:r>
+      <w:r>
+        <w:rPr>
+          <w:rFonts w:ascii="Consolas" w:hAnsi="Consolas" w:hint="cs"/>
+          <w:color w:val="24292E"/>
+          <w:sz w:val="24"/>
+          <w:szCs w:val="24"/>
+          <w:shd w:val="clear" w:color="auto" w:fill="FFFFFF"/>
+          <w:rtl/>
+          <w:lang w:bidi="ar-EG"/>
+        </w:rPr>
+        <w:t xml:space="preserve"> </w:t>
+      </w:r>
+      <w:r>
+        <w:rPr>
+          <w:rFonts w:ascii="Consolas" w:hAnsi="Consolas" w:hint="cs"/>
+          <w:color w:val="24292E"/>
+          <w:sz w:val="24"/>
+          <w:szCs w:val="24"/>
+          <w:shd w:val="clear" w:color="auto" w:fill="FFFFFF"/>
+          <w:rtl/>
+          <w:lang w:bidi="ar-EG"/>
+        </w:rPr>
+        <w:t>ل</w:t>
+      </w:r>
+      <w:r>
+        <w:rPr>
+          <w:rFonts w:ascii="Consolas" w:hAnsi="Consolas" w:hint="cs"/>
+          <w:color w:val="24292E"/>
+          <w:sz w:val="24"/>
+          <w:szCs w:val="24"/>
+          <w:shd w:val="clear" w:color="auto" w:fill="FFFFFF"/>
+          <w:rtl/>
+          <w:lang w:bidi="ar-EG"/>
+        </w:rPr>
+        <w:t>برانش ا</w:t>
+      </w:r>
+      <w:r>
+        <w:rPr>
+          <w:rFonts w:ascii="Consolas" w:hAnsi="Consolas" w:hint="cs"/>
+          <w:color w:val="24292E"/>
+          <w:sz w:val="24"/>
+          <w:szCs w:val="24"/>
+          <w:shd w:val="clear" w:color="auto" w:fill="FFFFFF"/>
+          <w:rtl/>
+          <w:lang w:bidi="ar-EG"/>
+        </w:rPr>
+        <w:t>ل</w:t>
+      </w:r>
+      <w:r>
+        <w:rPr>
+          <w:rFonts w:ascii="Consolas" w:hAnsi="Consolas"/>
+          <w:color w:val="24292E"/>
+          <w:sz w:val="24"/>
+          <w:szCs w:val="24"/>
+          <w:shd w:val="clear" w:color="auto" w:fill="FFFFFF"/>
+          <w:lang w:bidi="ar-EG"/>
+        </w:rPr>
+        <w:t>master</w:t>
+      </w:r>
+      <w:r>
+        <w:rPr>
+          <w:rFonts w:ascii="Consolas" w:hAnsi="Consolas" w:hint="cs"/>
+          <w:color w:val="24292E"/>
+          <w:sz w:val="24"/>
+          <w:szCs w:val="24"/>
+          <w:shd w:val="clear" w:color="auto" w:fill="FFFFFF"/>
+          <w:rtl/>
+          <w:lang w:bidi="ar-EG"/>
+        </w:rPr>
+        <w:t xml:space="preserve">  المفروض تعمل ايه ؟</w:t>
+      </w:r>
+    </w:p>
+    <w:p>
+      <w:pPr>
+        <w:bidi/>
+        <w:spacing w:after="0"/>
+        <w:rPr>
+          <w:rFonts w:ascii="Consolas" w:hAnsi="Consolas"/>
+          <w:color w:val="24292E"/>
+          <w:sz w:val="24"/>
+          <w:szCs w:val="24"/>
+          <w:shd w:val="clear" w:color="auto" w:fill="FFFFFF"/>
+          <w:rtl/>
+          <w:lang w:bidi="ar-EG"/>
+        </w:rPr>
+      </w:pPr>
+      <w:r>
+        <w:rPr>
+          <w:rFonts w:ascii="Consolas" w:hAnsi="Consolas" w:hint="cs"/>
+          <w:color w:val="24292E"/>
+          <w:sz w:val="24"/>
+          <w:szCs w:val="24"/>
+          <w:shd w:val="clear" w:color="auto" w:fill="FFFFFF"/>
+          <w:rtl/>
+          <w:lang w:bidi="ar-EG"/>
+        </w:rPr>
+        <w:t xml:space="preserve">المفروض اروح اقف دلوقتى على برانش الماستر و من ثم اروح اعمل ميرج مع البرانش </w:t>
+      </w:r>
+      <w:r>
+        <w:rPr>
+          <w:rFonts w:ascii="Consolas" w:hAnsi="Consolas"/>
+          <w:color w:val="24292E"/>
+          <w:sz w:val="24"/>
+          <w:szCs w:val="24"/>
+          <w:shd w:val="clear" w:color="auto" w:fill="FFFFFF"/>
+          <w:lang w:bidi="ar-EG"/>
+        </w:rPr>
+        <w:t>newbranch_</w:t>
+      </w:r>
+      <w:r>
+        <w:rPr>
+          <w:rFonts w:ascii="Consolas" w:hAnsi="Consolas"/>
+          <w:color w:val="24292E"/>
+          <w:sz w:val="24"/>
+          <w:szCs w:val="24"/>
+          <w:shd w:val="clear" w:color="auto" w:fill="FFFFFF"/>
+          <w:lang w:bidi="ar-EG"/>
+        </w:rPr>
+        <w:t>1</w:t>
+      </w:r>
+      <w:r>
+        <w:rPr>
+          <w:rFonts w:ascii="Consolas" w:hAnsi="Consolas" w:hint="cs"/>
+          <w:color w:val="24292E"/>
+          <w:sz w:val="24"/>
+          <w:szCs w:val="24"/>
+          <w:shd w:val="clear" w:color="auto" w:fill="FFFFFF"/>
+          <w:rtl/>
+          <w:lang w:bidi="ar-EG"/>
+        </w:rPr>
+        <w:t xml:space="preserve"> </w:t>
+      </w:r>
+      <w:r>
+        <w:rPr>
+          <w:rFonts w:ascii="Consolas" w:hAnsi="Consolas" w:hint="cs"/>
+          <w:color w:val="24292E"/>
+          <w:sz w:val="24"/>
+          <w:szCs w:val="24"/>
+          <w:shd w:val="clear" w:color="auto" w:fill="FFFFFF"/>
+          <w:rtl/>
+          <w:lang w:bidi="ar-EG"/>
+        </w:rPr>
+        <w:t xml:space="preserve">و ده عن طريق </w:t>
+      </w:r>
+      <w:r>
+        <w:rPr>
+          <w:rFonts w:ascii="Consolas" w:hAnsi="Consolas" w:hint="cs"/>
+          <w:color w:val="24292E"/>
+          <w:sz w:val="24"/>
+          <w:szCs w:val="24"/>
+          <w:shd w:val="clear" w:color="auto" w:fill="FFFFFF"/>
+          <w:rtl/>
+          <w:lang w:bidi="ar-EG"/>
+        </w:rPr>
+        <w:t xml:space="preserve">أمريين ذى الكلام الى انا كتبه و بنفس الترتيب الى هو اروح اقف على البرانش الى عاوز احط فيه الحاجات الى غيرتها و اقولها اعمل ميرج مع البرانش الى انا كنت شغال عليه  و ادى الأمرين </w:t>
+      </w:r>
+    </w:p>
+    <w:p>
+      <w:pPr>
+        <w:bidi/>
+        <w:spacing w:after="0"/>
         <w:rPr>
           <w:rFonts w:ascii="Consolas" w:hAnsi="Consolas"/>
           <w:b/>
@@ -8400,202 +8050,46 @@
           <w:shd w:val="clear" w:color="auto" w:fill="FFFFFF"/>
           <w:lang w:bidi="ar-EG"/>
         </w:rPr>
-        <w:t>newbranch_1</w:t>
-      </w:r>
-      <w:r>
-        <w:rPr>
-          <w:rFonts w:ascii="Consolas" w:hAnsi="Consolas" w:hint="cs"/>
+      </w:pPr>
+      <w:r>
+        <w:rPr>
+          <w:rFonts w:ascii="Consolas" w:hAnsi="Consolas"/>
           <w:b/>
           <w:bCs/>
           <w:color w:val="24292E"/>
           <w:sz w:val="28"/>
           <w:szCs w:val="28"/>
           <w:shd w:val="clear" w:color="auto" w:fill="FFFFFF"/>
-          <w:rtl/>
-          <w:lang w:bidi="ar-EG"/>
-        </w:rPr>
-        <w:t xml:space="preserve"> </w:t>
-      </w:r>
-    </w:p>
-    <w:p>
-      <w:pPr>
-        <w:bidi/>
-        <w:spacing w:after="0"/>
-        <w:rPr>
-          <w:rFonts w:ascii="Consolas" w:hAnsi="Consolas"/>
-          <w:color w:val="24292E"/>
-          <w:sz w:val="24"/>
-          <w:szCs w:val="24"/>
-          <w:shd w:val="clear" w:color="auto" w:fill="FFFFFF"/>
-          <w:rtl/>
-          <w:lang w:bidi="ar-EG"/>
-        </w:rPr>
-      </w:pPr>
-      <w:r>
-        <w:rPr>
-          <w:rFonts w:ascii="Consolas" w:hAnsi="Consolas" w:hint="cs"/>
-          <w:color w:val="24292E"/>
-          <w:sz w:val="24"/>
-          <w:szCs w:val="24"/>
-          <w:shd w:val="clear" w:color="auto" w:fill="FFFFFF"/>
-          <w:rtl/>
-          <w:lang w:bidi="ar-EG"/>
-        </w:rPr>
-        <w:t xml:space="preserve">كده خلاص انا كل الى التغيرات الى انا عملتها و اتأكدت انها تمام و عملتها كوميت فى البرانش </w:t>
-      </w:r>
-      <w:r>
-        <w:rPr>
-          <w:rFonts w:ascii="Consolas" w:hAnsi="Consolas" w:hint="cs"/>
-          <w:color w:val="24292E"/>
-          <w:sz w:val="24"/>
-          <w:szCs w:val="24"/>
-          <w:shd w:val="clear" w:color="auto" w:fill="FFFFFF"/>
-          <w:rtl/>
-          <w:lang w:bidi="ar-EG"/>
-        </w:rPr>
-        <w:t xml:space="preserve">نيوبرانش 2  تم اضافتها  للبرانش الماستر خلاص </w:t>
-      </w:r>
-    </w:p>
-    <w:p>
-      <w:pPr>
-        <w:bidi/>
-        <w:spacing w:after="0"/>
-        <w:rPr>
-          <w:rFonts w:ascii="Consolas" w:hAnsi="Consolas"/>
-          <w:color w:val="24292E"/>
-          <w:sz w:val="24"/>
-          <w:szCs w:val="24"/>
-          <w:shd w:val="clear" w:color="auto" w:fill="FFFFFF"/>
-          <w:rtl/>
-          <w:lang w:bidi="ar-EG"/>
-        </w:rPr>
-      </w:pPr>
-      <w:r>
-        <w:rPr>
-          <w:rFonts w:ascii="Consolas" w:hAnsi="Consolas" w:hint="cs"/>
-          <w:color w:val="24292E"/>
-          <w:sz w:val="24"/>
-          <w:szCs w:val="24"/>
-          <w:shd w:val="clear" w:color="auto" w:fill="FFFFFF"/>
-          <w:rtl/>
-          <w:lang w:bidi="ar-EG"/>
-        </w:rPr>
-        <w:t xml:space="preserve">طيب لو انت غيرت فى برانش </w:t>
-      </w:r>
-      <w:r>
-        <w:rPr>
-          <w:rFonts w:ascii="Consolas" w:hAnsi="Consolas"/>
-          <w:color w:val="24292E"/>
-          <w:sz w:val="24"/>
-          <w:szCs w:val="24"/>
-          <w:shd w:val="clear" w:color="auto" w:fill="FFFFFF"/>
-          <w:lang w:bidi="ar-EG"/>
-        </w:rPr>
-        <w:t xml:space="preserve"> </w:t>
-      </w:r>
-      <w:bookmarkStart w:id="0" w:name="_Hlk26470051"/>
-      <w:r>
-        <w:rPr>
-          <w:rFonts w:ascii="Consolas" w:hAnsi="Consolas"/>
-          <w:color w:val="24292E"/>
-          <w:sz w:val="24"/>
-          <w:szCs w:val="24"/>
-          <w:shd w:val="clear" w:color="auto" w:fill="FFFFFF"/>
-          <w:lang w:bidi="ar-EG"/>
-        </w:rPr>
-        <w:t>newbranch_</w:t>
-      </w:r>
-      <w:r>
-        <w:rPr>
-          <w:rFonts w:ascii="Consolas" w:hAnsi="Consolas"/>
-          <w:color w:val="24292E"/>
-          <w:sz w:val="24"/>
-          <w:szCs w:val="24"/>
-          <w:shd w:val="clear" w:color="auto" w:fill="FFFFFF"/>
-          <w:lang w:bidi="ar-EG"/>
-        </w:rPr>
-        <w:t>1</w:t>
-      </w:r>
-      <w:bookmarkEnd w:id="0"/>
-      <w:r>
-        <w:rPr>
-          <w:rFonts w:ascii="Consolas" w:hAnsi="Consolas"/>
-          <w:color w:val="24292E"/>
-          <w:sz w:val="24"/>
-          <w:szCs w:val="24"/>
-          <w:shd w:val="clear" w:color="auto" w:fill="FFFFFF"/>
-          <w:lang w:bidi="ar-EG"/>
-        </w:rPr>
-        <w:t xml:space="preserve"> &amp; </w:t>
-      </w:r>
-      <w:r>
-        <w:rPr>
-          <w:rFonts w:ascii="Consolas" w:hAnsi="Consolas"/>
-          <w:color w:val="24292E"/>
-          <w:sz w:val="24"/>
-          <w:szCs w:val="24"/>
-          <w:shd w:val="clear" w:color="auto" w:fill="FFFFFF"/>
-          <w:lang w:bidi="ar-EG"/>
-        </w:rPr>
-        <w:t>newbranch_</w:t>
-      </w:r>
-      <w:r>
-        <w:rPr>
-          <w:rFonts w:ascii="Consolas" w:hAnsi="Consolas"/>
-          <w:color w:val="24292E"/>
-          <w:sz w:val="24"/>
-          <w:szCs w:val="24"/>
-          <w:shd w:val="clear" w:color="auto" w:fill="FFFFFF"/>
-          <w:lang w:bidi="ar-EG"/>
-        </w:rPr>
-        <w:t>2</w:t>
-      </w:r>
-      <w:r>
-        <w:rPr>
-          <w:rFonts w:ascii="Consolas" w:hAnsi="Consolas" w:hint="cs"/>
-          <w:color w:val="24292E"/>
-          <w:sz w:val="24"/>
-          <w:szCs w:val="24"/>
-          <w:shd w:val="clear" w:color="auto" w:fill="FFFFFF"/>
-          <w:rtl/>
-          <w:lang w:bidi="ar-EG"/>
-        </w:rPr>
-        <w:t xml:space="preserve">  و عاوز تضيف الاتنين ل برانش </w:t>
-      </w:r>
-      <w:r>
-        <w:rPr>
-          <w:rFonts w:ascii="Consolas" w:hAnsi="Consolas" w:hint="cs"/>
-          <w:color w:val="24292E"/>
-          <w:sz w:val="24"/>
-          <w:szCs w:val="24"/>
-          <w:shd w:val="clear" w:color="auto" w:fill="FFFFFF"/>
-          <w:rtl/>
-          <w:lang w:bidi="ar-EG"/>
-        </w:rPr>
-        <w:t xml:space="preserve">ال </w:t>
-      </w:r>
-      <w:r>
-        <w:rPr>
-          <w:rFonts w:ascii="Consolas" w:hAnsi="Consolas"/>
-          <w:color w:val="24292E"/>
-          <w:sz w:val="24"/>
-          <w:szCs w:val="24"/>
-          <w:shd w:val="clear" w:color="auto" w:fill="FFFFFF"/>
-          <w:lang w:bidi="ar-EG"/>
-        </w:rPr>
-        <w:t>master</w:t>
-      </w:r>
-      <w:r>
-        <w:rPr>
-          <w:rFonts w:ascii="Consolas" w:hAnsi="Consolas" w:hint="cs"/>
-          <w:color w:val="24292E"/>
-          <w:sz w:val="24"/>
-          <w:szCs w:val="24"/>
-          <w:shd w:val="clear" w:color="auto" w:fill="FFFFFF"/>
-          <w:rtl/>
-          <w:lang w:bidi="ar-EG"/>
-        </w:rPr>
-        <w:t xml:space="preserve">  هتعملها اذاى ؟؟  نفس الخطوات الى فوق بس هزود فى الميرج البرانشات الى انا عاوزها انشلا تكون مليون برانش عادى  يعنى من الاخر هعمل كده </w:t>
+          <w:lang w:bidi="ar-EG"/>
+        </w:rPr>
+        <w:t>git checkout master</w:t>
+      </w:r>
+    </w:p>
+    <w:p>
+      <w:pPr>
+        <w:bidi/>
+        <w:spacing w:after="0"/>
+        <w:rPr>
+          <w:rFonts w:ascii="Consolas" w:hAnsi="Consolas"/>
+          <w:color w:val="24292E"/>
+          <w:sz w:val="24"/>
+          <w:szCs w:val="24"/>
+          <w:shd w:val="clear" w:color="auto" w:fill="FFFFFF"/>
+          <w:rtl/>
+          <w:lang w:bidi="ar-EG"/>
+        </w:rPr>
+      </w:pPr>
+      <w:r>
+        <w:rPr>
+          <w:rFonts w:ascii="Consolas" w:hAnsi="Consolas" w:hint="cs"/>
+          <w:color w:val="24292E"/>
+          <w:sz w:val="24"/>
+          <w:szCs w:val="24"/>
+          <w:shd w:val="clear" w:color="auto" w:fill="FFFFFF"/>
+          <w:rtl/>
+          <w:lang w:bidi="ar-EG"/>
+        </w:rPr>
+        <w:t xml:space="preserve">ثم </w:t>
       </w:r>
     </w:p>
     <w:p>
@@ -8610,6 +8104,7 @@
           <w:sz w:val="28"/>
           <w:szCs w:val="28"/>
           <w:shd w:val="clear" w:color="auto" w:fill="FFFFFF"/>
+          <w:rtl/>
           <w:lang w:bidi="ar-EG"/>
         </w:rPr>
       </w:pPr>
@@ -8624,40 +8119,9 @@
           <w:shd w:val="clear" w:color="auto" w:fill="FFFFFF"/>
           <w:lang w:bidi="ar-EG"/>
         </w:rPr>
-        <w:t>git checkout master</w:t>
-      </w:r>
-    </w:p>
-    <w:p>
-      <w:pPr>
-        <w:bidi/>
-        <w:spacing w:after="0"/>
-        <w:rPr>
-          <w:rFonts w:ascii="Consolas" w:hAnsi="Consolas"/>
-          <w:color w:val="24292E"/>
-          <w:sz w:val="24"/>
-          <w:szCs w:val="24"/>
-          <w:shd w:val="clear" w:color="auto" w:fill="FFFFFF"/>
-          <w:rtl/>
-          <w:lang w:bidi="ar-EG"/>
-        </w:rPr>
-      </w:pPr>
-      <w:r>
-        <w:rPr>
-          <w:rFonts w:ascii="Consolas" w:hAnsi="Consolas" w:hint="cs"/>
-          <w:color w:val="24292E"/>
-          <w:sz w:val="24"/>
-          <w:szCs w:val="24"/>
-          <w:shd w:val="clear" w:color="auto" w:fill="FFFFFF"/>
-          <w:rtl/>
-          <w:lang w:bidi="ar-EG"/>
-        </w:rPr>
-        <w:t xml:space="preserve">ثم </w:t>
-      </w:r>
-    </w:p>
-    <w:p>
-      <w:pPr>
-        <w:bidi/>
-        <w:spacing w:after="0"/>
+        <w:t xml:space="preserve">git merge </w:t>
+      </w:r>
+      <w:r>
         <w:rPr>
           <w:rFonts w:ascii="Consolas" w:hAnsi="Consolas"/>
           <w:b/>
@@ -8668,16 +8132,284 @@
           <w:shd w:val="clear" w:color="auto" w:fill="FFFFFF"/>
           <w:lang w:bidi="ar-EG"/>
         </w:rPr>
-      </w:pPr>
-      <w:r>
-        <w:rPr>
-          <w:rFonts w:ascii="Consolas" w:hAnsi="Consolas"/>
+        <w:t>newbranch_1</w:t>
+      </w:r>
+      <w:r>
+        <w:rPr>
+          <w:rFonts w:ascii="Consolas" w:hAnsi="Consolas" w:hint="cs"/>
           <w:b/>
           <w:bCs/>
           <w:color w:val="24292E"/>
           <w:sz w:val="28"/>
           <w:szCs w:val="28"/>
           <w:shd w:val="clear" w:color="auto" w:fill="FFFFFF"/>
+          <w:rtl/>
+          <w:lang w:bidi="ar-EG"/>
+        </w:rPr>
+        <w:t xml:space="preserve"> </w:t>
+      </w:r>
+    </w:p>
+    <w:p>
+      <w:pPr>
+        <w:bidi/>
+        <w:spacing w:after="0"/>
+        <w:rPr>
+          <w:rFonts w:ascii="Consolas" w:hAnsi="Consolas"/>
+          <w:color w:val="24292E"/>
+          <w:sz w:val="24"/>
+          <w:szCs w:val="24"/>
+          <w:shd w:val="clear" w:color="auto" w:fill="FFFFFF"/>
+          <w:rtl/>
+          <w:lang w:bidi="ar-EG"/>
+        </w:rPr>
+      </w:pPr>
+      <w:r>
+        <w:rPr>
+          <w:rFonts w:ascii="Consolas" w:hAnsi="Consolas" w:hint="cs"/>
+          <w:color w:val="24292E"/>
+          <w:sz w:val="24"/>
+          <w:szCs w:val="24"/>
+          <w:shd w:val="clear" w:color="auto" w:fill="FFFFFF"/>
+          <w:rtl/>
+          <w:lang w:bidi="ar-EG"/>
+        </w:rPr>
+        <w:t xml:space="preserve">كده خلاص انا كل الى التغيرات الى انا عملتها و اتأكدت انها تمام و عملتها كوميت فى البرانش </w:t>
+      </w:r>
+      <w:r>
+        <w:rPr>
+          <w:rFonts w:ascii="Consolas" w:hAnsi="Consolas" w:hint="cs"/>
+          <w:color w:val="24292E"/>
+          <w:sz w:val="24"/>
+          <w:szCs w:val="24"/>
+          <w:shd w:val="clear" w:color="auto" w:fill="FFFFFF"/>
+          <w:rtl/>
+          <w:lang w:bidi="ar-EG"/>
+        </w:rPr>
+        <w:t xml:space="preserve">نيوبرانش 2  تم اضافتها  للبرانش الماستر خلاص </w:t>
+      </w:r>
+    </w:p>
+    <w:p>
+      <w:pPr>
+        <w:bidi/>
+        <w:spacing w:after="0"/>
+        <w:rPr>
+          <w:rFonts w:ascii="Consolas" w:hAnsi="Consolas"/>
+          <w:color w:val="24292E"/>
+          <w:sz w:val="24"/>
+          <w:szCs w:val="24"/>
+          <w:shd w:val="clear" w:color="auto" w:fill="FFFFFF"/>
+          <w:rtl/>
+          <w:lang w:bidi="ar-EG"/>
+        </w:rPr>
+      </w:pPr>
+      <w:r>
+        <w:rPr>
+          <w:rFonts w:ascii="Consolas" w:hAnsi="Consolas" w:hint="cs"/>
+          <w:color w:val="24292E"/>
+          <w:sz w:val="24"/>
+          <w:szCs w:val="24"/>
+          <w:shd w:val="clear" w:color="auto" w:fill="FFFFFF"/>
+          <w:rtl/>
+          <w:lang w:bidi="ar-EG"/>
+        </w:rPr>
+        <w:t xml:space="preserve">طيب لو انت غيرت فى برانش </w:t>
+      </w:r>
+      <w:r>
+        <w:rPr>
+          <w:rFonts w:ascii="Consolas" w:hAnsi="Consolas"/>
+          <w:color w:val="24292E"/>
+          <w:sz w:val="24"/>
+          <w:szCs w:val="24"/>
+          <w:shd w:val="clear" w:color="auto" w:fill="FFFFFF"/>
+          <w:lang w:bidi="ar-EG"/>
+        </w:rPr>
+        <w:t xml:space="preserve"> </w:t>
+      </w:r>
+      <w:bookmarkStart w:id="0" w:name="_Hlk26470051"/>
+      <w:r>
+        <w:rPr>
+          <w:rFonts w:ascii="Consolas" w:hAnsi="Consolas"/>
+          <w:color w:val="24292E"/>
+          <w:sz w:val="24"/>
+          <w:szCs w:val="24"/>
+          <w:shd w:val="clear" w:color="auto" w:fill="FFFFFF"/>
+          <w:lang w:bidi="ar-EG"/>
+        </w:rPr>
+        <w:t>newbranch_</w:t>
+      </w:r>
+      <w:r>
+        <w:rPr>
+          <w:rFonts w:ascii="Consolas" w:hAnsi="Consolas"/>
+          <w:color w:val="24292E"/>
+          <w:sz w:val="24"/>
+          <w:szCs w:val="24"/>
+          <w:shd w:val="clear" w:color="auto" w:fill="FFFFFF"/>
+          <w:lang w:bidi="ar-EG"/>
+        </w:rPr>
+        <w:t>1</w:t>
+      </w:r>
+      <w:bookmarkEnd w:id="0"/>
+      <w:r>
+        <w:rPr>
+          <w:rFonts w:ascii="Consolas" w:hAnsi="Consolas"/>
+          <w:color w:val="24292E"/>
+          <w:sz w:val="24"/>
+          <w:szCs w:val="24"/>
+          <w:shd w:val="clear" w:color="auto" w:fill="FFFFFF"/>
+          <w:lang w:bidi="ar-EG"/>
+        </w:rPr>
+        <w:t xml:space="preserve"> &amp; </w:t>
+      </w:r>
+      <w:r>
+        <w:rPr>
+          <w:rFonts w:ascii="Consolas" w:hAnsi="Consolas"/>
+          <w:color w:val="24292E"/>
+          <w:sz w:val="24"/>
+          <w:szCs w:val="24"/>
+          <w:shd w:val="clear" w:color="auto" w:fill="FFFFFF"/>
+          <w:lang w:bidi="ar-EG"/>
+        </w:rPr>
+        <w:t>newbranch_</w:t>
+      </w:r>
+      <w:r>
+        <w:rPr>
+          <w:rFonts w:ascii="Consolas" w:hAnsi="Consolas"/>
+          <w:color w:val="24292E"/>
+          <w:sz w:val="24"/>
+          <w:szCs w:val="24"/>
+          <w:shd w:val="clear" w:color="auto" w:fill="FFFFFF"/>
+          <w:lang w:bidi="ar-EG"/>
+        </w:rPr>
+        <w:t>2</w:t>
+      </w:r>
+      <w:r>
+        <w:rPr>
+          <w:rFonts w:ascii="Consolas" w:hAnsi="Consolas" w:hint="cs"/>
+          <w:color w:val="24292E"/>
+          <w:sz w:val="24"/>
+          <w:szCs w:val="24"/>
+          <w:shd w:val="clear" w:color="auto" w:fill="FFFFFF"/>
+          <w:rtl/>
+          <w:lang w:bidi="ar-EG"/>
+        </w:rPr>
+        <w:t xml:space="preserve">  و عاوز تضيف الاتنين ل برانش </w:t>
+      </w:r>
+      <w:r>
+        <w:rPr>
+          <w:rFonts w:ascii="Consolas" w:hAnsi="Consolas" w:hint="cs"/>
+          <w:color w:val="24292E"/>
+          <w:sz w:val="24"/>
+          <w:szCs w:val="24"/>
+          <w:shd w:val="clear" w:color="auto" w:fill="FFFFFF"/>
+          <w:rtl/>
+          <w:lang w:bidi="ar-EG"/>
+        </w:rPr>
+        <w:t xml:space="preserve">ال </w:t>
+      </w:r>
+      <w:r>
+        <w:rPr>
+          <w:rFonts w:ascii="Consolas" w:hAnsi="Consolas"/>
+          <w:color w:val="24292E"/>
+          <w:sz w:val="24"/>
+          <w:szCs w:val="24"/>
+          <w:shd w:val="clear" w:color="auto" w:fill="FFFFFF"/>
+          <w:lang w:bidi="ar-EG"/>
+        </w:rPr>
+        <w:t>master</w:t>
+      </w:r>
+      <w:r>
+        <w:rPr>
+          <w:rFonts w:ascii="Consolas" w:hAnsi="Consolas" w:hint="cs"/>
+          <w:color w:val="24292E"/>
+          <w:sz w:val="24"/>
+          <w:szCs w:val="24"/>
+          <w:shd w:val="clear" w:color="auto" w:fill="FFFFFF"/>
+          <w:rtl/>
+          <w:lang w:bidi="ar-EG"/>
+        </w:rPr>
+        <w:t xml:space="preserve">  هتعملها اذاى ؟؟  نفس الخطوات الى فوق بس هزود فى الميرج البرانشات الى انا عاوزها انشلا تكون مليون برانش عادى  يعنى من الاخر هعمل كده </w:t>
+      </w:r>
+    </w:p>
+    <w:p>
+      <w:pPr>
+        <w:bidi/>
+        <w:spacing w:after="0"/>
+        <w:rPr>
+          <w:rFonts w:ascii="Consolas" w:hAnsi="Consolas"/>
+          <w:b/>
+          <w:bCs/>
+          <w:color w:val="24292E"/>
+          <w:sz w:val="28"/>
+          <w:szCs w:val="28"/>
+          <w:shd w:val="clear" w:color="auto" w:fill="FFFFFF"/>
+          <w:lang w:bidi="ar-EG"/>
+        </w:rPr>
+      </w:pPr>
+      <w:r>
+        <w:rPr>
+          <w:rFonts w:ascii="Consolas" w:hAnsi="Consolas"/>
+          <w:b/>
+          <w:bCs/>
+          <w:color w:val="24292E"/>
+          <w:sz w:val="28"/>
+          <w:szCs w:val="28"/>
+          <w:shd w:val="clear" w:color="auto" w:fill="FFFFFF"/>
+          <w:lang w:bidi="ar-EG"/>
+        </w:rPr>
+        <w:t>git checkout master</w:t>
+      </w:r>
+    </w:p>
+    <w:p>
+      <w:pPr>
+        <w:bidi/>
+        <w:spacing w:after="0"/>
+        <w:rPr>
+          <w:rFonts w:ascii="Consolas" w:hAnsi="Consolas"/>
+          <w:color w:val="24292E"/>
+          <w:sz w:val="24"/>
+          <w:szCs w:val="24"/>
+          <w:shd w:val="clear" w:color="auto" w:fill="FFFFFF"/>
+          <w:rtl/>
+          <w:lang w:bidi="ar-EG"/>
+        </w:rPr>
+      </w:pPr>
+      <w:r>
+        <w:rPr>
+          <w:rFonts w:ascii="Consolas" w:hAnsi="Consolas" w:hint="cs"/>
+          <w:color w:val="24292E"/>
+          <w:sz w:val="24"/>
+          <w:szCs w:val="24"/>
+          <w:shd w:val="clear" w:color="auto" w:fill="FFFFFF"/>
+          <w:rtl/>
+          <w:lang w:bidi="ar-EG"/>
+        </w:rPr>
+        <w:t xml:space="preserve">ثم </w:t>
+      </w:r>
+    </w:p>
+    <w:p>
+      <w:pPr>
+        <w:bidi/>
+        <w:spacing w:after="0"/>
+        <w:rPr>
+          <w:rFonts w:ascii="Consolas" w:hAnsi="Consolas"/>
+          <w:b/>
+          <w:bCs/>
+          <w:color w:val="24292E"/>
+          <w:sz w:val="28"/>
+          <w:szCs w:val="28"/>
+          <w:shd w:val="clear" w:color="auto" w:fill="FFFFFF"/>
+          <w:lang w:bidi="ar-EG"/>
+        </w:rPr>
+      </w:pPr>
+      <w:r>
+        <w:rPr>
+          <w:rFonts w:ascii="Consolas" w:hAnsi="Consolas"/>
+          <w:b/>
+          <w:bCs/>
+          <w:color w:val="24292E"/>
+          <w:sz w:val="28"/>
+          <w:szCs w:val="28"/>
+          <w:shd w:val="clear" w:color="auto" w:fill="FFFFFF"/>
           <w:lang w:bidi="ar-EG"/>
         </w:rPr>
         <w:t>git merge newbranch_1 newbranch_2</w:t>
@@ -8746,6 +8478,7 @@
           <w:rtl/>
           <w:lang w:bidi="ar-EG"/>
         </w:rPr>
+        <w:lastRenderedPageBreak/>
         <w:t xml:space="preserve">طيب لو عاوز امسح اى برانش  </w:t>
       </w:r>
       <w:r>
@@ -8919,186 +8652,1274 @@
         <w:spacing w:after="0"/>
         <w:rPr>
           <w:rFonts w:ascii="Consolas" w:hAnsi="Consolas"/>
-          <w:color w:val="24292E"/>
-          <w:sz w:val="24"/>
-          <w:szCs w:val="24"/>
-          <w:shd w:val="clear" w:color="auto" w:fill="FFFFFF"/>
-          <w:rtl/>
-          <w:lang w:bidi="ar-EG"/>
-        </w:rPr>
-      </w:pPr>
-      <w:r>
-        <w:rPr>
-          <w:rFonts w:ascii="Consolas" w:hAnsi="Consolas" w:hint="cs"/>
-          <w:color w:val="24292E"/>
-          <w:sz w:val="24"/>
-          <w:szCs w:val="24"/>
-          <w:shd w:val="clear" w:color="auto" w:fill="FFFFFF"/>
-          <w:rtl/>
+          <w:color w:val="FF0000"/>
+          <w:sz w:val="40"/>
+          <w:szCs w:val="40"/>
+          <w:highlight w:val="yellow"/>
+          <w:shd w:val="clear" w:color="auto" w:fill="FFFFFF"/>
+          <w:rtl/>
+          <w:lang w:bidi="ar-EG"/>
+        </w:rPr>
+      </w:pPr>
+      <w:r>
+        <w:rPr>
+          <w:rFonts w:ascii="Consolas" w:hAnsi="Consolas" w:hint="cs"/>
+          <w:color w:val="FF0000"/>
+          <w:sz w:val="40"/>
+          <w:szCs w:val="40"/>
+          <w:highlight w:val="yellow"/>
+          <w:shd w:val="clear" w:color="auto" w:fill="FFFFFF"/>
+          <w:rtl/>
+          <w:lang w:bidi="ar-EG"/>
+        </w:rPr>
+        <w:t xml:space="preserve">كده احنا خلصنا كل اللوكال كوماندس و هما ال </w:t>
+      </w:r>
+    </w:p>
+    <w:p>
+      <w:pPr>
+        <w:bidi/>
+        <w:spacing w:after="0"/>
+        <w:rPr>
+          <w:rFonts w:ascii="Consolas" w:hAnsi="Consolas"/>
+          <w:color w:val="FF0000"/>
+          <w:sz w:val="40"/>
+          <w:szCs w:val="40"/>
+          <w:shd w:val="clear" w:color="auto" w:fill="FFFFFF"/>
+          <w:lang w:bidi="ar-EG"/>
+        </w:rPr>
+      </w:pPr>
+      <w:r>
+        <w:rPr>
+          <w:rFonts w:ascii="Consolas" w:hAnsi="Consolas"/>
+          <w:color w:val="FF0000"/>
+          <w:sz w:val="40"/>
+          <w:szCs w:val="40"/>
+          <w:highlight w:val="yellow"/>
+          <w:shd w:val="clear" w:color="auto" w:fill="FFFFFF"/>
+          <w:lang w:bidi="ar-EG"/>
+        </w:rPr>
+        <w:t xml:space="preserve">Config , init , add , </w:t>
+      </w:r>
+      <w:r>
+        <w:rPr>
+          <w:rFonts w:ascii="Consolas" w:hAnsi="Consolas"/>
+          <w:color w:val="FF0000"/>
+          <w:sz w:val="40"/>
+          <w:szCs w:val="40"/>
+          <w:highlight w:val="yellow"/>
+          <w:shd w:val="clear" w:color="auto" w:fill="FFFFFF"/>
+          <w:lang w:bidi="ar-EG"/>
+        </w:rPr>
+        <w:t>commit , branch , merge , status</w:t>
+      </w:r>
+      <w:r>
+        <w:rPr>
+          <w:rFonts w:ascii="Consolas" w:hAnsi="Consolas"/>
+          <w:color w:val="FF0000"/>
+          <w:sz w:val="40"/>
+          <w:szCs w:val="40"/>
+          <w:highlight w:val="yellow"/>
+          <w:shd w:val="clear" w:color="auto" w:fill="FFFFFF"/>
+          <w:lang w:bidi="ar-EG"/>
+        </w:rPr>
+        <w:t>, checkout</w:t>
+      </w:r>
+    </w:p>
+    <w:p>
+      <w:pPr>
+        <w:bidi/>
+        <w:spacing w:after="0"/>
+        <w:rPr>
+          <w:rFonts w:ascii="Consolas" w:hAnsi="Consolas"/>
+          <w:color w:val="24292E"/>
+          <w:sz w:val="24"/>
+          <w:szCs w:val="24"/>
+          <w:shd w:val="clear" w:color="auto" w:fill="FFFFFF"/>
+          <w:lang w:bidi="ar-EG"/>
+        </w:rPr>
+      </w:pPr>
+    </w:p>
+    <w:p>
+      <w:pPr>
+        <w:bidi/>
+        <w:spacing w:after="0"/>
+        <w:rPr>
+          <w:rFonts w:ascii="Consolas" w:hAnsi="Consolas"/>
+          <w:color w:val="24292E"/>
+          <w:sz w:val="24"/>
+          <w:szCs w:val="24"/>
+          <w:shd w:val="clear" w:color="auto" w:fill="FFFFFF"/>
+          <w:lang w:bidi="ar-EG"/>
+        </w:rPr>
+      </w:pPr>
+      <w:r>
+        <w:rPr>
+          <w:rFonts w:ascii="Consolas" w:hAnsi="Consolas"/>
+          <w:noProof/>
+          <w:color w:val="24292E"/>
+          <w:sz w:val="24"/>
+          <w:szCs w:val="24"/>
+          <w:shd w:val="clear" w:color="auto" w:fill="FFFFFF"/>
+          <w:lang w:bidi="ar-EG"/>
+        </w:rPr>
+        <w:drawing>
+          <wp:inline distT="0" distB="0" distL="0" distR="0" wp14:anchorId="78EC3CE8" wp14:editId="7545B0F5">
+            <wp:extent cx="5943600" cy="798830"/>
+            <wp:effectExtent l="0" t="0" r="0" b="1270"/>
+            <wp:docPr id="16" name="Picture 16" descr="A picture containing text, screenshot, colorfulness, font&#10;&#10;Description automatically generated"/>
+            <wp:cNvGraphicFramePr>
+              <a:graphicFrameLocks xmlns:a="http://schemas.openxmlformats.org/drawingml/2006/main" noChangeAspect="1"/>
+            </wp:cNvGraphicFramePr>
+            <a:graphic xmlns:a="http://schemas.openxmlformats.org/drawingml/2006/main">
+              <a:graphicData uri="http://schemas.openxmlformats.org/drawingml/2006/picture">
+                <pic:pic xmlns:pic="http://schemas.openxmlformats.org/drawingml/2006/picture">
+                  <pic:nvPicPr>
+                    <pic:cNvPr id="16" name="Picture 16" descr="A picture containing text, screenshot, colorfulness, font&#10;&#10;Description automatically generated"/>
+                    <pic:cNvPicPr/>
+                  </pic:nvPicPr>
+                  <pic:blipFill>
+                    <a:blip r:embed="rId17">
+                      <a:extLst>
+                        <a:ext uri="{28A0092B-C50C-407E-A947-70E740481C1C}">
+                          <a14:useLocalDpi xmlns:a14="http://schemas.microsoft.com/office/drawing/2010/main" val="0"/>
+                        </a:ext>
+                      </a:extLst>
+                    </a:blip>
+                    <a:stretch>
+                      <a:fillRect/>
+                    </a:stretch>
+                  </pic:blipFill>
+                  <pic:spPr>
+                    <a:xfrm>
+                      <a:off x="0" y="0"/>
+                      <a:ext cx="5943600" cy="798830"/>
+                    </a:xfrm>
+                    <a:prstGeom prst="rect">
+                      <a:avLst/>
+                    </a:prstGeom>
+                  </pic:spPr>
+                </pic:pic>
+              </a:graphicData>
+            </a:graphic>
+          </wp:inline>
+        </w:drawing>
+      </w:r>
+    </w:p>
+    <w:p>
+      <w:pPr>
+        <w:bidi/>
+        <w:spacing w:after="0"/>
+        <w:rPr>
+          <w:rFonts w:ascii="Consolas" w:hAnsi="Consolas"/>
+          <w:color w:val="24292E"/>
+          <w:sz w:val="24"/>
+          <w:szCs w:val="24"/>
+          <w:shd w:val="clear" w:color="auto" w:fill="FFFFFF"/>
+          <w:rtl/>
+          <w:lang w:bidi="ar-EG"/>
+        </w:rPr>
+      </w:pPr>
+      <w:r>
+        <w:rPr>
+          <w:rFonts w:ascii="Consolas" w:hAnsi="Consolas" w:hint="cs"/>
+          <w:color w:val="24292E"/>
+          <w:sz w:val="24"/>
+          <w:szCs w:val="24"/>
+          <w:shd w:val="clear" w:color="auto" w:fill="FFFFFF"/>
+          <w:rtl/>
+          <w:lang w:bidi="ar-EG"/>
+        </w:rPr>
+        <w:t>ا</w:t>
+      </w:r>
+      <w:r>
+        <w:rPr>
+          <w:rFonts w:ascii="Consolas" w:hAnsi="Consolas" w:hint="cs"/>
+          <w:color w:val="24292E"/>
+          <w:sz w:val="24"/>
+          <w:szCs w:val="24"/>
+          <w:shd w:val="clear" w:color="auto" w:fill="FFFFFF"/>
+          <w:rtl/>
+          <w:lang w:bidi="ar-EG"/>
+        </w:rPr>
+        <w:t>لبرانش</w:t>
+      </w:r>
+      <w:r>
+        <w:rPr>
+          <w:rFonts w:ascii="Consolas" w:hAnsi="Consolas" w:hint="cs"/>
+          <w:color w:val="24292E"/>
+          <w:sz w:val="24"/>
+          <w:szCs w:val="24"/>
+          <w:shd w:val="clear" w:color="auto" w:fill="FFFFFF"/>
+          <w:rtl/>
+          <w:lang w:bidi="ar-EG"/>
+        </w:rPr>
+        <w:t xml:space="preserve"> </w:t>
+      </w:r>
+      <w:r>
+        <w:rPr>
+          <w:rFonts w:ascii="Consolas" w:hAnsi="Consolas"/>
+          <w:b/>
+          <w:bCs/>
+          <w:color w:val="FF0000"/>
+          <w:sz w:val="40"/>
+          <w:szCs w:val="40"/>
+          <w:highlight w:val="yellow"/>
+          <w:shd w:val="clear" w:color="auto" w:fill="FFFFFF"/>
+          <w:lang w:bidi="ar-EG"/>
+        </w:rPr>
+        <w:t>master</w:t>
+      </w:r>
+      <w:r>
+        <w:rPr>
+          <w:rFonts w:ascii="Consolas" w:hAnsi="Consolas"/>
+          <w:color w:val="FF0000"/>
+          <w:sz w:val="40"/>
+          <w:szCs w:val="40"/>
+          <w:highlight w:val="yellow"/>
+          <w:shd w:val="clear" w:color="auto" w:fill="FFFFFF"/>
+          <w:lang w:bidi="ar-EG"/>
+        </w:rPr>
+        <w:t xml:space="preserve"> </w:t>
+      </w:r>
+      <w:r>
+        <w:rPr>
+          <w:rFonts w:ascii="Consolas" w:hAnsi="Consolas" w:hint="cs"/>
+          <w:color w:val="FF0000"/>
+          <w:sz w:val="40"/>
+          <w:szCs w:val="40"/>
+          <w:highlight w:val="yellow"/>
+          <w:shd w:val="clear" w:color="auto" w:fill="FFFFFF"/>
+          <w:rtl/>
+          <w:lang w:bidi="ar-EG"/>
+        </w:rPr>
+        <w:t xml:space="preserve">  </w:t>
+      </w:r>
+      <w:r>
+        <w:rPr>
+          <w:rFonts w:ascii="Consolas" w:hAnsi="Consolas" w:hint="cs"/>
+          <w:color w:val="24292E"/>
+          <w:sz w:val="24"/>
+          <w:szCs w:val="24"/>
+          <w:highlight w:val="yellow"/>
+          <w:shd w:val="clear" w:color="auto" w:fill="FFFFFF"/>
+          <w:rtl/>
+          <w:lang w:bidi="ar-EG"/>
+        </w:rPr>
+        <w:t xml:space="preserve">ده الى هو </w:t>
+      </w:r>
+      <w:r>
+        <w:rPr>
+          <w:rFonts w:ascii="Consolas" w:hAnsi="Consolas"/>
+          <w:b/>
+          <w:bCs/>
+          <w:color w:val="FF0000"/>
+          <w:sz w:val="32"/>
+          <w:szCs w:val="32"/>
+          <w:highlight w:val="yellow"/>
+          <w:shd w:val="clear" w:color="auto" w:fill="FFFFFF"/>
+          <w:lang w:bidi="ar-EG"/>
+        </w:rPr>
+        <w:t>local</w:t>
+      </w:r>
+      <w:r>
+        <w:rPr>
+          <w:rFonts w:ascii="Consolas" w:hAnsi="Consolas" w:hint="cs"/>
+          <w:color w:val="FF0000"/>
+          <w:sz w:val="32"/>
+          <w:szCs w:val="32"/>
+          <w:highlight w:val="yellow"/>
+          <w:shd w:val="clear" w:color="auto" w:fill="FFFFFF"/>
+          <w:rtl/>
+          <w:lang w:bidi="ar-EG"/>
+        </w:rPr>
+        <w:t xml:space="preserve"> </w:t>
+      </w:r>
+      <w:r>
+        <w:rPr>
+          <w:rFonts w:ascii="Consolas" w:hAnsi="Consolas" w:hint="cs"/>
+          <w:color w:val="24292E"/>
+          <w:sz w:val="24"/>
+          <w:szCs w:val="24"/>
+          <w:highlight w:val="yellow"/>
+          <w:shd w:val="clear" w:color="auto" w:fill="FFFFFF"/>
+          <w:rtl/>
+          <w:lang w:bidi="ar-EG"/>
+        </w:rPr>
+        <w:t>ماستر</w:t>
+      </w:r>
+      <w:r>
+        <w:rPr>
+          <w:rFonts w:ascii="Consolas" w:hAnsi="Consolas" w:hint="cs"/>
+          <w:color w:val="24292E"/>
+          <w:sz w:val="24"/>
+          <w:szCs w:val="24"/>
+          <w:shd w:val="clear" w:color="auto" w:fill="FFFFFF"/>
+          <w:rtl/>
+          <w:lang w:bidi="ar-EG"/>
+        </w:rPr>
+        <w:t xml:space="preserve"> الى لما انا بعدل اى حاجه فى البروجيكت بيشوفها و يحس بيها علشان لما اجى ارفعها لل </w:t>
+      </w:r>
+      <w:r>
+        <w:rPr>
+          <w:rFonts w:ascii="Consolas" w:hAnsi="Consolas"/>
+          <w:color w:val="24292E"/>
+          <w:sz w:val="24"/>
+          <w:szCs w:val="24"/>
+          <w:shd w:val="clear" w:color="auto" w:fill="FFFFFF"/>
+          <w:lang w:bidi="ar-EG"/>
+        </w:rPr>
+        <w:t>Remote repository</w:t>
+      </w:r>
+      <w:r>
+        <w:rPr>
+          <w:rFonts w:ascii="Consolas" w:hAnsi="Consolas" w:hint="cs"/>
+          <w:color w:val="24292E"/>
+          <w:sz w:val="24"/>
+          <w:szCs w:val="24"/>
+          <w:shd w:val="clear" w:color="auto" w:fill="FFFFFF"/>
+          <w:rtl/>
+          <w:lang w:bidi="ar-EG"/>
+        </w:rPr>
+        <w:t xml:space="preserve">  </w:t>
+      </w:r>
+    </w:p>
+    <w:p>
+      <w:pPr>
+        <w:bidi/>
+        <w:spacing w:after="0"/>
+        <w:rPr>
+          <w:rFonts w:ascii="Consolas" w:hAnsi="Consolas"/>
+          <w:color w:val="24292E"/>
+          <w:sz w:val="24"/>
+          <w:szCs w:val="24"/>
+          <w:shd w:val="clear" w:color="auto" w:fill="FFFFFF"/>
+          <w:lang w:bidi="ar-EG"/>
+        </w:rPr>
+      </w:pPr>
+      <w:r>
+        <w:rPr>
+          <w:rFonts w:ascii="Consolas" w:hAnsi="Consolas" w:hint="cs"/>
+          <w:color w:val="24292E"/>
+          <w:sz w:val="24"/>
+          <w:szCs w:val="24"/>
+          <w:shd w:val="clear" w:color="auto" w:fill="FFFFFF"/>
+          <w:rtl/>
+          <w:lang w:bidi="ar-EG"/>
+        </w:rPr>
+        <w:t>اما ال</w:t>
+      </w:r>
+      <w:r>
+        <w:rPr>
+          <w:rFonts w:ascii="Consolas" w:hAnsi="Consolas" w:hint="cs"/>
+          <w:color w:val="24292E"/>
+          <w:sz w:val="24"/>
+          <w:szCs w:val="24"/>
+          <w:shd w:val="clear" w:color="auto" w:fill="FFFFFF"/>
+          <w:rtl/>
+          <w:lang w:bidi="ar-EG"/>
+        </w:rPr>
+        <w:t>برانش</w:t>
+      </w:r>
+      <w:r>
+        <w:rPr>
+          <w:rFonts w:ascii="Consolas" w:hAnsi="Consolas" w:hint="cs"/>
+          <w:color w:val="FF0000"/>
+          <w:sz w:val="36"/>
+          <w:szCs w:val="36"/>
+          <w:shd w:val="clear" w:color="auto" w:fill="FFFFFF"/>
+          <w:rtl/>
+          <w:lang w:bidi="ar-EG"/>
+        </w:rPr>
+        <w:t xml:space="preserve"> </w:t>
+      </w:r>
+      <w:r>
+        <w:rPr>
+          <w:rFonts w:ascii="Consolas" w:hAnsi="Consolas"/>
+          <w:b/>
+          <w:bCs/>
+          <w:color w:val="FF0000"/>
+          <w:sz w:val="36"/>
+          <w:szCs w:val="36"/>
+          <w:highlight w:val="yellow"/>
+          <w:shd w:val="clear" w:color="auto" w:fill="FFFFFF"/>
+          <w:lang w:bidi="ar-EG"/>
+        </w:rPr>
+        <w:t>Origin/master</w:t>
+      </w:r>
+      <w:r>
+        <w:rPr>
+          <w:rFonts w:ascii="Consolas" w:hAnsi="Consolas" w:hint="cs"/>
+          <w:color w:val="FF0000"/>
+          <w:sz w:val="36"/>
+          <w:szCs w:val="36"/>
+          <w:shd w:val="clear" w:color="auto" w:fill="FFFFFF"/>
+          <w:rtl/>
+          <w:lang w:bidi="ar-EG"/>
+        </w:rPr>
+        <w:t xml:space="preserve"> </w:t>
+      </w:r>
+      <w:r>
+        <w:rPr>
+          <w:rFonts w:ascii="Consolas" w:hAnsi="Consolas" w:hint="cs"/>
+          <w:color w:val="24292E"/>
+          <w:sz w:val="24"/>
+          <w:szCs w:val="24"/>
+          <w:shd w:val="clear" w:color="auto" w:fill="FFFFFF"/>
+          <w:rtl/>
+          <w:lang w:bidi="ar-EG"/>
+        </w:rPr>
+        <w:t xml:space="preserve">    ده بقه برانش على ال</w:t>
+      </w:r>
+      <w:r>
+        <w:rPr>
+          <w:rFonts w:ascii="Consolas" w:hAnsi="Consolas" w:hint="cs"/>
+          <w:b/>
+          <w:bCs/>
+          <w:color w:val="24292E"/>
+          <w:sz w:val="24"/>
+          <w:szCs w:val="24"/>
+          <w:shd w:val="clear" w:color="auto" w:fill="FFFFFF"/>
+          <w:rtl/>
+          <w:lang w:bidi="ar-EG"/>
+        </w:rPr>
+        <w:t xml:space="preserve"> </w:t>
+      </w:r>
+      <w:r>
+        <w:rPr>
+          <w:rFonts w:ascii="Consolas" w:hAnsi="Consolas"/>
+          <w:b/>
+          <w:bCs/>
+          <w:color w:val="FF0000"/>
+          <w:sz w:val="32"/>
+          <w:szCs w:val="32"/>
+          <w:highlight w:val="yellow"/>
+          <w:shd w:val="clear" w:color="auto" w:fill="FFFFFF"/>
+          <w:lang w:bidi="ar-EG"/>
+        </w:rPr>
+        <w:t>Remote Repository</w:t>
+      </w:r>
+      <w:r>
+        <w:rPr>
+          <w:rFonts w:ascii="Consolas" w:hAnsi="Consolas"/>
+          <w:b/>
+          <w:bCs/>
+          <w:color w:val="FF0000"/>
+          <w:sz w:val="32"/>
+          <w:szCs w:val="32"/>
+          <w:shd w:val="clear" w:color="auto" w:fill="FFFFFF"/>
+          <w:lang w:bidi="ar-EG"/>
+        </w:rPr>
+        <w:t xml:space="preserve"> </w:t>
+      </w:r>
+      <w:r>
+        <w:rPr>
+          <w:rFonts w:ascii="Consolas" w:hAnsi="Consolas" w:hint="cs"/>
+          <w:b/>
+          <w:bCs/>
+          <w:color w:val="FF0000"/>
+          <w:sz w:val="32"/>
+          <w:szCs w:val="32"/>
+          <w:shd w:val="clear" w:color="auto" w:fill="FFFFFF"/>
+          <w:rtl/>
+          <w:lang w:bidi="ar-EG"/>
+        </w:rPr>
+        <w:t xml:space="preserve"> </w:t>
+      </w:r>
+      <w:r>
+        <w:rPr>
+          <w:rFonts w:ascii="Consolas" w:hAnsi="Consolas" w:hint="cs"/>
+          <w:color w:val="FF0000"/>
+          <w:sz w:val="32"/>
+          <w:szCs w:val="32"/>
+          <w:shd w:val="clear" w:color="auto" w:fill="FFFFFF"/>
+          <w:rtl/>
+          <w:lang w:bidi="ar-EG"/>
+        </w:rPr>
+        <w:t xml:space="preserve">  </w:t>
+      </w:r>
+      <w:r>
+        <w:rPr>
+          <w:rFonts w:ascii="Consolas" w:hAnsi="Consolas" w:hint="cs"/>
+          <w:color w:val="24292E"/>
+          <w:sz w:val="24"/>
+          <w:szCs w:val="24"/>
+          <w:shd w:val="clear" w:color="auto" w:fill="FFFFFF"/>
+          <w:rtl/>
+          <w:lang w:bidi="ar-EG"/>
+        </w:rPr>
+        <w:t xml:space="preserve">و هو ده الى المفروض هنرفع عليهم  للسيرقر </w:t>
+      </w:r>
+    </w:p>
+    <w:p>
+      <w:pPr>
+        <w:bidi/>
+        <w:spacing w:after="0"/>
+        <w:rPr>
+          <w:rFonts w:ascii="Consolas" w:hAnsi="Consolas"/>
+          <w:color w:val="24292E"/>
+          <w:sz w:val="24"/>
+          <w:szCs w:val="24"/>
+          <w:shd w:val="clear" w:color="auto" w:fill="FFFFFF"/>
+          <w:rtl/>
+          <w:lang w:bidi="ar-EG"/>
+        </w:rPr>
+      </w:pPr>
+      <w:r>
+        <w:rPr>
+          <w:rFonts w:ascii="Consolas" w:hAnsi="Consolas"/>
+          <w:color w:val="24292E"/>
+          <w:sz w:val="24"/>
+          <w:szCs w:val="24"/>
+          <w:shd w:val="clear" w:color="auto" w:fill="FFFFFF"/>
+          <w:lang w:bidi="ar-EG"/>
+        </w:rPr>
+        <w:t>#####################################################################</w:t>
+      </w:r>
+    </w:p>
+    <w:p>
+      <w:pPr>
+        <w:bidi/>
+        <w:spacing w:after="0"/>
+        <w:rPr>
+          <w:rFonts w:ascii="Consolas" w:hAnsi="Consolas"/>
+          <w:color w:val="24292E"/>
+          <w:sz w:val="24"/>
+          <w:szCs w:val="24"/>
+          <w:shd w:val="clear" w:color="auto" w:fill="FFFFFF"/>
+          <w:rtl/>
+          <w:lang w:bidi="ar-EG"/>
+        </w:rPr>
+      </w:pPr>
+      <w:r>
+        <w:rPr>
+          <w:rFonts w:ascii="Consolas" w:hAnsi="Consolas" w:hint="cs"/>
+          <w:color w:val="24292E"/>
+          <w:sz w:val="24"/>
+          <w:szCs w:val="24"/>
+          <w:shd w:val="clear" w:color="auto" w:fill="FFFFFF"/>
+          <w:rtl/>
+          <w:lang w:bidi="ar-EG"/>
+        </w:rPr>
+        <w:t xml:space="preserve">باقى بقه الأوامر الى بتتعامل مع ال </w:t>
+      </w:r>
+      <w:r>
+        <w:rPr>
+          <w:rFonts w:ascii="Consolas" w:hAnsi="Consolas"/>
+          <w:color w:val="24292E"/>
+          <w:sz w:val="24"/>
+          <w:szCs w:val="24"/>
+          <w:shd w:val="clear" w:color="auto" w:fill="FFFFFF"/>
+          <w:lang w:bidi="ar-EG"/>
+        </w:rPr>
+        <w:t xml:space="preserve">Remote Repo </w:t>
+      </w:r>
+      <w:r>
+        <w:rPr>
+          <w:rFonts w:ascii="Consolas" w:hAnsi="Consolas" w:hint="cs"/>
+          <w:color w:val="24292E"/>
+          <w:sz w:val="24"/>
+          <w:szCs w:val="24"/>
+          <w:shd w:val="clear" w:color="auto" w:fill="FFFFFF"/>
+          <w:rtl/>
+          <w:lang w:bidi="ar-EG"/>
+        </w:rPr>
+        <w:t xml:space="preserve">  مع السيرفر من الاخر </w:t>
+      </w:r>
+    </w:p>
+    <w:p>
+      <w:pPr>
+        <w:bidi/>
+        <w:spacing w:after="0"/>
+        <w:rPr>
+          <w:rFonts w:ascii="Consolas" w:hAnsi="Consolas"/>
+          <w:color w:val="24292E"/>
+          <w:sz w:val="24"/>
+          <w:szCs w:val="24"/>
+          <w:shd w:val="clear" w:color="auto" w:fill="FFFFFF"/>
+          <w:rtl/>
+          <w:lang w:bidi="ar-EG"/>
+        </w:rPr>
+      </w:pPr>
+      <w:r>
+        <w:rPr>
+          <w:rFonts w:ascii="Consolas" w:hAnsi="Consolas" w:hint="cs"/>
+          <w:color w:val="24292E"/>
+          <w:sz w:val="24"/>
+          <w:szCs w:val="24"/>
+          <w:shd w:val="clear" w:color="auto" w:fill="FFFFFF"/>
+          <w:rtl/>
+          <w:lang w:bidi="ar-EG"/>
+        </w:rPr>
+        <w:t xml:space="preserve">اول امر علشان تعرف ال </w:t>
+      </w:r>
+      <w:r>
+        <w:rPr>
+          <w:rFonts w:ascii="Consolas" w:hAnsi="Consolas"/>
+          <w:color w:val="24292E"/>
+          <w:sz w:val="24"/>
+          <w:szCs w:val="24"/>
+          <w:shd w:val="clear" w:color="auto" w:fill="FFFFFF"/>
+          <w:lang w:bidi="ar-EG"/>
+        </w:rPr>
+        <w:t>repository</w:t>
+      </w:r>
+      <w:r>
+        <w:rPr>
+          <w:rFonts w:ascii="Consolas" w:hAnsi="Consolas" w:hint="cs"/>
+          <w:color w:val="24292E"/>
+          <w:sz w:val="24"/>
+          <w:szCs w:val="24"/>
+          <w:shd w:val="clear" w:color="auto" w:fill="FFFFFF"/>
+          <w:rtl/>
+          <w:lang w:bidi="ar-EG"/>
+        </w:rPr>
+        <w:t xml:space="preserve">  الى على السيرفر ايه بتنفذ الامر ده </w:t>
+      </w:r>
+    </w:p>
+    <w:p>
+      <w:pPr>
+        <w:bidi/>
+        <w:spacing w:after="0"/>
+        <w:rPr>
+          <w:rFonts w:ascii="Consolas" w:hAnsi="Consolas"/>
+          <w:color w:val="24292E"/>
+          <w:sz w:val="24"/>
+          <w:szCs w:val="24"/>
+          <w:shd w:val="clear" w:color="auto" w:fill="FFFFFF"/>
+          <w:lang w:bidi="ar-EG"/>
+        </w:rPr>
+      </w:pPr>
+      <w:r>
+        <w:rPr>
+          <w:rFonts w:ascii="Consolas" w:hAnsi="Consolas"/>
+          <w:color w:val="24292E"/>
+          <w:sz w:val="24"/>
+          <w:szCs w:val="24"/>
+          <w:shd w:val="clear" w:color="auto" w:fill="FFFFFF"/>
+          <w:lang w:bidi="ar-EG"/>
+        </w:rPr>
+        <w:t>Git remote</w:t>
+      </w:r>
+    </w:p>
+    <w:p>
+      <w:pPr>
+        <w:bidi/>
+        <w:spacing w:after="0"/>
+        <w:rPr>
+          <w:rFonts w:ascii="Consolas" w:hAnsi="Consolas"/>
+          <w:color w:val="24292E"/>
+          <w:sz w:val="24"/>
+          <w:szCs w:val="24"/>
+          <w:shd w:val="clear" w:color="auto" w:fill="FFFFFF"/>
+          <w:lang w:bidi="ar-EG"/>
+        </w:rPr>
+      </w:pPr>
+      <w:r>
+        <w:rPr>
+          <w:rFonts w:ascii="Consolas" w:hAnsi="Consolas"/>
+          <w:color w:val="24292E"/>
+          <w:sz w:val="24"/>
+          <w:szCs w:val="24"/>
+          <w:shd w:val="clear" w:color="auto" w:fill="FFFFFF"/>
+          <w:lang w:bidi="ar-EG"/>
+        </w:rPr>
+        <w:t>---------------------------------------------------------------------</w:t>
+      </w:r>
+    </w:p>
+    <w:p>
+      <w:pPr>
+        <w:bidi/>
+        <w:spacing w:after="0"/>
+        <w:rPr>
+          <w:rFonts w:ascii="Consolas" w:hAnsi="Consolas"/>
+          <w:color w:val="24292E"/>
+          <w:sz w:val="24"/>
+          <w:szCs w:val="24"/>
+          <w:shd w:val="clear" w:color="auto" w:fill="FFFFFF"/>
+          <w:lang w:bidi="ar-EG"/>
+        </w:rPr>
+      </w:pPr>
+      <w:r>
+        <w:rPr>
+          <w:rFonts w:ascii="Consolas" w:hAnsi="Consolas"/>
+          <w:color w:val="24292E"/>
+          <w:sz w:val="24"/>
+          <w:szCs w:val="24"/>
+          <w:shd w:val="clear" w:color="auto" w:fill="FFFFFF"/>
+          <w:lang w:bidi="ar-EG"/>
+        </w:rPr>
+        <w:t>Git diff master origin/master</w:t>
+      </w:r>
+    </w:p>
+    <w:p>
+      <w:pPr>
+        <w:bidi/>
+        <w:spacing w:after="0"/>
+        <w:rPr>
+          <w:rFonts w:ascii="Consolas" w:hAnsi="Consolas"/>
+          <w:color w:val="24292E"/>
+          <w:sz w:val="24"/>
+          <w:szCs w:val="24"/>
+          <w:shd w:val="clear" w:color="auto" w:fill="FFFFFF"/>
+          <w:rtl/>
+          <w:lang w:bidi="ar-EG"/>
+        </w:rPr>
+      </w:pPr>
+      <w:r>
+        <w:rPr>
+          <w:rFonts w:ascii="Consolas" w:hAnsi="Consolas" w:hint="cs"/>
+          <w:color w:val="24292E"/>
+          <w:sz w:val="24"/>
+          <w:szCs w:val="24"/>
+          <w:shd w:val="clear" w:color="auto" w:fill="FFFFFF"/>
+          <w:rtl/>
+          <w:lang w:bidi="ar-EG"/>
+        </w:rPr>
+        <w:t xml:space="preserve">الامر ده معناه هاتلى الفرق بين ال </w:t>
+      </w:r>
+      <w:r>
+        <w:rPr>
+          <w:rFonts w:ascii="Consolas" w:hAnsi="Consolas"/>
+          <w:color w:val="24292E"/>
+          <w:sz w:val="24"/>
+          <w:szCs w:val="24"/>
+          <w:shd w:val="clear" w:color="auto" w:fill="FFFFFF"/>
+          <w:lang w:bidi="ar-EG"/>
+        </w:rPr>
+        <w:t xml:space="preserve">master </w:t>
+      </w:r>
+      <w:r>
+        <w:rPr>
+          <w:rFonts w:ascii="Consolas" w:hAnsi="Consolas" w:hint="cs"/>
+          <w:color w:val="24292E"/>
+          <w:sz w:val="24"/>
+          <w:szCs w:val="24"/>
+          <w:shd w:val="clear" w:color="auto" w:fill="FFFFFF"/>
+          <w:rtl/>
+          <w:lang w:bidi="ar-EG"/>
+        </w:rPr>
+        <w:t xml:space="preserve">  بتاع اللوكال و ال </w:t>
+      </w:r>
+      <w:r>
+        <w:rPr>
+          <w:rFonts w:ascii="Consolas" w:hAnsi="Consolas"/>
+          <w:color w:val="24292E"/>
+          <w:sz w:val="24"/>
+          <w:szCs w:val="24"/>
+          <w:shd w:val="clear" w:color="auto" w:fill="FFFFFF"/>
+          <w:lang w:bidi="ar-EG"/>
+        </w:rPr>
+        <w:t xml:space="preserve">master </w:t>
+      </w:r>
+      <w:r>
+        <w:rPr>
+          <w:rFonts w:ascii="Consolas" w:hAnsi="Consolas" w:hint="cs"/>
+          <w:color w:val="24292E"/>
+          <w:sz w:val="24"/>
+          <w:szCs w:val="24"/>
+          <w:shd w:val="clear" w:color="auto" w:fill="FFFFFF"/>
+          <w:rtl/>
+          <w:lang w:bidi="ar-EG"/>
+        </w:rPr>
+        <w:t xml:space="preserve">  بتاع ال </w:t>
+      </w:r>
+      <w:r>
+        <w:rPr>
+          <w:rFonts w:ascii="Consolas" w:hAnsi="Consolas"/>
+          <w:color w:val="24292E"/>
+          <w:sz w:val="24"/>
+          <w:szCs w:val="24"/>
+          <w:shd w:val="clear" w:color="auto" w:fill="FFFFFF"/>
+          <w:lang w:bidi="ar-EG"/>
+        </w:rPr>
+        <w:t xml:space="preserve">remote </w:t>
+      </w:r>
+    </w:p>
+    <w:p>
+      <w:pPr>
+        <w:bidi/>
+        <w:spacing w:after="0"/>
+        <w:rPr>
+          <w:rFonts w:ascii="Consolas" w:hAnsi="Consolas"/>
+          <w:color w:val="24292E"/>
+          <w:sz w:val="24"/>
+          <w:szCs w:val="24"/>
+          <w:shd w:val="clear" w:color="auto" w:fill="FFFFFF"/>
+          <w:rtl/>
+          <w:lang w:bidi="ar-EG"/>
+        </w:rPr>
+      </w:pPr>
+      <w:r>
+        <w:rPr>
+          <w:rFonts w:ascii="Consolas" w:hAnsi="Consolas" w:hint="cs"/>
+          <w:color w:val="24292E"/>
+          <w:sz w:val="24"/>
+          <w:szCs w:val="24"/>
+          <w:shd w:val="clear" w:color="auto" w:fill="FFFFFF"/>
+          <w:rtl/>
+          <w:lang w:bidi="ar-EG"/>
+        </w:rPr>
+        <w:t xml:space="preserve">بتفارض بقه انى غيرت حاجه معينه فى ال </w:t>
+      </w:r>
+      <w:r>
+        <w:rPr>
+          <w:rFonts w:ascii="Consolas" w:hAnsi="Consolas"/>
+          <w:color w:val="24292E"/>
+          <w:sz w:val="24"/>
+          <w:szCs w:val="24"/>
+          <w:shd w:val="clear" w:color="auto" w:fill="FFFFFF"/>
+          <w:lang w:bidi="ar-EG"/>
+        </w:rPr>
+        <w:t xml:space="preserve">remote </w:t>
+      </w:r>
+      <w:r>
+        <w:rPr>
+          <w:rFonts w:ascii="Consolas" w:hAnsi="Consolas" w:hint="cs"/>
+          <w:color w:val="24292E"/>
+          <w:sz w:val="24"/>
+          <w:szCs w:val="24"/>
+          <w:shd w:val="clear" w:color="auto" w:fill="FFFFFF"/>
+          <w:rtl/>
+          <w:lang w:bidi="ar-EG"/>
+        </w:rPr>
+        <w:t xml:space="preserve"> ريبو فلما اجى اشوف ال الامر بتاع ال </w:t>
+      </w:r>
+      <w:r>
+        <w:rPr>
+          <w:rFonts w:ascii="Consolas" w:hAnsi="Consolas"/>
+          <w:color w:val="24292E"/>
+          <w:sz w:val="24"/>
+          <w:szCs w:val="24"/>
+          <w:shd w:val="clear" w:color="auto" w:fill="FFFFFF"/>
+          <w:lang w:bidi="ar-EG"/>
+        </w:rPr>
+        <w:t xml:space="preserve">git diff </w:t>
+      </w:r>
+      <w:r>
+        <w:rPr>
+          <w:rFonts w:ascii="Consolas" w:hAnsi="Consolas" w:hint="cs"/>
+          <w:color w:val="24292E"/>
+          <w:sz w:val="24"/>
+          <w:szCs w:val="24"/>
+          <w:shd w:val="clear" w:color="auto" w:fill="FFFFFF"/>
+          <w:rtl/>
+          <w:lang w:bidi="ar-EG"/>
+        </w:rPr>
+        <w:t xml:space="preserve">  ده  اعمله رن مش هيجيبلى اى اختلاف بين المكانين و بالتالى المفروض نعمل ايه الاول  لحد ما يبان الاختلاف </w:t>
+      </w:r>
+    </w:p>
+    <w:p>
+      <w:pPr>
+        <w:bidi/>
+        <w:spacing w:after="0"/>
+        <w:rPr>
+          <w:rFonts w:ascii="Consolas" w:hAnsi="Consolas"/>
+          <w:color w:val="24292E"/>
+          <w:sz w:val="24"/>
+          <w:szCs w:val="24"/>
+          <w:shd w:val="clear" w:color="auto" w:fill="FFFFFF"/>
+          <w:rtl/>
+          <w:lang w:bidi="ar-EG"/>
+        </w:rPr>
+      </w:pPr>
+      <w:r>
+        <w:rPr>
+          <w:rFonts w:ascii="Consolas" w:hAnsi="Consolas" w:hint="cs"/>
+          <w:color w:val="24292E"/>
+          <w:sz w:val="24"/>
+          <w:szCs w:val="24"/>
+          <w:shd w:val="clear" w:color="auto" w:fill="FFFFFF"/>
+          <w:rtl/>
+          <w:lang w:bidi="ar-EG"/>
+        </w:rPr>
+        <w:t xml:space="preserve">المفروض علشان اللوكال يحس بالتغييرات الى تمت على الريموت انى اقوله الاوله </w:t>
+      </w:r>
+    </w:p>
+    <w:p>
+      <w:pPr>
+        <w:bidi/>
+        <w:spacing w:after="0"/>
+        <w:rPr>
+          <w:rFonts w:ascii="Consolas" w:hAnsi="Consolas"/>
+          <w:color w:val="24292E"/>
+          <w:sz w:val="24"/>
+          <w:szCs w:val="24"/>
+          <w:shd w:val="clear" w:color="auto" w:fill="FFFFFF"/>
+          <w:rtl/>
+          <w:lang w:bidi="ar-EG"/>
+        </w:rPr>
+      </w:pPr>
+      <w:r>
+        <w:rPr>
+          <w:rFonts w:ascii="Consolas" w:hAnsi="Consolas"/>
+          <w:color w:val="24292E"/>
+          <w:sz w:val="24"/>
+          <w:szCs w:val="24"/>
+          <w:shd w:val="clear" w:color="auto" w:fill="FFFFFF"/>
+          <w:lang w:bidi="ar-EG"/>
+        </w:rPr>
+        <w:t>Git fetch origin</w:t>
+      </w:r>
+      <w:r>
+        <w:rPr>
+          <w:rFonts w:ascii="Consolas" w:hAnsi="Consolas" w:hint="cs"/>
+          <w:color w:val="24292E"/>
+          <w:sz w:val="24"/>
+          <w:szCs w:val="24"/>
+          <w:shd w:val="clear" w:color="auto" w:fill="FFFFFF"/>
+          <w:rtl/>
+          <w:lang w:bidi="ar-EG"/>
+        </w:rPr>
+        <w:t xml:space="preserve"> </w:t>
+      </w:r>
+    </w:p>
+    <w:p>
+      <w:pPr>
+        <w:bidi/>
+        <w:spacing w:after="0"/>
+        <w:rPr>
+          <w:rFonts w:ascii="Consolas" w:hAnsi="Consolas"/>
+          <w:color w:val="24292E"/>
+          <w:sz w:val="24"/>
+          <w:szCs w:val="24"/>
+          <w:shd w:val="clear" w:color="auto" w:fill="FFFFFF"/>
+          <w:rtl/>
+          <w:lang w:bidi="ar-EG"/>
+        </w:rPr>
+      </w:pPr>
+      <w:r>
+        <w:rPr>
+          <w:rFonts w:ascii="Consolas" w:hAnsi="Consolas" w:hint="cs"/>
+          <w:color w:val="24292E"/>
+          <w:sz w:val="24"/>
+          <w:szCs w:val="24"/>
+          <w:shd w:val="clear" w:color="auto" w:fill="FFFFFF"/>
+          <w:rtl/>
+          <w:lang w:bidi="ar-EG"/>
+        </w:rPr>
+        <w:t xml:space="preserve">بقوله هاتلى التحديثات و حطها فى ال </w:t>
+      </w:r>
+      <w:r>
+        <w:rPr>
+          <w:rFonts w:ascii="Consolas" w:hAnsi="Consolas"/>
+          <w:color w:val="24292E"/>
+          <w:sz w:val="24"/>
+          <w:szCs w:val="24"/>
+          <w:shd w:val="clear" w:color="auto" w:fill="FFFFFF"/>
+          <w:lang w:bidi="ar-EG"/>
+        </w:rPr>
+        <w:t>origin master</w:t>
+      </w:r>
+      <w:r>
+        <w:rPr>
+          <w:rFonts w:ascii="Consolas" w:hAnsi="Consolas" w:hint="cs"/>
+          <w:color w:val="24292E"/>
+          <w:sz w:val="24"/>
+          <w:szCs w:val="24"/>
+          <w:shd w:val="clear" w:color="auto" w:fill="FFFFFF"/>
+          <w:rtl/>
+          <w:lang w:bidi="ar-EG"/>
+        </w:rPr>
+        <w:t xml:space="preserve">  </w:t>
+      </w:r>
+    </w:p>
+    <w:p>
+      <w:pPr>
+        <w:bidi/>
+        <w:spacing w:after="0"/>
+        <w:rPr>
+          <w:rFonts w:ascii="Consolas" w:hAnsi="Consolas"/>
+          <w:color w:val="24292E"/>
+          <w:sz w:val="24"/>
+          <w:szCs w:val="24"/>
+          <w:shd w:val="clear" w:color="auto" w:fill="FFFFFF"/>
+          <w:lang w:bidi="ar-EG"/>
+        </w:rPr>
+      </w:pPr>
+      <w:r>
+        <w:rPr>
+          <w:rFonts w:ascii="Consolas" w:hAnsi="Consolas" w:hint="cs"/>
+          <w:color w:val="24292E"/>
+          <w:sz w:val="24"/>
+          <w:szCs w:val="24"/>
+          <w:shd w:val="clear" w:color="auto" w:fill="FFFFFF"/>
+          <w:rtl/>
+          <w:lang w:bidi="ar-EG"/>
+        </w:rPr>
+        <w:t xml:space="preserve">و بما انى عملتلها </w:t>
+      </w:r>
+      <w:r>
+        <w:rPr>
+          <w:rFonts w:ascii="Consolas" w:hAnsi="Consolas"/>
+          <w:color w:val="24292E"/>
+          <w:sz w:val="24"/>
+          <w:szCs w:val="24"/>
+          <w:shd w:val="clear" w:color="auto" w:fill="FFFFFF"/>
+          <w:lang w:bidi="ar-EG"/>
+        </w:rPr>
+        <w:t xml:space="preserve">fetch </w:t>
+      </w:r>
+      <w:r>
+        <w:rPr>
+          <w:rFonts w:ascii="Consolas" w:hAnsi="Consolas" w:hint="cs"/>
+          <w:color w:val="24292E"/>
+          <w:sz w:val="24"/>
+          <w:szCs w:val="24"/>
+          <w:shd w:val="clear" w:color="auto" w:fill="FFFFFF"/>
+          <w:rtl/>
+          <w:lang w:bidi="ar-EG"/>
+        </w:rPr>
+        <w:t xml:space="preserve">  فخلاص كده انا جبت التغيرات الى حصلت ال </w:t>
+      </w:r>
+      <w:r>
+        <w:rPr>
+          <w:rFonts w:ascii="Consolas" w:hAnsi="Consolas"/>
+          <w:color w:val="24292E"/>
+          <w:sz w:val="24"/>
+          <w:szCs w:val="24"/>
+          <w:shd w:val="clear" w:color="auto" w:fill="FFFFFF"/>
+          <w:lang w:bidi="ar-EG"/>
+        </w:rPr>
+        <w:t xml:space="preserve">remote </w:t>
+      </w:r>
+      <w:r>
+        <w:rPr>
+          <w:rFonts w:ascii="Consolas" w:hAnsi="Consolas" w:hint="cs"/>
+          <w:color w:val="24292E"/>
+          <w:sz w:val="24"/>
+          <w:szCs w:val="24"/>
+          <w:shd w:val="clear" w:color="auto" w:fill="FFFFFF"/>
+          <w:rtl/>
+          <w:lang w:bidi="ar-EG"/>
+        </w:rPr>
+        <w:t xml:space="preserve">  و انقدر نقارن الفرق بين ال </w:t>
+      </w:r>
+      <w:r>
+        <w:rPr>
+          <w:rFonts w:ascii="Consolas" w:hAnsi="Consolas"/>
+          <w:color w:val="24292E"/>
+          <w:sz w:val="24"/>
+          <w:szCs w:val="24"/>
+          <w:shd w:val="clear" w:color="auto" w:fill="FFFFFF"/>
+          <w:lang w:bidi="ar-EG"/>
+        </w:rPr>
+        <w:t xml:space="preserve">Remote Vs Local </w:t>
+      </w:r>
+    </w:p>
+    <w:p>
+      <w:pPr>
+        <w:bidi/>
+        <w:spacing w:after="0"/>
+        <w:rPr>
+          <w:rFonts w:ascii="Consolas" w:hAnsi="Consolas"/>
+          <w:color w:val="24292E"/>
+          <w:sz w:val="24"/>
+          <w:szCs w:val="24"/>
+          <w:shd w:val="clear" w:color="auto" w:fill="FFFFFF"/>
+          <w:rtl/>
+          <w:lang w:bidi="ar-EG"/>
+        </w:rPr>
+      </w:pPr>
+      <w:r>
+        <w:rPr>
+          <w:rFonts w:ascii="Consolas" w:hAnsi="Consolas" w:hint="cs"/>
+          <w:color w:val="24292E"/>
+          <w:sz w:val="24"/>
+          <w:szCs w:val="24"/>
+          <w:shd w:val="clear" w:color="auto" w:fill="FFFFFF"/>
+          <w:rtl/>
+          <w:lang w:bidi="ar-EG"/>
+        </w:rPr>
+        <w:t xml:space="preserve">عن طريق الكومند ده </w:t>
+      </w:r>
+    </w:p>
+    <w:p>
+      <w:pPr>
+        <w:bidi/>
+        <w:spacing w:after="0"/>
+        <w:rPr>
+          <w:rFonts w:ascii="Consolas" w:hAnsi="Consolas"/>
+          <w:color w:val="24292E"/>
+          <w:sz w:val="24"/>
+          <w:szCs w:val="24"/>
+          <w:shd w:val="clear" w:color="auto" w:fill="FFFFFF"/>
+          <w:lang w:bidi="ar-EG"/>
+        </w:rPr>
+      </w:pPr>
+      <w:r>
+        <w:rPr>
+          <w:rFonts w:ascii="Consolas" w:hAnsi="Consolas"/>
+          <w:color w:val="24292E"/>
+          <w:sz w:val="24"/>
+          <w:szCs w:val="24"/>
+          <w:shd w:val="clear" w:color="auto" w:fill="FFFFFF"/>
+          <w:lang w:bidi="ar-EG"/>
+        </w:rPr>
+        <w:t>Git diff master origin/master</w:t>
+      </w:r>
+    </w:p>
+    <w:p>
+      <w:pPr>
+        <w:bidi/>
+        <w:spacing w:after="0"/>
+        <w:rPr>
+          <w:rtl/>
+        </w:rPr>
+      </w:pPr>
+      <w:r>
+        <w:rPr>
+          <w:rFonts w:hint="cs"/>
+          <w:rtl/>
+        </w:rPr>
+        <w:t xml:space="preserve">و لو عاوز التعديلات بقه  تنزل على اللوكال و تبقى فل الفل  يبقى نقوله </w:t>
+      </w:r>
+    </w:p>
+    <w:p>
+      <w:pPr>
+        <w:bidi/>
+        <w:spacing w:after="0"/>
+      </w:pPr>
+      <w:r>
+        <w:t>Git merge</w:t>
+      </w:r>
+    </w:p>
+    <w:p>
+      <w:pPr>
+        <w:bidi/>
+        <w:spacing w:after="0"/>
+        <w:rPr>
+          <w:rtl/>
+          <w:lang w:bidi="ar-EG"/>
+        </w:rPr>
+      </w:pPr>
+      <w:r>
+        <w:rPr>
+          <w:rFonts w:hint="cs"/>
+          <w:rtl/>
+          <w:lang w:bidi="ar-EG"/>
+        </w:rPr>
+        <w:t xml:space="preserve">طب  دلوقتى انا اعمل الخطوتين الى فوق دول و اتعب نفسى ليه منا اعمل </w:t>
+      </w:r>
+      <w:r>
+        <w:rPr>
+          <w:lang w:bidi="ar-EG"/>
+        </w:rPr>
+        <w:t xml:space="preserve">pull </w:t>
+      </w:r>
+      <w:r>
+        <w:rPr>
+          <w:rFonts w:hint="cs"/>
+          <w:rtl/>
+          <w:lang w:bidi="ar-EG"/>
+        </w:rPr>
+        <w:t xml:space="preserve">   و ال </w:t>
+      </w:r>
+      <w:r>
+        <w:rPr>
+          <w:lang w:bidi="ar-EG"/>
+        </w:rPr>
+        <w:t xml:space="preserve">pull </w:t>
+      </w:r>
+      <w:r>
+        <w:rPr>
+          <w:rFonts w:hint="cs"/>
+          <w:rtl/>
+          <w:lang w:bidi="ar-EG"/>
+        </w:rPr>
+        <w:t xml:space="preserve"> اصلا بيعمل ال </w:t>
+      </w:r>
+      <w:r>
+        <w:rPr>
+          <w:lang w:bidi="ar-EG"/>
+        </w:rPr>
+        <w:t xml:space="preserve">fetch , merge </w:t>
+      </w:r>
+      <w:r>
+        <w:rPr>
+          <w:rFonts w:hint="cs"/>
+          <w:rtl/>
+          <w:lang w:bidi="ar-EG"/>
+        </w:rPr>
+        <w:t xml:space="preserve">  مع بعض يبقى الاحسن الامر ده </w:t>
+      </w:r>
+    </w:p>
+    <w:p>
+      <w:pPr>
+        <w:bidi/>
+        <w:spacing w:after="0"/>
+        <w:rPr>
+          <w:lang w:bidi="ar-EG"/>
+        </w:rPr>
+      </w:pPr>
+      <w:r>
+        <w:rPr>
+          <w:lang w:bidi="ar-EG"/>
+        </w:rPr>
+        <w:t>Git pull origin master</w:t>
+      </w:r>
+    </w:p>
+    <w:p>
+      <w:pPr>
+        <w:bidi/>
+        <w:spacing w:after="0"/>
+        <w:rPr>
+          <w:rFonts w:hint="cs"/>
+          <w:lang w:bidi="ar-EG"/>
+        </w:rPr>
+      </w:pPr>
+      <w:r>
+        <w:rPr>
+          <w:rFonts w:hint="cs"/>
+          <w:rtl/>
+          <w:lang w:bidi="ar-EG"/>
+        </w:rPr>
+        <w:t xml:space="preserve">يعنى بقوله هات التحديثات الى فى ال </w:t>
+      </w:r>
+      <w:r>
+        <w:rPr>
+          <w:lang w:bidi="ar-EG"/>
+        </w:rPr>
+        <w:t xml:space="preserve">Remote </w:t>
+      </w:r>
+      <w:r>
+        <w:rPr>
+          <w:rFonts w:hint="cs"/>
+          <w:rtl/>
+          <w:lang w:bidi="ar-EG"/>
+        </w:rPr>
+        <w:t xml:space="preserve">  حطها فى ال </w:t>
+      </w:r>
+      <w:r>
+        <w:rPr>
+          <w:lang w:bidi="ar-EG"/>
+        </w:rPr>
+        <w:t>local</w:t>
+      </w:r>
+    </w:p>
+    <w:p>
+      <w:pPr>
+        <w:bidi/>
+        <w:spacing w:after="0"/>
+        <w:rPr>
+          <w:rFonts w:ascii="Consolas" w:hAnsi="Consolas" w:hint="cs"/>
+          <w:color w:val="24292E"/>
+          <w:sz w:val="24"/>
+          <w:szCs w:val="24"/>
+          <w:shd w:val="clear" w:color="auto" w:fill="FFFFFF"/>
+          <w:lang w:bidi="ar-EG"/>
+        </w:rPr>
+      </w:pPr>
+      <w:r>
+        <w:rPr>
+          <w:rFonts w:ascii="Consolas" w:hAnsi="Consolas"/>
+          <w:color w:val="24292E"/>
+          <w:sz w:val="24"/>
+          <w:szCs w:val="24"/>
+          <w:shd w:val="clear" w:color="auto" w:fill="FFFFFF"/>
           <w:lang w:bidi="ar-EG"/>
         </w:rPr>
         <w:lastRenderedPageBreak/>
-        <w:t xml:space="preserve">كده احنا خلصنا كل اللوكال كوماندس و هما ال </w:t>
-      </w:r>
-    </w:p>
-    <w:p>
-      <w:pPr>
-        <w:bidi/>
-        <w:spacing w:after="0"/>
-        <w:rPr>
-          <w:rFonts w:ascii="Consolas" w:hAnsi="Consolas"/>
-          <w:color w:val="24292E"/>
-          <w:sz w:val="24"/>
-          <w:szCs w:val="24"/>
-          <w:shd w:val="clear" w:color="auto" w:fill="FFFFFF"/>
-          <w:lang w:bidi="ar-EG"/>
-        </w:rPr>
-      </w:pPr>
-      <w:proofErr w:type="gramStart"/>
-      <w:r>
-        <w:rPr>
-          <w:rFonts w:ascii="Consolas" w:hAnsi="Consolas"/>
-          <w:color w:val="24292E"/>
-          <w:sz w:val="24"/>
-          <w:szCs w:val="24"/>
-          <w:shd w:val="clear" w:color="auto" w:fill="FFFFFF"/>
-          <w:lang w:bidi="ar-EG"/>
-        </w:rPr>
-        <w:t>Config ,</w:t>
-      </w:r>
-      <w:proofErr w:type="gramEnd"/>
-      <w:r>
-        <w:rPr>
-          <w:rFonts w:ascii="Consolas" w:hAnsi="Consolas"/>
-          <w:color w:val="24292E"/>
-          <w:sz w:val="24"/>
-          <w:szCs w:val="24"/>
-          <w:shd w:val="clear" w:color="auto" w:fill="FFFFFF"/>
-          <w:lang w:bidi="ar-EG"/>
-        </w:rPr>
-        <w:t xml:space="preserve"> </w:t>
-      </w:r>
-      <w:proofErr w:type="spellStart"/>
-      <w:r>
-        <w:rPr>
-          <w:rFonts w:ascii="Consolas" w:hAnsi="Consolas"/>
-          <w:color w:val="24292E"/>
-          <w:sz w:val="24"/>
-          <w:szCs w:val="24"/>
-          <w:shd w:val="clear" w:color="auto" w:fill="FFFFFF"/>
-          <w:lang w:bidi="ar-EG"/>
-        </w:rPr>
-        <w:t>init</w:t>
-      </w:r>
-      <w:proofErr w:type="spellEnd"/>
-      <w:r>
-        <w:rPr>
-          <w:rFonts w:ascii="Consolas" w:hAnsi="Consolas"/>
-          <w:color w:val="24292E"/>
-          <w:sz w:val="24"/>
-          <w:szCs w:val="24"/>
-          <w:shd w:val="clear" w:color="auto" w:fill="FFFFFF"/>
-          <w:lang w:bidi="ar-EG"/>
-        </w:rPr>
-        <w:t xml:space="preserve"> , add , </w:t>
-      </w:r>
-      <w:r>
-        <w:rPr>
-          <w:rFonts w:ascii="Consolas" w:hAnsi="Consolas"/>
-          <w:color w:val="24292E"/>
-          <w:sz w:val="24"/>
-          <w:szCs w:val="24"/>
-          <w:shd w:val="clear" w:color="auto" w:fill="FFFFFF"/>
-          <w:lang w:bidi="ar-EG"/>
-        </w:rPr>
-        <w:t>commit , branch , merge , status</w:t>
-      </w:r>
-      <w:r>
-        <w:rPr>
-          <w:rFonts w:ascii="Consolas" w:hAnsi="Consolas"/>
-          <w:color w:val="24292E"/>
-          <w:sz w:val="24"/>
-          <w:szCs w:val="24"/>
-          <w:shd w:val="clear" w:color="auto" w:fill="FFFFFF"/>
-          <w:lang w:bidi="ar-EG"/>
-        </w:rPr>
-        <w:t>, checkout</w:t>
-      </w:r>
-    </w:p>
-    <w:p>
-      <w:pPr>
-        <w:bidi/>
-        <w:spacing w:after="0"/>
-        <w:rPr>
-          <w:rFonts w:ascii="Consolas" w:hAnsi="Consolas"/>
-          <w:color w:val="24292E"/>
-          <w:sz w:val="24"/>
-          <w:szCs w:val="24"/>
-          <w:shd w:val="clear" w:color="auto" w:fill="FFFFFF"/>
-          <w:rtl/>
-          <w:lang w:bidi="ar-EG"/>
-        </w:rPr>
-      </w:pPr>
-      <w:r>
-        <w:rPr>
-          <w:rFonts w:ascii="Consolas" w:hAnsi="Consolas"/>
-          <w:color w:val="24292E"/>
-          <w:sz w:val="24"/>
-          <w:szCs w:val="24"/>
-          <w:shd w:val="clear" w:color="auto" w:fill="FFFFFF"/>
-          <w:lang w:bidi="ar-EG"/>
-        </w:rPr>
-        <w:t>#####################################################################</w:t>
-      </w:r>
-    </w:p>
-    <w:p>
-      <w:pPr>
-        <w:bidi/>
-        <w:spacing w:after="0"/>
-        <w:rPr>
-          <w:rFonts w:ascii="Consolas" w:hAnsi="Consolas"/>
-          <w:color w:val="24292E"/>
-          <w:sz w:val="24"/>
-          <w:szCs w:val="24"/>
-          <w:shd w:val="clear" w:color="auto" w:fill="FFFFFF"/>
-          <w:rtl/>
-          <w:lang w:bidi="ar-EG"/>
-        </w:rPr>
-      </w:pPr>
-      <w:r>
-        <w:rPr>
-          <w:rFonts w:ascii="Consolas" w:hAnsi="Consolas" w:hint="cs"/>
-          <w:color w:val="24292E"/>
-          <w:sz w:val="24"/>
-          <w:szCs w:val="24"/>
-          <w:shd w:val="clear" w:color="auto" w:fill="FFFFFF"/>
-          <w:rtl/>
-          <w:lang w:bidi="ar-EG"/>
-        </w:rPr>
-        <w:t xml:space="preserve">باقى بقه الأوامر الى بتتعامل مع ال </w:t>
-      </w:r>
-      <w:r>
-        <w:rPr>
-          <w:rFonts w:ascii="Consolas" w:hAnsi="Consolas"/>
-          <w:color w:val="24292E"/>
-          <w:sz w:val="24"/>
-          <w:szCs w:val="24"/>
-          <w:shd w:val="clear" w:color="auto" w:fill="FFFFFF"/>
-          <w:lang w:bidi="ar-EG"/>
-        </w:rPr>
-        <w:t xml:space="preserve">Remote Repo </w:t>
-      </w:r>
-      <w:r>
-        <w:rPr>
-          <w:rFonts w:ascii="Consolas" w:hAnsi="Consolas" w:hint="cs"/>
-          <w:color w:val="24292E"/>
-          <w:sz w:val="24"/>
-          <w:szCs w:val="24"/>
-          <w:shd w:val="clear" w:color="auto" w:fill="FFFFFF"/>
-          <w:rtl/>
-          <w:lang w:bidi="ar-EG"/>
-        </w:rPr>
-        <w:t xml:space="preserve">  مع السيرفر من الاخر </w:t>
+        <w:t>---------------------------------------------------------------------</w:t>
       </w:r>
     </w:p>
     <w:p>
@@ -9362,7 +10183,7 @@
           <w:lang w:bidi="ar-EG"/>
         </w:rPr>
       </w:pPr>
-      <w:hyperlink r:id="rId17" w:history="1">
+      <w:hyperlink r:id="rId18" w:history="1">
         <w:r>
           <w:rPr>
             <w:rStyle w:val="Hyperlink"/>
@@ -9787,7 +10608,7 @@
           <w:rtl/>
         </w:rPr>
       </w:pPr>
-      <w:hyperlink r:id="rId18" w:history="1">
+      <w:hyperlink r:id="rId19" w:history="1">
         <w:r>
           <w:rPr>
             <w:rStyle w:val="Hyperlink"/>
@@ -9927,20 +10748,8 @@
           <w:szCs w:val="28"/>
           <w:lang w:bidi="ar-EG"/>
         </w:rPr>
-        <w:t xml:space="preserve"> pull </w:t>
-      </w:r>
-      <w:proofErr w:type="gramStart"/>
-      <w:r>
-        <w:rPr>
-          <w:b/>
-          <w:bCs/>
-          <w:sz w:val="28"/>
-          <w:szCs w:val="28"/>
-          <w:lang w:bidi="ar-EG"/>
-        </w:rPr>
-        <w:t>origin</w:t>
-      </w:r>
-      <w:proofErr w:type="gramEnd"/>
+        <w:t xml:space="preserve"> pull origin</w:t>
+      </w:r>
     </w:p>
     <w:p>
       <w:pPr>
@@ -10164,62 +10973,62 @@
           <w:rtl/>
           <w:lang w:bidi="ar-EG"/>
         </w:rPr>
+        <w:t xml:space="preserve">كده خالصنا التعامل مع الملفات على اللوكال ريبو و الريموت ريبو بنسبه حلوه  نافص بقه نتكلم على اذاى </w:t>
+      </w:r>
+      <w:r>
+        <w:rPr>
+          <w:rtl/>
+          <w:lang w:bidi="ar-EG"/>
+        </w:rPr>
+        <w:br/>
+      </w:r>
+      <w:r>
+        <w:rPr>
+          <w:rFonts w:hint="cs"/>
+          <w:rtl/>
+          <w:lang w:bidi="ar-EG"/>
+        </w:rPr>
+        <w:t xml:space="preserve">اذاى اعمل ريبو من مشروع موجود </w:t>
+      </w:r>
+    </w:p>
+    <w:p>
+      <w:pPr>
+        <w:bidi/>
+        <w:spacing w:after="0"/>
+        <w:rPr>
+          <w:lang w:bidi="ar-EG"/>
+        </w:rPr>
+      </w:pPr>
+      <w:r>
+        <w:rPr>
+          <w:rFonts w:hint="cs"/>
+          <w:rtl/>
+          <w:lang w:bidi="ar-EG"/>
+        </w:rPr>
+        <w:t xml:space="preserve">اعمل </w:t>
+      </w:r>
+      <w:r>
+        <w:rPr>
+          <w:lang w:bidi="ar-EG"/>
+        </w:rPr>
+        <w:t>Pull request</w:t>
+      </w:r>
+    </w:p>
+    <w:p>
+      <w:pPr>
+        <w:bidi/>
+        <w:spacing w:after="0"/>
+        <w:rPr>
+          <w:lang w:bidi="ar-EG"/>
+        </w:rPr>
+      </w:pPr>
+      <w:r>
+        <w:rPr>
+          <w:rFonts w:hint="cs"/>
+          <w:rtl/>
+          <w:lang w:bidi="ar-EG"/>
+        </w:rPr>
         <w:lastRenderedPageBreak/>
-        <w:t xml:space="preserve">كده خالصنا التعامل مع الملفات على اللوكال ريبو و الريموت ريبو بنسبه حلوه  نافص بقه نتكلم على اذاى </w:t>
-      </w:r>
-      <w:r>
-        <w:rPr>
-          <w:rtl/>
-          <w:lang w:bidi="ar-EG"/>
-        </w:rPr>
-        <w:br/>
-      </w:r>
-      <w:r>
-        <w:rPr>
-          <w:rFonts w:hint="cs"/>
-          <w:rtl/>
-          <w:lang w:bidi="ar-EG"/>
-        </w:rPr>
-        <w:t xml:space="preserve">اذاى اعمل ريبو من مشروع موجود </w:t>
-      </w:r>
-    </w:p>
-    <w:p>
-      <w:pPr>
-        <w:bidi/>
-        <w:spacing w:after="0"/>
-        <w:rPr>
-          <w:lang w:bidi="ar-EG"/>
-        </w:rPr>
-      </w:pPr>
-      <w:r>
-        <w:rPr>
-          <w:rFonts w:hint="cs"/>
-          <w:rtl/>
-          <w:lang w:bidi="ar-EG"/>
-        </w:rPr>
-        <w:t xml:space="preserve">اعمل </w:t>
-      </w:r>
-      <w:r>
-        <w:rPr>
-          <w:lang w:bidi="ar-EG"/>
-        </w:rPr>
-        <w:t>Pull request</w:t>
-      </w:r>
-    </w:p>
-    <w:p>
-      <w:pPr>
-        <w:bidi/>
-        <w:spacing w:after="0"/>
-        <w:rPr>
-          <w:lang w:bidi="ar-EG"/>
-        </w:rPr>
-      </w:pPr>
-      <w:r>
-        <w:rPr>
-          <w:rFonts w:hint="cs"/>
-          <w:rtl/>
-          <w:lang w:bidi="ar-EG"/>
-        </w:rPr>
         <w:t xml:space="preserve">و اذاى اعمل </w:t>
       </w:r>
       <w:r>
@@ -10305,7 +11114,7 @@
           <w:lang w:bidi="ar-EG"/>
         </w:rPr>
       </w:pPr>
-      <w:hyperlink r:id="rId19" w:history="1">
+      <w:hyperlink r:id="rId20" w:history="1">
         <w:r>
           <w:rPr>
             <w:rStyle w:val="Hyperlink"/>
@@ -10402,10 +11211,77 @@
           <w:shd w:val="clear" w:color="auto" w:fill="FFFFFF"/>
           <w:lang w:bidi="ar-EG"/>
         </w:rPr>
-        <w:t xml:space="preserve"> </w:t>
-      </w:r>
-      <w:proofErr w:type="spellStart"/>
-      <w:r>
+        <w:t xml:space="preserve"> init</w:t>
+      </w:r>
+    </w:p>
+    <w:p>
+      <w:pPr>
+        <w:bidi/>
+        <w:spacing w:after="0"/>
+        <w:rPr>
+          <w:rFonts w:ascii="Consolas" w:hAnsi="Consolas"/>
+          <w:color w:val="24292E"/>
+          <w:sz w:val="24"/>
+          <w:szCs w:val="24"/>
+          <w:shd w:val="clear" w:color="auto" w:fill="FFFFFF"/>
+          <w:rtl/>
+          <w:lang w:bidi="ar-EG"/>
+        </w:rPr>
+      </w:pPr>
+      <w:r>
+        <w:rPr>
+          <w:rFonts w:ascii="Consolas" w:hAnsi="Consolas" w:hint="cs"/>
+          <w:color w:val="24292E"/>
+          <w:sz w:val="24"/>
+          <w:szCs w:val="24"/>
+          <w:shd w:val="clear" w:color="auto" w:fill="FFFFFF"/>
+          <w:rtl/>
+          <w:lang w:bidi="ar-EG"/>
+        </w:rPr>
+        <w:t xml:space="preserve">كده عملت الريبو لوكال  دلوقتى بقه احط اى فايلات انا محتاجها و بعد كده </w:t>
+      </w:r>
+    </w:p>
+    <w:p>
+      <w:pPr>
+        <w:bidi/>
+        <w:spacing w:after="0"/>
+        <w:rPr>
+          <w:rFonts w:ascii="Consolas" w:hAnsi="Consolas"/>
+          <w:color w:val="24292E"/>
+          <w:sz w:val="24"/>
+          <w:szCs w:val="24"/>
+          <w:shd w:val="clear" w:color="auto" w:fill="FFFFFF"/>
+          <w:lang w:bidi="ar-EG"/>
+        </w:rPr>
+      </w:pPr>
+      <w:r>
+        <w:rPr>
+          <w:rFonts w:ascii="Consolas" w:hAnsi="Consolas" w:hint="cs"/>
+          <w:color w:val="24292E"/>
+          <w:sz w:val="24"/>
+          <w:szCs w:val="24"/>
+          <w:shd w:val="clear" w:color="auto" w:fill="FFFFFF"/>
+          <w:rtl/>
+          <w:lang w:bidi="ar-EG"/>
+        </w:rPr>
+        <w:t xml:space="preserve">اعملها </w:t>
+      </w:r>
+      <w:r>
+        <w:rPr>
+          <w:rFonts w:ascii="Consolas" w:hAnsi="Consolas"/>
+          <w:color w:val="24292E"/>
+          <w:sz w:val="24"/>
+          <w:szCs w:val="24"/>
+          <w:shd w:val="clear" w:color="auto" w:fill="FFFFFF"/>
+          <w:lang w:bidi="ar-EG"/>
+        </w:rPr>
+        <w:t>add</w:t>
+      </w:r>
+    </w:p>
+    <w:p>
+      <w:pPr>
+        <w:bidi/>
+        <w:spacing w:after="0"/>
         <w:rPr>
           <w:rFonts w:ascii="Consolas" w:hAnsi="Consolas"/>
           <w:b/>
@@ -10416,78 +11292,8 @@
           <w:shd w:val="clear" w:color="auto" w:fill="FFFFFF"/>
           <w:lang w:bidi="ar-EG"/>
         </w:rPr>
-        <w:t>init</w:t>
-      </w:r>
-      <w:proofErr w:type="spellEnd"/>
-    </w:p>
-    <w:p>
-      <w:pPr>
-        <w:bidi/>
-        <w:spacing w:after="0"/>
-        <w:rPr>
-          <w:rFonts w:ascii="Consolas" w:hAnsi="Consolas"/>
-          <w:color w:val="24292E"/>
-          <w:sz w:val="24"/>
-          <w:szCs w:val="24"/>
-          <w:shd w:val="clear" w:color="auto" w:fill="FFFFFF"/>
-          <w:rtl/>
-          <w:lang w:bidi="ar-EG"/>
-        </w:rPr>
-      </w:pPr>
-      <w:r>
-        <w:rPr>
-          <w:rFonts w:ascii="Consolas" w:hAnsi="Consolas" w:hint="cs"/>
-          <w:color w:val="24292E"/>
-          <w:sz w:val="24"/>
-          <w:szCs w:val="24"/>
-          <w:shd w:val="clear" w:color="auto" w:fill="FFFFFF"/>
-          <w:rtl/>
-          <w:lang w:bidi="ar-EG"/>
-        </w:rPr>
-        <w:t xml:space="preserve">كده عملت الريبو لوكال  دلوقتى بقه احط اى فايلات انا محتاجها و بعد كده </w:t>
-      </w:r>
-    </w:p>
-    <w:p>
-      <w:pPr>
-        <w:bidi/>
-        <w:spacing w:after="0"/>
-        <w:rPr>
-          <w:rFonts w:ascii="Consolas" w:hAnsi="Consolas"/>
-          <w:color w:val="24292E"/>
-          <w:sz w:val="24"/>
-          <w:szCs w:val="24"/>
-          <w:shd w:val="clear" w:color="auto" w:fill="FFFFFF"/>
-          <w:lang w:bidi="ar-EG"/>
-        </w:rPr>
-      </w:pPr>
-      <w:r>
-        <w:rPr>
-          <w:rFonts w:ascii="Consolas" w:hAnsi="Consolas" w:hint="cs"/>
-          <w:color w:val="24292E"/>
-          <w:sz w:val="24"/>
-          <w:szCs w:val="24"/>
-          <w:shd w:val="clear" w:color="auto" w:fill="FFFFFF"/>
-          <w:rtl/>
-          <w:lang w:bidi="ar-EG"/>
-        </w:rPr>
-        <w:t xml:space="preserve">اعملها </w:t>
-      </w:r>
-      <w:r>
-        <w:rPr>
-          <w:rFonts w:ascii="Consolas" w:hAnsi="Consolas"/>
-          <w:color w:val="24292E"/>
-          <w:sz w:val="24"/>
-          <w:szCs w:val="24"/>
-          <w:shd w:val="clear" w:color="auto" w:fill="FFFFFF"/>
-          <w:lang w:bidi="ar-EG"/>
-        </w:rPr>
-        <w:t>add</w:t>
-      </w:r>
-    </w:p>
-    <w:p>
-      <w:pPr>
-        <w:bidi/>
-        <w:spacing w:after="0"/>
+      </w:pPr>
+      <w:r>
         <w:rPr>
           <w:rFonts w:ascii="Consolas" w:hAnsi="Consolas"/>
           <w:b/>
@@ -10498,7 +11304,8 @@
           <w:shd w:val="clear" w:color="auto" w:fill="FFFFFF"/>
           <w:lang w:bidi="ar-EG"/>
         </w:rPr>
-      </w:pPr>
+        <w:t>git</w:t>
+      </w:r>
       <w:r>
         <w:rPr>
           <w:rFonts w:ascii="Consolas" w:hAnsi="Consolas"/>
@@ -10510,9 +11317,50 @@
           <w:shd w:val="clear" w:color="auto" w:fill="FFFFFF"/>
           <w:lang w:bidi="ar-EG"/>
         </w:rPr>
-        <w:t>git</w:t>
-      </w:r>
-      <w:r>
+        <w:t xml:space="preserve"> add .</w:t>
+      </w:r>
+    </w:p>
+    <w:p>
+      <w:pPr>
+        <w:bidi/>
+        <w:spacing w:after="0"/>
+        <w:rPr>
+          <w:rFonts w:ascii="Consolas" w:hAnsi="Consolas"/>
+          <w:color w:val="24292E"/>
+          <w:sz w:val="24"/>
+          <w:szCs w:val="24"/>
+          <w:shd w:val="clear" w:color="auto" w:fill="FFFFFF"/>
+          <w:lang w:bidi="ar-EG"/>
+        </w:rPr>
+      </w:pPr>
+      <w:r>
+        <w:rPr>
+          <w:rFonts w:ascii="Consolas" w:hAnsi="Consolas" w:hint="cs"/>
+          <w:color w:val="24292E"/>
+          <w:sz w:val="24"/>
+          <w:szCs w:val="24"/>
+          <w:shd w:val="clear" w:color="auto" w:fill="FFFFFF"/>
+          <w:rtl/>
+          <w:lang w:bidi="ar-EG"/>
+        </w:rPr>
+        <w:t xml:space="preserve">بعد كده هروح عاملها </w:t>
+      </w:r>
+      <w:r>
+        <w:rPr>
+          <w:rFonts w:ascii="Consolas" w:hAnsi="Consolas"/>
+          <w:color w:val="24292E"/>
+          <w:sz w:val="24"/>
+          <w:szCs w:val="24"/>
+          <w:shd w:val="clear" w:color="auto" w:fill="FFFFFF"/>
+          <w:lang w:bidi="ar-EG"/>
+        </w:rPr>
+        <w:t>commit</w:t>
+      </w:r>
+    </w:p>
+    <w:p>
+      <w:pPr>
+        <w:bidi/>
+        <w:spacing w:after="0"/>
         <w:rPr>
           <w:rFonts w:ascii="Consolas" w:hAnsi="Consolas"/>
           <w:b/>
@@ -10523,9 +11371,7 @@
           <w:shd w:val="clear" w:color="auto" w:fill="FFFFFF"/>
           <w:lang w:bidi="ar-EG"/>
         </w:rPr>
-        <w:t xml:space="preserve"> </w:t>
-      </w:r>
-      <w:proofErr w:type="gramStart"/>
+      </w:pPr>
       <w:r>
         <w:rPr>
           <w:rFonts w:ascii="Consolas" w:hAnsi="Consolas"/>
@@ -10537,51 +11383,9 @@
           <w:shd w:val="clear" w:color="auto" w:fill="FFFFFF"/>
           <w:lang w:bidi="ar-EG"/>
         </w:rPr>
-        <w:t>add .</w:t>
-      </w:r>
-      <w:proofErr w:type="gramEnd"/>
-    </w:p>
-    <w:p>
-      <w:pPr>
-        <w:bidi/>
-        <w:spacing w:after="0"/>
-        <w:rPr>
-          <w:rFonts w:ascii="Consolas" w:hAnsi="Consolas"/>
-          <w:color w:val="24292E"/>
-          <w:sz w:val="24"/>
-          <w:szCs w:val="24"/>
-          <w:shd w:val="clear" w:color="auto" w:fill="FFFFFF"/>
-          <w:lang w:bidi="ar-EG"/>
-        </w:rPr>
-      </w:pPr>
-      <w:r>
-        <w:rPr>
-          <w:rFonts w:ascii="Consolas" w:hAnsi="Consolas" w:hint="cs"/>
-          <w:color w:val="24292E"/>
-          <w:sz w:val="24"/>
-          <w:szCs w:val="24"/>
-          <w:shd w:val="clear" w:color="auto" w:fill="FFFFFF"/>
-          <w:rtl/>
-          <w:lang w:bidi="ar-EG"/>
-        </w:rPr>
-        <w:t xml:space="preserve">بعد كده هروح عاملها </w:t>
-      </w:r>
-      <w:r>
-        <w:rPr>
-          <w:rFonts w:ascii="Consolas" w:hAnsi="Consolas"/>
-          <w:color w:val="24292E"/>
-          <w:sz w:val="24"/>
-          <w:szCs w:val="24"/>
-          <w:shd w:val="clear" w:color="auto" w:fill="FFFFFF"/>
-          <w:lang w:bidi="ar-EG"/>
-        </w:rPr>
-        <w:t>commit</w:t>
-      </w:r>
-    </w:p>
-    <w:p>
-      <w:pPr>
-        <w:bidi/>
-        <w:spacing w:after="0"/>
+        <w:t>git</w:t>
+      </w:r>
+      <w:r>
         <w:rPr>
           <w:rFonts w:ascii="Consolas" w:hAnsi="Consolas"/>
           <w:b/>
@@ -10592,7 +11396,8 @@
           <w:shd w:val="clear" w:color="auto" w:fill="FFFFFF"/>
           <w:lang w:bidi="ar-EG"/>
         </w:rPr>
-      </w:pPr>
+        <w:t xml:space="preserve"> </w:t>
+      </w:r>
       <w:r>
         <w:rPr>
           <w:rFonts w:ascii="Consolas" w:hAnsi="Consolas"/>
@@ -10604,9 +11409,135 @@
           <w:shd w:val="clear" w:color="auto" w:fill="FFFFFF"/>
           <w:lang w:bidi="ar-EG"/>
         </w:rPr>
-        <w:t>git</w:t>
-      </w:r>
-      <w:r>
+        <w:t>commit -m “First Commit”</w:t>
+      </w:r>
+    </w:p>
+    <w:p>
+      <w:pPr>
+        <w:bidi/>
+        <w:spacing w:after="0"/>
+        <w:rPr>
+          <w:rFonts w:ascii="Consolas" w:hAnsi="Consolas"/>
+          <w:color w:val="24292E"/>
+          <w:sz w:val="24"/>
+          <w:szCs w:val="24"/>
+          <w:shd w:val="clear" w:color="auto" w:fill="FFFFFF"/>
+          <w:lang w:bidi="ar-EG"/>
+        </w:rPr>
+      </w:pPr>
+      <w:r>
+        <w:rPr>
+          <w:rFonts w:ascii="Consolas" w:hAnsi="Consolas" w:hint="cs"/>
+          <w:color w:val="24292E"/>
+          <w:sz w:val="24"/>
+          <w:szCs w:val="24"/>
+          <w:shd w:val="clear" w:color="auto" w:fill="FFFFFF"/>
+          <w:rtl/>
+          <w:lang w:bidi="ar-EG"/>
+        </w:rPr>
+        <w:t xml:space="preserve">بعد كده  قبل ما اعمل </w:t>
+      </w:r>
+      <w:r>
+        <w:rPr>
+          <w:rFonts w:ascii="Consolas" w:hAnsi="Consolas"/>
+          <w:color w:val="24292E"/>
+          <w:sz w:val="24"/>
+          <w:szCs w:val="24"/>
+          <w:shd w:val="clear" w:color="auto" w:fill="FFFFFF"/>
+          <w:lang w:bidi="ar-EG"/>
+        </w:rPr>
+        <w:t xml:space="preserve">push </w:t>
+      </w:r>
+      <w:r>
+        <w:rPr>
+          <w:rFonts w:ascii="Consolas" w:hAnsi="Consolas" w:hint="cs"/>
+          <w:color w:val="24292E"/>
+          <w:sz w:val="24"/>
+          <w:szCs w:val="24"/>
+          <w:shd w:val="clear" w:color="auto" w:fill="FFFFFF"/>
+          <w:rtl/>
+          <w:lang w:bidi="ar-EG"/>
+        </w:rPr>
+        <w:t xml:space="preserve">  بقه  المفروض اروح اجيب ال </w:t>
+      </w:r>
+      <w:r>
+        <w:rPr>
+          <w:rFonts w:ascii="Consolas" w:hAnsi="Consolas"/>
+          <w:color w:val="24292E"/>
+          <w:sz w:val="24"/>
+          <w:szCs w:val="24"/>
+          <w:shd w:val="clear" w:color="auto" w:fill="FFFFFF"/>
+          <w:lang w:bidi="ar-EG"/>
+        </w:rPr>
+        <w:t xml:space="preserve">Origin </w:t>
+      </w:r>
+      <w:r>
+        <w:rPr>
+          <w:rFonts w:ascii="Consolas" w:hAnsi="Consolas" w:hint="cs"/>
+          <w:color w:val="24292E"/>
+          <w:sz w:val="24"/>
+          <w:szCs w:val="24"/>
+          <w:shd w:val="clear" w:color="auto" w:fill="FFFFFF"/>
+          <w:rtl/>
+          <w:lang w:bidi="ar-EG"/>
+        </w:rPr>
+        <w:t xml:space="preserve">  الى انا هرفع عليه</w:t>
+      </w:r>
+    </w:p>
+    <w:p>
+      <w:pPr>
+        <w:bidi/>
+        <w:spacing w:after="0"/>
+        <w:rPr>
+          <w:rFonts w:ascii="Consolas" w:hAnsi="Consolas"/>
+          <w:color w:val="24292E"/>
+          <w:sz w:val="24"/>
+          <w:szCs w:val="24"/>
+          <w:shd w:val="clear" w:color="auto" w:fill="FFFFFF"/>
+          <w:rtl/>
+          <w:lang w:bidi="ar-EG"/>
+        </w:rPr>
+      </w:pPr>
+      <w:r>
+        <w:rPr>
+          <w:rFonts w:ascii="Consolas" w:hAnsi="Consolas" w:hint="cs"/>
+          <w:color w:val="24292E"/>
+          <w:sz w:val="24"/>
+          <w:szCs w:val="24"/>
+          <w:shd w:val="clear" w:color="auto" w:fill="FFFFFF"/>
+          <w:rtl/>
+          <w:lang w:bidi="ar-EG"/>
+        </w:rPr>
+        <w:t xml:space="preserve">فعمل </w:t>
+      </w:r>
+      <w:r>
+        <w:rPr>
+          <w:rFonts w:ascii="Consolas" w:hAnsi="Consolas"/>
+          <w:color w:val="24292E"/>
+          <w:sz w:val="24"/>
+          <w:szCs w:val="24"/>
+          <w:shd w:val="clear" w:color="auto" w:fill="FFFFFF"/>
+          <w:lang w:bidi="ar-EG"/>
+        </w:rPr>
+        <w:t xml:space="preserve">check </w:t>
+      </w:r>
+      <w:r>
+        <w:rPr>
+          <w:rFonts w:ascii="Consolas" w:hAnsi="Consolas" w:hint="cs"/>
+          <w:color w:val="24292E"/>
+          <w:sz w:val="24"/>
+          <w:szCs w:val="24"/>
+          <w:shd w:val="clear" w:color="auto" w:fill="FFFFFF"/>
+          <w:rtl/>
+          <w:lang w:bidi="ar-EG"/>
+        </w:rPr>
+        <w:t xml:space="preserve">  على الريموت فيرشن هل انا متصل بحاجه دلوقتى ولا لأ ؟؟</w:t>
+      </w:r>
+    </w:p>
+    <w:p>
+      <w:pPr>
+        <w:bidi/>
+        <w:spacing w:after="0"/>
         <w:rPr>
           <w:rFonts w:ascii="Consolas" w:hAnsi="Consolas"/>
           <w:b/>
@@ -10617,8 +11548,7 @@
           <w:shd w:val="clear" w:color="auto" w:fill="FFFFFF"/>
           <w:lang w:bidi="ar-EG"/>
         </w:rPr>
-        <w:t xml:space="preserve"> </w:t>
-      </w:r>
+      </w:pPr>
       <w:r>
         <w:rPr>
           <w:rFonts w:ascii="Consolas" w:hAnsi="Consolas"/>
@@ -10630,9 +11560,8 @@
           <w:shd w:val="clear" w:color="auto" w:fill="FFFFFF"/>
           <w:lang w:bidi="ar-EG"/>
         </w:rPr>
-        <w:t xml:space="preserve">commit -m “First </w:t>
-      </w:r>
-      <w:proofErr w:type="gramStart"/>
+        <w:t>git</w:t>
+      </w:r>
       <w:r>
         <w:rPr>
           <w:rFonts w:ascii="Consolas" w:hAnsi="Consolas"/>
@@ -10644,201 +11573,8 @@
           <w:shd w:val="clear" w:color="auto" w:fill="FFFFFF"/>
           <w:lang w:bidi="ar-EG"/>
         </w:rPr>
-        <w:t>Commit</w:t>
-      </w:r>
-      <w:proofErr w:type="gramEnd"/>
-      <w:r>
-        <w:rPr>
-          <w:rFonts w:ascii="Consolas" w:hAnsi="Consolas"/>
-          <w:b/>
-          <w:bCs/>
-          <w:color w:val="24292E"/>
-          <w:sz w:val="28"/>
-          <w:szCs w:val="28"/>
-          <w:shd w:val="clear" w:color="auto" w:fill="FFFFFF"/>
-          <w:lang w:bidi="ar-EG"/>
-        </w:rPr>
-        <w:t>”</w:t>
-      </w:r>
-    </w:p>
-    <w:p>
-      <w:pPr>
-        <w:bidi/>
-        <w:spacing w:after="0"/>
-        <w:rPr>
-          <w:rFonts w:ascii="Consolas" w:hAnsi="Consolas"/>
-          <w:color w:val="24292E"/>
-          <w:sz w:val="24"/>
-          <w:szCs w:val="24"/>
-          <w:shd w:val="clear" w:color="auto" w:fill="FFFFFF"/>
-          <w:lang w:bidi="ar-EG"/>
-        </w:rPr>
-      </w:pPr>
-      <w:r>
-        <w:rPr>
-          <w:rFonts w:ascii="Consolas" w:hAnsi="Consolas" w:hint="cs"/>
-          <w:color w:val="24292E"/>
-          <w:sz w:val="24"/>
-          <w:szCs w:val="24"/>
-          <w:shd w:val="clear" w:color="auto" w:fill="FFFFFF"/>
-          <w:rtl/>
-          <w:lang w:bidi="ar-EG"/>
-        </w:rPr>
-        <w:t xml:space="preserve">بعد كده  قبل ما اعمل </w:t>
-      </w:r>
-      <w:r>
-        <w:rPr>
-          <w:rFonts w:ascii="Consolas" w:hAnsi="Consolas"/>
-          <w:color w:val="24292E"/>
-          <w:sz w:val="24"/>
-          <w:szCs w:val="24"/>
-          <w:shd w:val="clear" w:color="auto" w:fill="FFFFFF"/>
-          <w:lang w:bidi="ar-EG"/>
-        </w:rPr>
-        <w:t xml:space="preserve">push </w:t>
-      </w:r>
-      <w:r>
-        <w:rPr>
-          <w:rFonts w:ascii="Consolas" w:hAnsi="Consolas" w:hint="cs"/>
-          <w:color w:val="24292E"/>
-          <w:sz w:val="24"/>
-          <w:szCs w:val="24"/>
-          <w:shd w:val="clear" w:color="auto" w:fill="FFFFFF"/>
-          <w:rtl/>
-          <w:lang w:bidi="ar-EG"/>
-        </w:rPr>
-        <w:t xml:space="preserve">  بقه  المفروض اروح اجيب ال </w:t>
-      </w:r>
-      <w:r>
-        <w:rPr>
-          <w:rFonts w:ascii="Consolas" w:hAnsi="Consolas"/>
-          <w:color w:val="24292E"/>
-          <w:sz w:val="24"/>
-          <w:szCs w:val="24"/>
-          <w:shd w:val="clear" w:color="auto" w:fill="FFFFFF"/>
-          <w:lang w:bidi="ar-EG"/>
-        </w:rPr>
-        <w:t xml:space="preserve">Origin </w:t>
-      </w:r>
-      <w:r>
-        <w:rPr>
-          <w:rFonts w:ascii="Consolas" w:hAnsi="Consolas" w:hint="cs"/>
-          <w:color w:val="24292E"/>
-          <w:sz w:val="24"/>
-          <w:szCs w:val="24"/>
-          <w:shd w:val="clear" w:color="auto" w:fill="FFFFFF"/>
-          <w:rtl/>
-          <w:lang w:bidi="ar-EG"/>
-        </w:rPr>
-        <w:t xml:space="preserve">  الى انا هرفع عليه</w:t>
-      </w:r>
-    </w:p>
-    <w:p>
-      <w:pPr>
-        <w:bidi/>
-        <w:spacing w:after="0"/>
-        <w:rPr>
-          <w:rFonts w:ascii="Consolas" w:hAnsi="Consolas"/>
-          <w:color w:val="24292E"/>
-          <w:sz w:val="24"/>
-          <w:szCs w:val="24"/>
-          <w:shd w:val="clear" w:color="auto" w:fill="FFFFFF"/>
-          <w:rtl/>
-          <w:lang w:bidi="ar-EG"/>
-        </w:rPr>
-      </w:pPr>
-      <w:r>
-        <w:rPr>
-          <w:rFonts w:ascii="Consolas" w:hAnsi="Consolas" w:hint="cs"/>
-          <w:color w:val="24292E"/>
-          <w:sz w:val="24"/>
-          <w:szCs w:val="24"/>
-          <w:shd w:val="clear" w:color="auto" w:fill="FFFFFF"/>
-          <w:rtl/>
-          <w:lang w:bidi="ar-EG"/>
-        </w:rPr>
-        <w:t xml:space="preserve">فعمل </w:t>
-      </w:r>
-      <w:r>
-        <w:rPr>
-          <w:rFonts w:ascii="Consolas" w:hAnsi="Consolas"/>
-          <w:color w:val="24292E"/>
-          <w:sz w:val="24"/>
-          <w:szCs w:val="24"/>
-          <w:shd w:val="clear" w:color="auto" w:fill="FFFFFF"/>
-          <w:lang w:bidi="ar-EG"/>
-        </w:rPr>
-        <w:t xml:space="preserve">check </w:t>
-      </w:r>
-      <w:r>
-        <w:rPr>
-          <w:rFonts w:ascii="Consolas" w:hAnsi="Consolas" w:hint="cs"/>
-          <w:color w:val="24292E"/>
-          <w:sz w:val="24"/>
-          <w:szCs w:val="24"/>
-          <w:shd w:val="clear" w:color="auto" w:fill="FFFFFF"/>
-          <w:rtl/>
-          <w:lang w:bidi="ar-EG"/>
-        </w:rPr>
-        <w:t xml:space="preserve">  على الريموت فيرشن هل انا متصل بحاجه دلوقتى ولا لأ ؟؟</w:t>
-      </w:r>
-    </w:p>
-    <w:p>
-      <w:pPr>
-        <w:bidi/>
-        <w:spacing w:after="0"/>
-        <w:rPr>
-          <w:rFonts w:ascii="Consolas" w:hAnsi="Consolas"/>
-          <w:b/>
-          <w:bCs/>
-          <w:color w:val="24292E"/>
-          <w:sz w:val="28"/>
-          <w:szCs w:val="28"/>
-          <w:shd w:val="clear" w:color="auto" w:fill="FFFFFF"/>
-          <w:lang w:bidi="ar-EG"/>
-        </w:rPr>
-      </w:pPr>
-      <w:r>
-        <w:rPr>
-          <w:rFonts w:ascii="Consolas" w:hAnsi="Consolas"/>
-          <w:b/>
-          <w:bCs/>
-          <w:color w:val="24292E"/>
-          <w:sz w:val="28"/>
-          <w:szCs w:val="28"/>
-          <w:shd w:val="clear" w:color="auto" w:fill="FFFFFF"/>
-          <w:lang w:bidi="ar-EG"/>
-        </w:rPr>
-        <w:t>git</w:t>
-      </w:r>
-      <w:r>
-        <w:rPr>
-          <w:rFonts w:ascii="Consolas" w:hAnsi="Consolas"/>
-          <w:b/>
-          <w:bCs/>
-          <w:color w:val="24292E"/>
-          <w:sz w:val="28"/>
-          <w:szCs w:val="28"/>
-          <w:shd w:val="clear" w:color="auto" w:fill="FFFFFF"/>
-          <w:lang w:bidi="ar-EG"/>
-        </w:rPr>
-        <w:t xml:space="preserve"> </w:t>
-      </w:r>
-      <w:proofErr w:type="gramStart"/>
-      <w:r>
-        <w:rPr>
-          <w:rFonts w:ascii="Consolas" w:hAnsi="Consolas"/>
-          <w:b/>
-          <w:bCs/>
-          <w:color w:val="24292E"/>
-          <w:sz w:val="28"/>
-          <w:szCs w:val="28"/>
-          <w:shd w:val="clear" w:color="auto" w:fill="FFFFFF"/>
-          <w:lang w:bidi="ar-EG"/>
-        </w:rPr>
-        <w:t>remote -v</w:t>
-      </w:r>
-      <w:proofErr w:type="gramEnd"/>
+        <w:t xml:space="preserve"> remote -v</w:t>
+      </w:r>
     </w:p>
     <w:p>
       <w:pPr>
@@ -11151,31 +11887,7 @@
           <w:shd w:val="clear" w:color="auto" w:fill="FFFFFF"/>
           <w:lang w:bidi="ar-EG"/>
         </w:rPr>
-        <w:t xml:space="preserve">emote </w:t>
-      </w:r>
-      <w:proofErr w:type="spellStart"/>
-      <w:r>
-        <w:rPr>
-          <w:rFonts w:ascii="Consolas" w:hAnsi="Consolas"/>
-          <w:color w:val="24292E"/>
-          <w:sz w:val="24"/>
-          <w:szCs w:val="24"/>
-          <w:shd w:val="clear" w:color="auto" w:fill="FFFFFF"/>
-          <w:lang w:bidi="ar-EG"/>
-        </w:rPr>
-        <w:t>Url</w:t>
-      </w:r>
-      <w:proofErr w:type="spellEnd"/>
-      <w:r>
-        <w:rPr>
-          <w:rFonts w:ascii="Consolas" w:hAnsi="Consolas"/>
-          <w:color w:val="24292E"/>
-          <w:sz w:val="24"/>
-          <w:szCs w:val="24"/>
-          <w:shd w:val="clear" w:color="auto" w:fill="FFFFFF"/>
-          <w:lang w:bidi="ar-EG"/>
-        </w:rPr>
-        <w:t xml:space="preserve"> </w:t>
+        <w:t xml:space="preserve">emote Url </w:t>
       </w:r>
       <w:r>
         <w:rPr>
@@ -11286,19 +11998,8 @@
           <w:sz w:val="21"/>
           <w:szCs w:val="21"/>
         </w:rPr>
-        <w:t xml:space="preserve">git </w:t>
-      </w:r>
-      <w:proofErr w:type="spellStart"/>
-      <w:r>
-        <w:rPr>
-          <w:rFonts w:ascii="Consolas" w:eastAsia="Times New Roman" w:hAnsi="Consolas" w:cs="Courier New"/>
-          <w:color w:val="24292E"/>
-          <w:sz w:val="21"/>
-          <w:szCs w:val="21"/>
-        </w:rPr>
-        <w:t>init</w:t>
-      </w:r>
-      <w:proofErr w:type="spellEnd"/>
+        <w:t>git init</w:t>
+      </w:r>
     </w:p>
     <w:p>
       <w:pPr>
@@ -11772,124 +12473,124 @@
           <w:rtl/>
           <w:lang w:bidi="ar-EG"/>
         </w:rPr>
+        <w:t xml:space="preserve">و ذى ما انا شرحت قبل كده ان ال </w:t>
+      </w:r>
+      <w:r>
+        <w:rPr>
+          <w:rFonts w:ascii="Consolas" w:hAnsi="Consolas"/>
+          <w:color w:val="24292E"/>
+          <w:sz w:val="24"/>
+          <w:szCs w:val="24"/>
+          <w:shd w:val="clear" w:color="auto" w:fill="FFFFFF"/>
+          <w:lang w:bidi="ar-EG"/>
+        </w:rPr>
+        <w:t xml:space="preserve"> -u</w:t>
+      </w:r>
+      <w:r>
+        <w:rPr>
+          <w:rFonts w:ascii="Consolas" w:hAnsi="Consolas" w:hint="cs"/>
+          <w:color w:val="24292E"/>
+          <w:sz w:val="24"/>
+          <w:szCs w:val="24"/>
+          <w:shd w:val="clear" w:color="auto" w:fill="FFFFFF"/>
+          <w:rtl/>
+          <w:lang w:bidi="ar-EG"/>
+        </w:rPr>
+        <w:t xml:space="preserve">  دى معناها لو فى اى تعديل انا مكنتش اخدته من صحابى فقبل ما تعمل </w:t>
+      </w:r>
+      <w:r>
+        <w:rPr>
+          <w:rFonts w:ascii="Consolas" w:hAnsi="Consolas"/>
+          <w:color w:val="24292E"/>
+          <w:sz w:val="24"/>
+          <w:szCs w:val="24"/>
+          <w:shd w:val="clear" w:color="auto" w:fill="FFFFFF"/>
+          <w:lang w:bidi="ar-EG"/>
+        </w:rPr>
+        <w:t xml:space="preserve">push </w:t>
+      </w:r>
+      <w:r>
+        <w:rPr>
+          <w:rFonts w:ascii="Consolas" w:hAnsi="Consolas" w:hint="cs"/>
+          <w:color w:val="24292E"/>
+          <w:sz w:val="24"/>
+          <w:szCs w:val="24"/>
+          <w:shd w:val="clear" w:color="auto" w:fill="FFFFFF"/>
+          <w:rtl/>
+          <w:lang w:bidi="ar-EG"/>
+        </w:rPr>
+        <w:t xml:space="preserve">  اعمل </w:t>
+      </w:r>
+      <w:r>
+        <w:rPr>
+          <w:rFonts w:ascii="Consolas" w:hAnsi="Consolas"/>
+          <w:color w:val="24292E"/>
+          <w:sz w:val="24"/>
+          <w:szCs w:val="24"/>
+          <w:shd w:val="clear" w:color="auto" w:fill="FFFFFF"/>
+          <w:lang w:bidi="ar-EG"/>
+        </w:rPr>
+        <w:t xml:space="preserve">pull </w:t>
+      </w:r>
+      <w:r>
+        <w:rPr>
+          <w:rFonts w:ascii="Consolas" w:hAnsi="Consolas" w:hint="cs"/>
+          <w:color w:val="24292E"/>
+          <w:sz w:val="24"/>
+          <w:szCs w:val="24"/>
+          <w:shd w:val="clear" w:color="auto" w:fill="FFFFFF"/>
+          <w:rtl/>
+          <w:lang w:bidi="ar-EG"/>
+        </w:rPr>
+        <w:t xml:space="preserve">  عندى للفايلات الى اتحدثت و حدثها و لو فى كونفليكت انا هظبطه و بعد ما اظبطه هعمل </w:t>
+      </w:r>
+      <w:r>
+        <w:rPr>
+          <w:rFonts w:ascii="Consolas" w:hAnsi="Consolas"/>
+          <w:color w:val="24292E"/>
+          <w:sz w:val="24"/>
+          <w:szCs w:val="24"/>
+          <w:shd w:val="clear" w:color="auto" w:fill="FFFFFF"/>
+          <w:lang w:bidi="ar-EG"/>
+        </w:rPr>
+        <w:t xml:space="preserve">push </w:t>
+      </w:r>
+      <w:r>
+        <w:rPr>
+          <w:rFonts w:ascii="Consolas" w:hAnsi="Consolas" w:hint="cs"/>
+          <w:color w:val="24292E"/>
+          <w:sz w:val="24"/>
+          <w:szCs w:val="24"/>
+          <w:shd w:val="clear" w:color="auto" w:fill="FFFFFF"/>
+          <w:rtl/>
+          <w:lang w:bidi="ar-EG"/>
+        </w:rPr>
+        <w:t xml:space="preserve"> سليمه بقه </w:t>
+      </w:r>
+    </w:p>
+    <w:p>
+      <w:pPr>
+        <w:bidi/>
+        <w:spacing w:after="0"/>
+        <w:rPr>
+          <w:rFonts w:ascii="Consolas" w:hAnsi="Consolas"/>
+          <w:color w:val="24292E"/>
+          <w:sz w:val="24"/>
+          <w:szCs w:val="24"/>
+          <w:shd w:val="clear" w:color="auto" w:fill="FFFFFF"/>
+          <w:lang w:bidi="ar-EG"/>
+        </w:rPr>
+      </w:pPr>
+      <w:r>
+        <w:rPr>
+          <w:rFonts w:ascii="Consolas" w:hAnsi="Consolas"/>
+          <w:color w:val="24292E"/>
+          <w:sz w:val="24"/>
+          <w:szCs w:val="24"/>
+          <w:shd w:val="clear" w:color="auto" w:fill="FFFFFF"/>
+          <w:lang w:bidi="ar-EG"/>
+        </w:rPr>
         <w:lastRenderedPageBreak/>
-        <w:t xml:space="preserve">و ذى ما انا شرحت قبل كده ان ال </w:t>
-      </w:r>
-      <w:r>
-        <w:rPr>
-          <w:rFonts w:ascii="Consolas" w:hAnsi="Consolas"/>
-          <w:color w:val="24292E"/>
-          <w:sz w:val="24"/>
-          <w:szCs w:val="24"/>
-          <w:shd w:val="clear" w:color="auto" w:fill="FFFFFF"/>
-          <w:lang w:bidi="ar-EG"/>
-        </w:rPr>
-        <w:t xml:space="preserve"> -u</w:t>
-      </w:r>
-      <w:r>
-        <w:rPr>
-          <w:rFonts w:ascii="Consolas" w:hAnsi="Consolas" w:hint="cs"/>
-          <w:color w:val="24292E"/>
-          <w:sz w:val="24"/>
-          <w:szCs w:val="24"/>
-          <w:shd w:val="clear" w:color="auto" w:fill="FFFFFF"/>
-          <w:rtl/>
-          <w:lang w:bidi="ar-EG"/>
-        </w:rPr>
-        <w:t xml:space="preserve">  دى معناها لو فى اى تعديل انا مكنتش اخدته من صحابى فقبل ما تعمل </w:t>
-      </w:r>
-      <w:r>
-        <w:rPr>
-          <w:rFonts w:ascii="Consolas" w:hAnsi="Consolas"/>
-          <w:color w:val="24292E"/>
-          <w:sz w:val="24"/>
-          <w:szCs w:val="24"/>
-          <w:shd w:val="clear" w:color="auto" w:fill="FFFFFF"/>
-          <w:lang w:bidi="ar-EG"/>
-        </w:rPr>
-        <w:t xml:space="preserve">push </w:t>
-      </w:r>
-      <w:r>
-        <w:rPr>
-          <w:rFonts w:ascii="Consolas" w:hAnsi="Consolas" w:hint="cs"/>
-          <w:color w:val="24292E"/>
-          <w:sz w:val="24"/>
-          <w:szCs w:val="24"/>
-          <w:shd w:val="clear" w:color="auto" w:fill="FFFFFF"/>
-          <w:rtl/>
-          <w:lang w:bidi="ar-EG"/>
-        </w:rPr>
-        <w:t xml:space="preserve">  اعمل </w:t>
-      </w:r>
-      <w:r>
-        <w:rPr>
-          <w:rFonts w:ascii="Consolas" w:hAnsi="Consolas"/>
-          <w:color w:val="24292E"/>
-          <w:sz w:val="24"/>
-          <w:szCs w:val="24"/>
-          <w:shd w:val="clear" w:color="auto" w:fill="FFFFFF"/>
-          <w:lang w:bidi="ar-EG"/>
-        </w:rPr>
-        <w:t xml:space="preserve">pull </w:t>
-      </w:r>
-      <w:r>
-        <w:rPr>
-          <w:rFonts w:ascii="Consolas" w:hAnsi="Consolas" w:hint="cs"/>
-          <w:color w:val="24292E"/>
-          <w:sz w:val="24"/>
-          <w:szCs w:val="24"/>
-          <w:shd w:val="clear" w:color="auto" w:fill="FFFFFF"/>
-          <w:rtl/>
-          <w:lang w:bidi="ar-EG"/>
-        </w:rPr>
-        <w:t xml:space="preserve">  عندى للفايلات الى اتحدثت و حدثها و لو فى كونفليكت انا هظبطه و بعد ما اظبطه هعمل </w:t>
-      </w:r>
-      <w:r>
-        <w:rPr>
-          <w:rFonts w:ascii="Consolas" w:hAnsi="Consolas"/>
-          <w:color w:val="24292E"/>
-          <w:sz w:val="24"/>
-          <w:szCs w:val="24"/>
-          <w:shd w:val="clear" w:color="auto" w:fill="FFFFFF"/>
-          <w:lang w:bidi="ar-EG"/>
-        </w:rPr>
-        <w:t xml:space="preserve">push </w:t>
-      </w:r>
-      <w:r>
-        <w:rPr>
-          <w:rFonts w:ascii="Consolas" w:hAnsi="Consolas" w:hint="cs"/>
-          <w:color w:val="24292E"/>
-          <w:sz w:val="24"/>
-          <w:szCs w:val="24"/>
-          <w:shd w:val="clear" w:color="auto" w:fill="FFFFFF"/>
-          <w:rtl/>
-          <w:lang w:bidi="ar-EG"/>
-        </w:rPr>
-        <w:t xml:space="preserve"> سليمه بقه </w:t>
-      </w:r>
-    </w:p>
-    <w:p>
-      <w:pPr>
-        <w:bidi/>
-        <w:spacing w:after="0"/>
-        <w:rPr>
-          <w:rFonts w:ascii="Consolas" w:hAnsi="Consolas"/>
-          <w:color w:val="24292E"/>
-          <w:sz w:val="24"/>
-          <w:szCs w:val="24"/>
-          <w:shd w:val="clear" w:color="auto" w:fill="FFFFFF"/>
-          <w:lang w:bidi="ar-EG"/>
-        </w:rPr>
-      </w:pPr>
-      <w:r>
-        <w:rPr>
-          <w:rFonts w:ascii="Consolas" w:hAnsi="Consolas"/>
-          <w:color w:val="24292E"/>
-          <w:sz w:val="24"/>
-          <w:szCs w:val="24"/>
-          <w:shd w:val="clear" w:color="auto" w:fill="FFFFFF"/>
-          <w:lang w:bidi="ar-EG"/>
-        </w:rPr>
         <w:t>##################################################################</w:t>
       </w:r>
     </w:p>
@@ -12300,7 +13001,6 @@
         </w:rPr>
         <w:t xml:space="preserve">انا دلوقتى عامل ايميل تانى مسميه </w:t>
       </w:r>
-      <w:proofErr w:type="spellStart"/>
       <w:r>
         <w:rPr>
           <w:rFonts w:ascii="Consolas" w:hAnsi="Consolas"/>
@@ -12312,7 +13012,6 @@
         </w:rPr>
         <w:t>MahmoudbadawyFCI</w:t>
       </w:r>
-      <w:proofErr w:type="spellEnd"/>
       <w:r>
         <w:rPr>
           <w:rFonts w:ascii="Consolas" w:hAnsi="Consolas" w:hint="cs"/>
@@ -12325,7 +13024,6 @@
         </w:rPr>
         <w:t xml:space="preserve">  و ده عامل فيه ريبو </w:t>
       </w:r>
-      <w:proofErr w:type="spellStart"/>
       <w:r>
         <w:rPr>
           <w:rFonts w:ascii="Consolas" w:hAnsi="Consolas"/>
@@ -12337,7 +13035,6 @@
         </w:rPr>
         <w:t>Test_FCI</w:t>
       </w:r>
-      <w:proofErr w:type="spellEnd"/>
       <w:r>
         <w:rPr>
           <w:rFonts w:ascii="Consolas" w:hAnsi="Consolas" w:hint="cs"/>
@@ -12373,7 +13070,6 @@
         </w:rPr>
         <w:t xml:space="preserve">  و الايميل التانى ده </w:t>
       </w:r>
-      <w:proofErr w:type="spellStart"/>
       <w:r>
         <w:rPr>
           <w:rFonts w:ascii="Consolas" w:hAnsi="Consolas"/>
@@ -12385,7 +13081,6 @@
         </w:rPr>
         <w:t>MahmoudbadawyFCI</w:t>
       </w:r>
-      <w:proofErr w:type="spellEnd"/>
       <w:r>
         <w:rPr>
           <w:rFonts w:ascii="Consolas" w:hAnsi="Consolas" w:hint="cs"/>
@@ -12452,7 +13147,7 @@
                     <pic:cNvPicPr/>
                   </pic:nvPicPr>
                   <pic:blipFill>
-                    <a:blip r:embed="rId20">
+                    <a:blip r:embed="rId21">
                       <a:extLst>
                         <a:ext uri="{28A0092B-C50C-407E-A947-70E740481C1C}">
                           <a14:useLocalDpi xmlns:a14="http://schemas.microsoft.com/office/drawing/2010/main" val="0"/>
@@ -12537,7 +13232,7 @@
                     <pic:cNvPicPr/>
                   </pic:nvPicPr>
                   <pic:blipFill>
-                    <a:blip r:embed="rId21">
+                    <a:blip r:embed="rId22">
                       <a:extLst>
                         <a:ext uri="{28A0092B-C50C-407E-A947-70E740481C1C}">
                           <a14:useLocalDpi xmlns:a14="http://schemas.microsoft.com/office/drawing/2010/main" val="0"/>
@@ -12996,7 +13691,7 @@
                     <pic:cNvPicPr/>
                   </pic:nvPicPr>
                   <pic:blipFill>
-                    <a:blip r:embed="rId22">
+                    <a:blip r:embed="rId23">
                       <a:extLst>
                         <a:ext uri="{28A0092B-C50C-407E-A947-70E740481C1C}">
                           <a14:useLocalDpi xmlns:a14="http://schemas.microsoft.com/office/drawing/2010/main" val="0"/>
@@ -13568,7 +14263,7 @@
                     <pic:cNvPicPr/>
                   </pic:nvPicPr>
                   <pic:blipFill>
-                    <a:blip r:embed="rId23">
+                    <a:blip r:embed="rId24">
                       <a:extLst>
                         <a:ext uri="{28A0092B-C50C-407E-A947-70E740481C1C}">
                           <a14:useLocalDpi xmlns:a14="http://schemas.microsoft.com/office/drawing/2010/main" val="0"/>
@@ -13703,7 +14398,7 @@
                     <pic:cNvPicPr/>
                   </pic:nvPicPr>
                   <pic:blipFill>
-                    <a:blip r:embed="rId24">
+                    <a:blip r:embed="rId25">
                       <a:extLst>
                         <a:ext uri="{28A0092B-C50C-407E-A947-70E740481C1C}">
                           <a14:useLocalDpi xmlns:a14="http://schemas.microsoft.com/office/drawing/2010/main" val="0"/>
@@ -13872,7 +14567,7 @@
                     <pic:cNvPicPr/>
                   </pic:nvPicPr>
                   <pic:blipFill>
-                    <a:blip r:embed="rId25">
+                    <a:blip r:embed="rId26">
                       <a:extLst>
                         <a:ext uri="{28A0092B-C50C-407E-A947-70E740481C1C}">
                           <a14:useLocalDpi xmlns:a14="http://schemas.microsoft.com/office/drawing/2010/main" val="0"/>
@@ -14055,7 +14750,6 @@
           <w:lang w:bidi="ar-EG"/>
         </w:rPr>
       </w:pPr>
-      <w:proofErr w:type="spellStart"/>
       <w:r>
         <w:rPr>
           <w:rFonts w:ascii="Consolas" w:hAnsi="Consolas"/>
@@ -14067,7 +14761,6 @@
         </w:rPr>
         <w:t>mahmoudbadawyFCI</w:t>
       </w:r>
-      <w:proofErr w:type="spellEnd"/>
       <w:r>
         <w:rPr>
           <w:rFonts w:ascii="Consolas" w:hAnsi="Consolas"/>
@@ -14131,21 +14824,8 @@
           <w:shd w:val="clear" w:color="auto" w:fill="FFFFFF"/>
           <w:lang w:bidi="ar-EG"/>
         </w:rPr>
-        <w:t xml:space="preserve"> </w:t>
-      </w:r>
-      <w:proofErr w:type="spellStart"/>
-      <w:r>
-        <w:rPr>
-          <w:rFonts w:ascii="Consolas" w:hAnsi="Consolas"/>
-          <w:color w:val="24292E"/>
-          <w:sz w:val="24"/>
-          <w:szCs w:val="24"/>
-          <w:shd w:val="clear" w:color="auto" w:fill="FFFFFF"/>
-          <w:lang w:bidi="ar-EG"/>
-        </w:rPr>
-        <w:t>mahmoudbadawyFCI</w:t>
-      </w:r>
-      <w:proofErr w:type="spellEnd"/>
+        <w:t xml:space="preserve"> mahmoudbadawyFCI</w:t>
+      </w:r>
       <w:r>
         <w:rPr>
           <w:rFonts w:ascii="Consolas" w:hAnsi="Consolas" w:hint="cs"/>
@@ -14256,7 +14936,7 @@
                     <pic:cNvPicPr/>
                   </pic:nvPicPr>
                   <pic:blipFill>
-                    <a:blip r:embed="rId26">
+                    <a:blip r:embed="rId27">
                       <a:extLst>
                         <a:ext uri="{28A0092B-C50C-407E-A947-70E740481C1C}">
                           <a14:useLocalDpi xmlns:a14="http://schemas.microsoft.com/office/drawing/2010/main" val="0"/>
@@ -14457,7 +15137,7 @@
                     <pic:cNvPicPr/>
                   </pic:nvPicPr>
                   <pic:blipFill>
-                    <a:blip r:embed="rId27">
+                    <a:blip r:embed="rId28">
                       <a:extLst>
                         <a:ext uri="{28A0092B-C50C-407E-A947-70E740481C1C}">
                           <a14:useLocalDpi xmlns:a14="http://schemas.microsoft.com/office/drawing/2010/main" val="0"/>
@@ -14601,7 +15281,7 @@
                     <pic:cNvPicPr/>
                   </pic:nvPicPr>
                   <pic:blipFill>
-                    <a:blip r:embed="rId28">
+                    <a:blip r:embed="rId29">
                       <a:extLst>
                         <a:ext uri="{28A0092B-C50C-407E-A947-70E740481C1C}">
                           <a14:useLocalDpi xmlns:a14="http://schemas.microsoft.com/office/drawing/2010/main" val="0"/>
@@ -14860,7 +15540,7 @@
                     <pic:cNvPicPr/>
                   </pic:nvPicPr>
                   <pic:blipFill>
-                    <a:blip r:embed="rId29">
+                    <a:blip r:embed="rId30">
                       <a:extLst>
                         <a:ext uri="{28A0092B-C50C-407E-A947-70E740481C1C}">
                           <a14:useLocalDpi xmlns:a14="http://schemas.microsoft.com/office/drawing/2010/main" val="0"/>
@@ -15293,27 +15973,15 @@
         </w:rPr>
         <w:t xml:space="preserve"> </w:t>
       </w:r>
-      <w:proofErr w:type="spellStart"/>
-      <w:r>
-        <w:rPr>
-          <w:rFonts w:ascii="Consolas" w:hAnsi="Consolas"/>
-          <w:sz w:val="24"/>
-          <w:szCs w:val="24"/>
-          <w:shd w:val="clear" w:color="auto" w:fill="FFFFFF"/>
-          <w:lang w:bidi="ar-EG"/>
-        </w:rPr>
-        <w:t>github</w:t>
-      </w:r>
-      <w:proofErr w:type="spellEnd"/>
-      <w:r>
-        <w:rPr>
-          <w:rFonts w:ascii="Consolas" w:hAnsi="Consolas"/>
-          <w:sz w:val="24"/>
-          <w:szCs w:val="24"/>
-          <w:shd w:val="clear" w:color="auto" w:fill="FFFFFF"/>
-          <w:lang w:bidi="ar-EG"/>
-        </w:rPr>
-        <w:t xml:space="preserve"> </w:t>
+      <w:r>
+        <w:rPr>
+          <w:rFonts w:ascii="Consolas" w:hAnsi="Consolas"/>
+          <w:sz w:val="24"/>
+          <w:szCs w:val="24"/>
+          <w:shd w:val="clear" w:color="auto" w:fill="FFFFFF"/>
+          <w:lang w:bidi="ar-EG"/>
+        </w:rPr>
+        <w:t xml:space="preserve">github </w:t>
       </w:r>
       <w:r>
         <w:rPr>
@@ -16287,7 +16955,6 @@
   <w:style w:type="character" w:default="1" w:styleId="DefaultParagraphFont">
     <w:name w:val="Default Paragraph Font"/>
     <w:uiPriority w:val="1"/>
-    <w:semiHidden/>
     <w:unhideWhenUsed/>
   </w:style>
   <w:style w:type="table" w:default="1" w:styleId="TableNormal">
